--- a/Documentazione/Relazione Progetto.docx
+++ b/Documentazione/Relazione Progetto.docx
@@ -74,7 +74,21 @@
           <w:sz w:val="24"/>
           <w:szCs w:val="24"/>
         </w:rPr>
-        <w:t xml:space="preserve">Per realizzare un programma che permette di “programmare disegni” sono state utilizzate </w:t>
+        <w:t xml:space="preserve">Per realizzare un programma che permette di </w:t>
+      </w:r>
+      <w:r>
+        <w:rPr>
+          <w:sz w:val="24"/>
+          <w:szCs w:val="24"/>
+        </w:rPr>
+        <w:t>disegnare con un linguaggio LOGO,</w:t>
+      </w:r>
+      <w:r>
+        <w:rPr>
+          <w:sz w:val="24"/>
+          <w:szCs w:val="24"/>
+        </w:rPr>
+        <w:t xml:space="preserve"> sono state utilizzate </w:t>
       </w:r>
       <w:r>
         <w:rPr>
@@ -95,15 +109,40 @@
           <w:sz w:val="24"/>
           <w:szCs w:val="24"/>
         </w:rPr>
-        <w:t xml:space="preserve">e per quanto riguarda Gradle, il plugin </w:t>
-      </w:r>
-      <w:r>
-        <w:rPr>
-          <w:sz w:val="24"/>
-          <w:szCs w:val="24"/>
-        </w:rPr>
-        <w:t xml:space="preserve"> org.openjfx.javafxplugin</w:t>
-      </w:r>
+        <w:t xml:space="preserve">e per quanto riguarda </w:t>
+      </w:r>
+      <w:proofErr w:type="spellStart"/>
+      <w:r>
+        <w:rPr>
+          <w:sz w:val="24"/>
+          <w:szCs w:val="24"/>
+        </w:rPr>
+        <w:t>Gradle</w:t>
+      </w:r>
+      <w:proofErr w:type="spellEnd"/>
+      <w:r>
+        <w:rPr>
+          <w:sz w:val="24"/>
+          <w:szCs w:val="24"/>
+        </w:rPr>
+        <w:t xml:space="preserve">, il plugin </w:t>
+      </w:r>
+      <w:r>
+        <w:rPr>
+          <w:sz w:val="24"/>
+          <w:szCs w:val="24"/>
+        </w:rPr>
+        <w:t xml:space="preserve"> </w:t>
+      </w:r>
+      <w:proofErr w:type="spellStart"/>
+      <w:r>
+        <w:rPr>
+          <w:sz w:val="24"/>
+          <w:szCs w:val="24"/>
+        </w:rPr>
+        <w:t>org.openjfx.javafxplugin</w:t>
+      </w:r>
+      <w:proofErr w:type="spellEnd"/>
       <w:r>
         <w:rPr>
           <w:sz w:val="24"/>
@@ -153,7 +192,7 @@
           <w:sz w:val="24"/>
           <w:szCs w:val="24"/>
         </w:rPr>
-        <w:t>E’ stato inoltre definito un file module-info.java contenent</w:t>
+        <w:t>È</w:t>
       </w:r>
       <w:r>
         <w:rPr>
@@ -167,15 +206,87 @@
           <w:sz w:val="24"/>
           <w:szCs w:val="24"/>
         </w:rPr>
-        <w:t>e le componenti necessarie ad avviare un’applicazione grafica: javafx.controls e javafx.fxml.</w:t>
-      </w:r>
-      <w:r>
-        <w:rPr>
-          <w:sz w:val="24"/>
-          <w:szCs w:val="24"/>
-        </w:rPr>
-        <w:t xml:space="preserve"> Contiene anche la componente per visualizzare i logger: </w:t>
-      </w:r>
+        <w:t xml:space="preserve">stato inoltre definito un file module-info.java </w:t>
+      </w:r>
+      <w:proofErr w:type="spellStart"/>
+      <w:r>
+        <w:rPr>
+          <w:sz w:val="24"/>
+          <w:szCs w:val="24"/>
+        </w:rPr>
+        <w:t>contenent</w:t>
+      </w:r>
+      <w:proofErr w:type="spellEnd"/>
+      <w:r>
+        <w:rPr>
+          <w:sz w:val="24"/>
+          <w:szCs w:val="24"/>
+        </w:rPr>
+        <w:t xml:space="preserve"> </w:t>
+      </w:r>
+      <w:r>
+        <w:rPr>
+          <w:sz w:val="24"/>
+          <w:szCs w:val="24"/>
+        </w:rPr>
+        <w:t xml:space="preserve">e le componenti necessarie ad avviare un’applicazione grafica: </w:t>
+      </w:r>
+      <w:proofErr w:type="spellStart"/>
+      <w:r>
+        <w:rPr>
+          <w:sz w:val="24"/>
+          <w:szCs w:val="24"/>
+        </w:rPr>
+        <w:t>javafx.controls</w:t>
+      </w:r>
+      <w:proofErr w:type="spellEnd"/>
+      <w:r>
+        <w:rPr>
+          <w:sz w:val="24"/>
+          <w:szCs w:val="24"/>
+        </w:rPr>
+        <w:t xml:space="preserve"> e </w:t>
+      </w:r>
+      <w:proofErr w:type="spellStart"/>
+      <w:r>
+        <w:rPr>
+          <w:sz w:val="24"/>
+          <w:szCs w:val="24"/>
+        </w:rPr>
+        <w:t>javafx.fxml</w:t>
+      </w:r>
+      <w:proofErr w:type="spellEnd"/>
+      <w:r>
+        <w:rPr>
+          <w:sz w:val="24"/>
+          <w:szCs w:val="24"/>
+        </w:rPr>
+        <w:t>.</w:t>
+      </w:r>
+      <w:r>
+        <w:rPr>
+          <w:sz w:val="24"/>
+          <w:szCs w:val="24"/>
+        </w:rPr>
+        <w:t xml:space="preserve"> Contiene anche la componente per visualizzare i </w:t>
+      </w:r>
+      <w:proofErr w:type="spellStart"/>
+      <w:r>
+        <w:rPr>
+          <w:sz w:val="24"/>
+          <w:szCs w:val="24"/>
+        </w:rPr>
+        <w:t>logger</w:t>
+      </w:r>
+      <w:proofErr w:type="spellEnd"/>
+      <w:r>
+        <w:rPr>
+          <w:sz w:val="24"/>
+          <w:szCs w:val="24"/>
+        </w:rPr>
+        <w:t xml:space="preserve">: </w:t>
+      </w:r>
+      <w:proofErr w:type="spellStart"/>
       <w:r>
         <w:rPr>
           <w:sz w:val="24"/>
@@ -183,6 +294,7 @@
         </w:rPr>
         <w:t>java.logging</w:t>
       </w:r>
+      <w:proofErr w:type="spellEnd"/>
       <w:r>
         <w:rPr>
           <w:sz w:val="24"/>
@@ -222,7 +334,6 @@
     </w:p>
     <w:p>
       <w:pPr>
-        <w:jc w:val="both"/>
         <w:rPr>
           <w:sz w:val="24"/>
           <w:szCs w:val="24"/>
@@ -242,7 +353,27 @@
           <w:sz w:val="24"/>
           <w:szCs w:val="24"/>
         </w:rPr>
-        <w:t xml:space="preserve">Model-View-Controller), </w:t>
+        <w:t>Model-</w:t>
+      </w:r>
+      <w:proofErr w:type="spellStart"/>
+      <w:r>
+        <w:rPr>
+          <w:b/>
+          <w:bCs/>
+          <w:sz w:val="24"/>
+          <w:szCs w:val="24"/>
+        </w:rPr>
+        <w:t>View</w:t>
+      </w:r>
+      <w:proofErr w:type="spellEnd"/>
+      <w:r>
+        <w:rPr>
+          <w:b/>
+          <w:bCs/>
+          <w:sz w:val="24"/>
+          <w:szCs w:val="24"/>
+        </w:rPr>
+        <w:t xml:space="preserve">-Controller), </w:t>
       </w:r>
       <w:r>
         <w:rPr>
@@ -251,10 +382,33 @@
         </w:rPr>
         <w:t>in quanto è abbastanza semplice da applicare al progetto non essendo particolarmente complesso.</w:t>
       </w:r>
-    </w:p>
-    <w:p>
-      <w:pPr>
-        <w:jc w:val="both"/>
+      <w:r>
+        <w:rPr>
+          <w:sz w:val="24"/>
+          <w:szCs w:val="24"/>
+        </w:rPr>
+        <w:br/>
+        <w:t xml:space="preserve">Inoltre, risulta più agevolato l’utilizzo della grafica in </w:t>
+      </w:r>
+      <w:proofErr w:type="spellStart"/>
+      <w:r>
+        <w:rPr>
+          <w:sz w:val="24"/>
+          <w:szCs w:val="24"/>
+        </w:rPr>
+        <w:t>JavaFx</w:t>
+      </w:r>
+      <w:proofErr w:type="spellEnd"/>
+      <w:r>
+        <w:rPr>
+          <w:sz w:val="24"/>
+          <w:szCs w:val="24"/>
+        </w:rPr>
+        <w:t>, che interagisce con gli elementi del model.</w:t>
+      </w:r>
+    </w:p>
+    <w:p>
+      <w:pPr>
         <w:rPr>
           <w:b/>
           <w:bCs/>
@@ -274,7 +428,6 @@
     </w:p>
     <w:p>
       <w:pPr>
-        <w:jc w:val="both"/>
         <w:rPr>
           <w:sz w:val="24"/>
           <w:szCs w:val="24"/>
@@ -290,7 +443,6 @@
     </w:p>
     <w:p>
       <w:pPr>
-        <w:jc w:val="both"/>
         <w:rPr>
           <w:sz w:val="24"/>
           <w:szCs w:val="24"/>
@@ -306,7 +458,6 @@
     </w:p>
     <w:p>
       <w:pPr>
-        <w:jc w:val="both"/>
         <w:rPr>
           <w:sz w:val="24"/>
           <w:szCs w:val="24"/>
@@ -322,7 +473,6 @@
     </w:p>
     <w:p>
       <w:pPr>
-        <w:jc w:val="both"/>
         <w:rPr>
           <w:sz w:val="24"/>
           <w:szCs w:val="24"/>
@@ -345,7 +495,6 @@
     </w:p>
     <w:p>
       <w:pPr>
-        <w:jc w:val="both"/>
         <w:rPr>
           <w:sz w:val="24"/>
           <w:szCs w:val="24"/>
@@ -369,14 +518,14 @@
     </w:p>
     <w:p>
       <w:pPr>
-        <w:jc w:val="both"/>
-        <w:rPr>
-          <w:b/>
-          <w:bCs/>
-          <w:sz w:val="24"/>
-          <w:szCs w:val="24"/>
-        </w:rPr>
-      </w:pPr>
+        <w:rPr>
+          <w:b/>
+          <w:bCs/>
+          <w:sz w:val="24"/>
+          <w:szCs w:val="24"/>
+        </w:rPr>
+      </w:pPr>
+      <w:proofErr w:type="spellStart"/>
       <w:r>
         <w:rPr>
           <w:b/>
@@ -386,21 +535,37 @@
         </w:rPr>
         <w:t>View</w:t>
       </w:r>
-    </w:p>
-    <w:p>
-      <w:pPr>
-        <w:jc w:val="both"/>
-        <w:rPr>
-          <w:sz w:val="24"/>
-          <w:szCs w:val="24"/>
-        </w:rPr>
-      </w:pPr>
-      <w:r>
-        <w:rPr>
-          <w:sz w:val="24"/>
-          <w:szCs w:val="24"/>
-        </w:rPr>
-        <w:t>Le classi del package View si occuperanno di istanziare tutte le componenti grafiche dell’interfaccia, inizializzarle e resettarle, infine dovranno gestire gli eventi associati ad ogni pulsante</w:t>
+      <w:proofErr w:type="spellEnd"/>
+    </w:p>
+    <w:p>
+      <w:pPr>
+        <w:rPr>
+          <w:sz w:val="24"/>
+          <w:szCs w:val="24"/>
+        </w:rPr>
+      </w:pPr>
+      <w:r>
+        <w:rPr>
+          <w:sz w:val="24"/>
+          <w:szCs w:val="24"/>
+        </w:rPr>
+        <w:t xml:space="preserve">Le classi del package </w:t>
+      </w:r>
+      <w:proofErr w:type="spellStart"/>
+      <w:r>
+        <w:rPr>
+          <w:sz w:val="24"/>
+          <w:szCs w:val="24"/>
+        </w:rPr>
+        <w:t>View</w:t>
+      </w:r>
+      <w:proofErr w:type="spellEnd"/>
+      <w:r>
+        <w:rPr>
+          <w:sz w:val="24"/>
+          <w:szCs w:val="24"/>
+        </w:rPr>
+        <w:t xml:space="preserve"> si occuperanno di istanziare tutte le componenti grafiche dell’interfaccia, inizializzarle e resettarle, infine dovranno gestire gli eventi associati ad ogni pulsante</w:t>
       </w:r>
       <w:r>
         <w:rPr>
@@ -412,7 +577,6 @@
     </w:p>
     <w:p>
       <w:pPr>
-        <w:jc w:val="both"/>
         <w:rPr>
           <w:b/>
           <w:bCs/>
@@ -497,49 +661,37 @@
     </w:p>
     <w:p>
       <w:pPr>
+        <w:rPr>
+          <w:sz w:val="24"/>
+          <w:szCs w:val="24"/>
+        </w:rPr>
+      </w:pPr>
+      <w:r>
+        <w:rPr>
+          <w:sz w:val="24"/>
+          <w:szCs w:val="24"/>
+        </w:rPr>
+        <w:lastRenderedPageBreak/>
+        <w:t>Il controller si occuperà anche di caricare i file in linguaggio LOGO da interpretare, e di salvare le informazioni del disegno costruito sulla base delle informazioni lette.</w:t>
+      </w:r>
+    </w:p>
+    <w:p>
+      <w:pPr>
         <w:jc w:val="both"/>
         <w:rPr>
-          <w:sz w:val="24"/>
-          <w:szCs w:val="24"/>
-        </w:rPr>
-      </w:pPr>
-    </w:p>
-    <w:p>
-      <w:pPr>
-        <w:jc w:val="both"/>
-        <w:rPr>
-          <w:sz w:val="24"/>
-          <w:szCs w:val="24"/>
-        </w:rPr>
-      </w:pPr>
-    </w:p>
-    <w:p>
-      <w:pPr>
-        <w:jc w:val="both"/>
-        <w:rPr>
-          <w:sz w:val="24"/>
-          <w:szCs w:val="24"/>
-        </w:rPr>
-      </w:pPr>
-    </w:p>
-    <w:p>
-      <w:pPr>
-        <w:jc w:val="both"/>
-        <w:rPr>
-          <w:b/>
-          <w:bCs/>
-          <w:sz w:val="24"/>
-          <w:szCs w:val="24"/>
-        </w:rPr>
-      </w:pPr>
-      <w:r>
-        <w:rPr>
-          <w:b/>
-          <w:bCs/>
-          <w:sz w:val="24"/>
-          <w:szCs w:val="24"/>
-        </w:rPr>
-        <w:lastRenderedPageBreak/>
+          <w:b/>
+          <w:bCs/>
+          <w:sz w:val="24"/>
+          <w:szCs w:val="24"/>
+        </w:rPr>
+      </w:pPr>
+      <w:r>
+        <w:rPr>
+          <w:b/>
+          <w:bCs/>
+          <w:sz w:val="24"/>
+          <w:szCs w:val="24"/>
+        </w:rPr>
         <w:t>INTERFACCE</w:t>
       </w:r>
     </w:p>
@@ -759,7 +911,23 @@
           <w:sz w:val="24"/>
           <w:szCs w:val="24"/>
         </w:rPr>
-        <w:t>Premendo carica File, si potrà scegliere il file .txt contenente le informazioni in linguaggio Logo.</w:t>
+        <w:t>Premendo carica File, si potrà scegliere il file .</w:t>
+      </w:r>
+      <w:proofErr w:type="spellStart"/>
+      <w:r>
+        <w:rPr>
+          <w:sz w:val="24"/>
+          <w:szCs w:val="24"/>
+        </w:rPr>
+        <w:t>txt</w:t>
+      </w:r>
+      <w:proofErr w:type="spellEnd"/>
+      <w:r>
+        <w:rPr>
+          <w:sz w:val="24"/>
+          <w:szCs w:val="24"/>
+        </w:rPr>
+        <w:t xml:space="preserve"> contenente le informazioni in linguaggio Logo.</w:t>
       </w:r>
     </w:p>
     <w:p>
@@ -902,6 +1070,7 @@
           <w:sz w:val="24"/>
           <w:szCs w:val="24"/>
         </w:rPr>
+        <w:lastRenderedPageBreak/>
         <w:t>Premendo “avanti”, verranno mostrate le istruzioni step by step (contemporaneamente, verranno interpretate ed eseguite), mentre premendo auto verranno interpretate ed eseguite tutte insieme.</w:t>
       </w:r>
     </w:p>
@@ -1054,38 +1223,13 @@
           <w:szCs w:val="24"/>
         </w:rPr>
       </w:pPr>
-    </w:p>
-    <w:p>
-      <w:pPr>
-        <w:rPr>
-          <w:sz w:val="24"/>
-          <w:szCs w:val="24"/>
-        </w:rPr>
-      </w:pPr>
-    </w:p>
-    <w:p>
-      <w:pPr>
-        <w:rPr>
-          <w:sz w:val="24"/>
-          <w:szCs w:val="24"/>
-        </w:rPr>
-      </w:pPr>
-    </w:p>
-    <w:p>
-      <w:pPr>
-        <w:rPr>
-          <w:sz w:val="24"/>
-          <w:szCs w:val="24"/>
-        </w:rPr>
-      </w:pPr>
-    </w:p>
-    <w:p>
-      <w:pPr>
-        <w:rPr>
-          <w:sz w:val="24"/>
-          <w:szCs w:val="24"/>
-        </w:rPr>
-      </w:pPr>
+      <w:r>
+        <w:rPr>
+          <w:sz w:val="24"/>
+          <w:szCs w:val="24"/>
+        </w:rPr>
+        <w:t>Dopo aver completato la lettura del file, il pulsante “salva” sarà abilitato per salvare, sotto forma di file di testo, il contenuto del piano di disegno.</w:t>
+      </w:r>
     </w:p>
     <w:p>
       <w:pPr>
@@ -1097,311 +1241,13 @@
       </w:pPr>
       <w:r>
         <w:rPr>
-          <w:b/>
-          <w:bCs/>
-          <w:sz w:val="28"/>
-          <w:szCs w:val="28"/>
-        </w:rPr>
-        <w:t>Esempi di comandi</w:t>
-      </w:r>
-      <w:r>
-        <w:rPr>
-          <w:b/>
-          <w:bCs/>
-          <w:sz w:val="28"/>
-          <w:szCs w:val="28"/>
-        </w:rPr>
-        <w:t>.</w:t>
-      </w:r>
-      <w:r>
-        <w:rPr>
-          <w:b/>
-          <w:bCs/>
-          <w:sz w:val="28"/>
-          <w:szCs w:val="28"/>
-        </w:rPr>
-        <w:br/>
-      </w:r>
-    </w:p>
-    <w:p>
-      <w:pPr>
-        <w:jc w:val="both"/>
-        <w:rPr>
-          <w:sz w:val="24"/>
-          <w:szCs w:val="24"/>
-        </w:rPr>
-      </w:pPr>
-      <w:r>
-        <w:rPr>
-          <w:sz w:val="24"/>
-          <w:szCs w:val="24"/>
-        </w:rPr>
-        <w:t>Ad esempio, per disegnare un cerchio colorato, si possono scrivere i seguenti comandi:</w:t>
-      </w:r>
-    </w:p>
-    <w:p>
-      <w:pPr>
-        <w:jc w:val="both"/>
-        <w:rPr>
-          <w:sz w:val="24"/>
-          <w:szCs w:val="24"/>
-        </w:rPr>
-      </w:pPr>
-      <w:r>
-        <w:rPr>
-          <w:b/>
-          <w:bCs/>
-          <w:sz w:val="24"/>
-          <w:szCs w:val="24"/>
-        </w:rPr>
-        <w:t>SETFILLCOLOR</w:t>
-      </w:r>
-      <w:r>
-        <w:rPr>
-          <w:sz w:val="24"/>
-          <w:szCs w:val="24"/>
-        </w:rPr>
-        <w:t xml:space="preserve"> 255 102 255</w:t>
-      </w:r>
-      <w:r>
-        <w:rPr>
-          <w:sz w:val="24"/>
-          <w:szCs w:val="24"/>
-        </w:rPr>
-        <w:t xml:space="preserve"> #per impostare i</w:t>
-      </w:r>
-      <w:r>
-        <w:rPr>
-          <w:sz w:val="24"/>
-          <w:szCs w:val="24"/>
-        </w:rPr>
-        <w:t xml:space="preserve">l colore </w:t>
-      </w:r>
-      <w:r>
-        <w:rPr>
-          <w:sz w:val="24"/>
-          <w:szCs w:val="24"/>
-        </w:rPr>
-        <w:t>di riempimento dell’area di rosa</w:t>
-      </w:r>
-    </w:p>
-    <w:p>
-      <w:pPr>
-        <w:jc w:val="both"/>
-        <w:rPr>
-          <w:sz w:val="24"/>
-          <w:szCs w:val="24"/>
-        </w:rPr>
-      </w:pPr>
-      <w:r>
-        <w:rPr>
-          <w:b/>
-          <w:bCs/>
-          <w:sz w:val="24"/>
-          <w:szCs w:val="24"/>
-        </w:rPr>
-        <w:t>SETPENCOLOR</w:t>
-      </w:r>
-      <w:r>
-        <w:rPr>
-          <w:sz w:val="24"/>
-          <w:szCs w:val="24"/>
-        </w:rPr>
-        <w:t xml:space="preserve"> 255 255 255</w:t>
-      </w:r>
-      <w:r>
-        <w:rPr>
-          <w:sz w:val="24"/>
-          <w:szCs w:val="24"/>
-        </w:rPr>
-        <w:t xml:space="preserve"> #per impostare il colore del tratto della penna di bianco</w:t>
-      </w:r>
-    </w:p>
-    <w:p>
-      <w:pPr>
-        <w:jc w:val="both"/>
-        <w:rPr>
-          <w:sz w:val="24"/>
-          <w:szCs w:val="24"/>
-        </w:rPr>
-      </w:pPr>
-      <w:r>
-        <w:rPr>
-          <w:b/>
-          <w:bCs/>
-          <w:sz w:val="24"/>
-          <w:szCs w:val="24"/>
-        </w:rPr>
-        <w:t>SETSCREENCOLOR</w:t>
-      </w:r>
-      <w:r>
-        <w:rPr>
-          <w:sz w:val="24"/>
-          <w:szCs w:val="24"/>
-        </w:rPr>
-        <w:t xml:space="preserve"> 153 153 255</w:t>
-      </w:r>
-      <w:r>
-        <w:rPr>
-          <w:sz w:val="24"/>
-          <w:szCs w:val="24"/>
-        </w:rPr>
-        <w:t xml:space="preserve"> #per impostare il</w:t>
-      </w:r>
-      <w:r>
-        <w:rPr>
-          <w:sz w:val="24"/>
-          <w:szCs w:val="24"/>
-        </w:rPr>
-        <w:t xml:space="preserve"> colore di sfondo di azzurro.</w:t>
-      </w:r>
-    </w:p>
-    <w:p>
-      <w:pPr>
-        <w:jc w:val="both"/>
-        <w:rPr>
-          <w:sz w:val="24"/>
-          <w:szCs w:val="24"/>
-        </w:rPr>
-      </w:pPr>
-      <w:r>
-        <w:rPr>
-          <w:b/>
-          <w:bCs/>
-          <w:sz w:val="24"/>
-          <w:szCs w:val="24"/>
-        </w:rPr>
-        <w:t>LEFT</w:t>
-      </w:r>
-      <w:r>
-        <w:rPr>
-          <w:sz w:val="24"/>
-          <w:szCs w:val="24"/>
-        </w:rPr>
-        <w:t xml:space="preserve"> 90</w:t>
-      </w:r>
-      <w:r>
-        <w:rPr>
-          <w:sz w:val="24"/>
-          <w:szCs w:val="24"/>
-        </w:rPr>
-        <w:t xml:space="preserve"> #per ruotare il cursor</w:t>
-      </w:r>
-      <w:r>
-        <w:rPr>
-          <w:sz w:val="24"/>
-          <w:szCs w:val="24"/>
-        </w:rPr>
-        <w:t>e verso sinistra (di 90 gradi)</w:t>
-      </w:r>
-    </w:p>
-    <w:p>
-      <w:pPr>
-        <w:jc w:val="both"/>
-        <w:rPr>
-          <w:sz w:val="24"/>
-          <w:szCs w:val="24"/>
-        </w:rPr>
-      </w:pPr>
-      <w:r>
-        <w:rPr>
-          <w:b/>
-          <w:bCs/>
-          <w:sz w:val="24"/>
-          <w:szCs w:val="24"/>
-        </w:rPr>
-        <w:t>REPEAT</w:t>
-      </w:r>
-      <w:r>
-        <w:rPr>
-          <w:sz w:val="24"/>
-          <w:szCs w:val="24"/>
-        </w:rPr>
-        <w:t xml:space="preserve"> 360 [ FORWARD 2 RIGHT 1 ]</w:t>
-      </w:r>
-      <w:r>
-        <w:rPr>
-          <w:sz w:val="24"/>
-          <w:szCs w:val="24"/>
-        </w:rPr>
-        <w:t xml:space="preserve"> #per ripetere l’operazion</w:t>
-      </w:r>
-      <w:r>
-        <w:rPr>
-          <w:sz w:val="24"/>
-          <w:szCs w:val="24"/>
-        </w:rPr>
-        <w:t xml:space="preserve">e 360 volte, andando in avanti di due e una volta a destra. </w:t>
-      </w:r>
-      <w:r>
-        <w:rPr>
-          <w:sz w:val="24"/>
-          <w:szCs w:val="24"/>
-        </w:rPr>
-        <w:t>Infatti aumentando, ad esempio,</w:t>
-      </w:r>
-      <w:r>
-        <w:rPr>
-          <w:sz w:val="24"/>
-          <w:szCs w:val="24"/>
-        </w:rPr>
-        <w:t xml:space="preserve"> il forward a 3</w:t>
-      </w:r>
-      <w:r>
-        <w:rPr>
-          <w:sz w:val="24"/>
-          <w:szCs w:val="24"/>
-        </w:rPr>
-        <w:t>, aumenterà il raggio del cerchio.</w:t>
-      </w:r>
-    </w:p>
-    <w:p>
-      <w:pPr>
-        <w:rPr>
-          <w:b/>
-          <w:bCs/>
-          <w:sz w:val="28"/>
-          <w:szCs w:val="28"/>
-        </w:rPr>
-      </w:pPr>
-      <w:r>
-        <w:rPr>
-          <w:b/>
-          <w:bCs/>
-          <w:sz w:val="28"/>
-          <w:szCs w:val="28"/>
-        </w:rPr>
-        <w:t xml:space="preserve">                          </w:t>
-      </w:r>
-      <w:r>
-        <w:rPr>
-          <w:b/>
-          <w:bCs/>
-          <w:sz w:val="28"/>
-          <w:szCs w:val="28"/>
-        </w:rPr>
-        <w:t>File presenti nella cartella “resources”</w:t>
-      </w:r>
-    </w:p>
-    <w:p>
-      <w:pPr>
-        <w:jc w:val="center"/>
-        <w:rPr>
-          <w:b/>
-          <w:bCs/>
-          <w:sz w:val="28"/>
-          <w:szCs w:val="28"/>
-        </w:rPr>
-      </w:pPr>
-      <w:r>
-        <w:rPr>
           <w:noProof/>
         </w:rPr>
         <w:drawing>
-          <wp:inline distT="0" distB="0" distL="0" distR="0" wp14:anchorId="67556EA3" wp14:editId="53826118">
-            <wp:extent cx="1990476" cy="761905"/>
-            <wp:effectExtent l="0" t="0" r="0" b="635"/>
-            <wp:docPr id="7" name="Immagine 7"/>
+          <wp:inline distT="0" distB="0" distL="0" distR="0" wp14:anchorId="1FEE7ABA" wp14:editId="6DD21459">
+            <wp:extent cx="3181350" cy="2442094"/>
+            <wp:effectExtent l="0" t="0" r="0" b="0"/>
+            <wp:docPr id="3" name="Immagine 3"/>
             <wp:cNvGraphicFramePr>
               <a:graphicFrameLocks xmlns:a="http://schemas.openxmlformats.org/drawingml/2006/main" noChangeAspect="1"/>
             </wp:cNvGraphicFramePr>
@@ -1421,6 +1267,503 @@
                   <pic:spPr>
                     <a:xfrm>
                       <a:off x="0" y="0"/>
+                      <a:ext cx="3187198" cy="2446583"/>
+                    </a:xfrm>
+                    <a:prstGeom prst="rect">
+                      <a:avLst/>
+                    </a:prstGeom>
+                  </pic:spPr>
+                </pic:pic>
+              </a:graphicData>
+            </a:graphic>
+          </wp:inline>
+        </w:drawing>
+      </w:r>
+    </w:p>
+    <w:p>
+      <w:pPr>
+        <w:rPr>
+          <w:sz w:val="24"/>
+          <w:szCs w:val="24"/>
+        </w:rPr>
+      </w:pPr>
+      <w:r>
+        <w:rPr>
+          <w:sz w:val="24"/>
+          <w:szCs w:val="24"/>
+        </w:rPr>
+        <w:t xml:space="preserve">Premendo “salva”, verrà salvato un file con le informazioni riguardanti il disegno: </w:t>
+      </w:r>
+    </w:p>
+    <w:p>
+      <w:pPr>
+        <w:pStyle w:val="Paragrafoelenco"/>
+        <w:numPr>
+          <w:ilvl w:val="0"/>
+          <w:numId w:val="2"/>
+        </w:numPr>
+        <w:rPr>
+          <w:sz w:val="24"/>
+          <w:szCs w:val="24"/>
+        </w:rPr>
+      </w:pPr>
+      <w:r>
+        <w:rPr>
+          <w:sz w:val="24"/>
+          <w:szCs w:val="24"/>
+        </w:rPr>
+        <w:t>Area del disegno (base per altezza)</w:t>
+      </w:r>
+      <w:r>
+        <w:rPr>
+          <w:sz w:val="24"/>
+          <w:szCs w:val="24"/>
+        </w:rPr>
+        <w:t>, seguita dai codici dei colori RGB che corrispondono al colore di riempimento dell’area.</w:t>
+      </w:r>
+    </w:p>
+    <w:p>
+      <w:pPr>
+        <w:pStyle w:val="Paragrafoelenco"/>
+        <w:numPr>
+          <w:ilvl w:val="0"/>
+          <w:numId w:val="2"/>
+        </w:numPr>
+        <w:rPr>
+          <w:sz w:val="24"/>
+          <w:szCs w:val="24"/>
+        </w:rPr>
+      </w:pPr>
+      <w:r>
+        <w:rPr>
+          <w:sz w:val="24"/>
+          <w:szCs w:val="24"/>
+        </w:rPr>
+        <w:t>Il poligono, descritto da N che corrispondono al numero totale di linee (tratti) che lo formano, il suo colore di riempimento e la lista di l</w:t>
+      </w:r>
+      <w:r>
+        <w:rPr>
+          <w:sz w:val="24"/>
+          <w:szCs w:val="24"/>
+        </w:rPr>
+        <w:t>ine</w:t>
+      </w:r>
+      <w:r>
+        <w:rPr>
+          <w:sz w:val="24"/>
+          <w:szCs w:val="24"/>
+        </w:rPr>
+        <w:t>e</w:t>
+      </w:r>
+      <w:r>
+        <w:rPr>
+          <w:sz w:val="24"/>
+          <w:szCs w:val="24"/>
+        </w:rPr>
+        <w:t xml:space="preserve"> che forma</w:t>
+      </w:r>
+      <w:r>
+        <w:rPr>
+          <w:sz w:val="24"/>
+          <w:szCs w:val="24"/>
+        </w:rPr>
+        <w:t>no</w:t>
+      </w:r>
+      <w:r>
+        <w:rPr>
+          <w:sz w:val="24"/>
+          <w:szCs w:val="24"/>
+        </w:rPr>
+        <w:t xml:space="preserve"> </w:t>
+      </w:r>
+      <w:r>
+        <w:rPr>
+          <w:sz w:val="24"/>
+          <w:szCs w:val="24"/>
+        </w:rPr>
+        <w:t>il poligono</w:t>
+      </w:r>
+      <w:r>
+        <w:rPr>
+          <w:sz w:val="24"/>
+          <w:szCs w:val="24"/>
+        </w:rPr>
+        <w:t>, le coordinate dei punti, il colore del punto e lo spessore del tratto della linea.</w:t>
+      </w:r>
+    </w:p>
+    <w:p>
+      <w:pPr>
+        <w:jc w:val="center"/>
+        <w:rPr>
+          <w:sz w:val="24"/>
+          <w:szCs w:val="24"/>
+        </w:rPr>
+      </w:pPr>
+      <w:r>
+        <w:rPr>
+          <w:b/>
+          <w:bCs/>
+          <w:sz w:val="28"/>
+          <w:szCs w:val="28"/>
+        </w:rPr>
+        <w:t>Esempi di comandi</w:t>
+      </w:r>
+      <w:r>
+        <w:rPr>
+          <w:b/>
+          <w:bCs/>
+          <w:sz w:val="28"/>
+          <w:szCs w:val="28"/>
+        </w:rPr>
+        <w:t>.</w:t>
+      </w:r>
+      <w:r>
+        <w:rPr>
+          <w:b/>
+          <w:bCs/>
+          <w:sz w:val="28"/>
+          <w:szCs w:val="28"/>
+        </w:rPr>
+        <w:br/>
+      </w:r>
+    </w:p>
+    <w:p>
+      <w:pPr>
+        <w:jc w:val="both"/>
+        <w:rPr>
+          <w:sz w:val="24"/>
+          <w:szCs w:val="24"/>
+        </w:rPr>
+      </w:pPr>
+      <w:r>
+        <w:rPr>
+          <w:sz w:val="24"/>
+          <w:szCs w:val="24"/>
+        </w:rPr>
+        <w:t>Ad esempio, per disegnare un cerchio colorato, si possono scrivere i seguenti comandi:</w:t>
+      </w:r>
+    </w:p>
+    <w:p>
+      <w:pPr>
+        <w:jc w:val="both"/>
+        <w:rPr>
+          <w:sz w:val="24"/>
+          <w:szCs w:val="24"/>
+        </w:rPr>
+      </w:pPr>
+      <w:r>
+        <w:rPr>
+          <w:b/>
+          <w:bCs/>
+          <w:sz w:val="24"/>
+          <w:szCs w:val="24"/>
+        </w:rPr>
+        <w:t>SETFILLCOLOR</w:t>
+      </w:r>
+      <w:r>
+        <w:rPr>
+          <w:sz w:val="24"/>
+          <w:szCs w:val="24"/>
+        </w:rPr>
+        <w:t xml:space="preserve"> 255 102 255 #per impostare i</w:t>
+      </w:r>
+      <w:r>
+        <w:rPr>
+          <w:sz w:val="24"/>
+          <w:szCs w:val="24"/>
+        </w:rPr>
+        <w:t xml:space="preserve">l colore </w:t>
+      </w:r>
+      <w:r>
+        <w:rPr>
+          <w:sz w:val="24"/>
+          <w:szCs w:val="24"/>
+        </w:rPr>
+        <w:t>di riempimento dell’area di rosa</w:t>
+      </w:r>
+    </w:p>
+    <w:p>
+      <w:pPr>
+        <w:jc w:val="both"/>
+        <w:rPr>
+          <w:sz w:val="24"/>
+          <w:szCs w:val="24"/>
+        </w:rPr>
+      </w:pPr>
+      <w:r>
+        <w:rPr>
+          <w:b/>
+          <w:bCs/>
+          <w:sz w:val="24"/>
+          <w:szCs w:val="24"/>
+        </w:rPr>
+        <w:t>SETPENCOLOR</w:t>
+      </w:r>
+      <w:r>
+        <w:rPr>
+          <w:sz w:val="24"/>
+          <w:szCs w:val="24"/>
+        </w:rPr>
+        <w:t xml:space="preserve"> 255 255 255</w:t>
+      </w:r>
+      <w:r>
+        <w:rPr>
+          <w:sz w:val="24"/>
+          <w:szCs w:val="24"/>
+        </w:rPr>
+        <w:t xml:space="preserve"> #per impostare il colore del tratto della penna di bianco</w:t>
+      </w:r>
+    </w:p>
+    <w:p>
+      <w:pPr>
+        <w:jc w:val="both"/>
+        <w:rPr>
+          <w:sz w:val="24"/>
+          <w:szCs w:val="24"/>
+        </w:rPr>
+      </w:pPr>
+      <w:r>
+        <w:rPr>
+          <w:b/>
+          <w:bCs/>
+          <w:sz w:val="24"/>
+          <w:szCs w:val="24"/>
+        </w:rPr>
+        <w:t>SETSCREENCOLOR</w:t>
+      </w:r>
+      <w:r>
+        <w:rPr>
+          <w:sz w:val="24"/>
+          <w:szCs w:val="24"/>
+        </w:rPr>
+        <w:t xml:space="preserve"> 153 153 255</w:t>
+      </w:r>
+      <w:r>
+        <w:rPr>
+          <w:sz w:val="24"/>
+          <w:szCs w:val="24"/>
+        </w:rPr>
+        <w:t xml:space="preserve"> #per impostare il</w:t>
+      </w:r>
+      <w:r>
+        <w:rPr>
+          <w:sz w:val="24"/>
+          <w:szCs w:val="24"/>
+        </w:rPr>
+        <w:t xml:space="preserve"> colore di sfondo di azzurro.</w:t>
+      </w:r>
+    </w:p>
+    <w:p>
+      <w:pPr>
+        <w:jc w:val="both"/>
+        <w:rPr>
+          <w:sz w:val="24"/>
+          <w:szCs w:val="24"/>
+        </w:rPr>
+      </w:pPr>
+      <w:r>
+        <w:rPr>
+          <w:b/>
+          <w:bCs/>
+          <w:sz w:val="24"/>
+          <w:szCs w:val="24"/>
+        </w:rPr>
+        <w:t>LEFT</w:t>
+      </w:r>
+      <w:r>
+        <w:rPr>
+          <w:sz w:val="24"/>
+          <w:szCs w:val="24"/>
+        </w:rPr>
+        <w:t xml:space="preserve"> 90</w:t>
+      </w:r>
+      <w:r>
+        <w:rPr>
+          <w:sz w:val="24"/>
+          <w:szCs w:val="24"/>
+        </w:rPr>
+        <w:t xml:space="preserve"> #per ruotare il cursor</w:t>
+      </w:r>
+      <w:r>
+        <w:rPr>
+          <w:sz w:val="24"/>
+          <w:szCs w:val="24"/>
+        </w:rPr>
+        <w:t>e verso sinistra (di 90 gradi)</w:t>
+      </w:r>
+    </w:p>
+    <w:p>
+      <w:pPr>
+        <w:jc w:val="both"/>
+        <w:rPr>
+          <w:sz w:val="24"/>
+          <w:szCs w:val="24"/>
+        </w:rPr>
+      </w:pPr>
+      <w:r>
+        <w:rPr>
+          <w:b/>
+          <w:bCs/>
+          <w:sz w:val="24"/>
+          <w:szCs w:val="24"/>
+        </w:rPr>
+        <w:lastRenderedPageBreak/>
+        <w:t>REPEAT</w:t>
+      </w:r>
+      <w:r>
+        <w:rPr>
+          <w:sz w:val="24"/>
+          <w:szCs w:val="24"/>
+        </w:rPr>
+        <w:t xml:space="preserve"> 360 [ FORWARD 2 RIGHT 1 ]</w:t>
+      </w:r>
+      <w:r>
+        <w:rPr>
+          <w:sz w:val="24"/>
+          <w:szCs w:val="24"/>
+        </w:rPr>
+        <w:t xml:space="preserve"> #per ripetere l’operazion</w:t>
+      </w:r>
+      <w:r>
+        <w:rPr>
+          <w:sz w:val="24"/>
+          <w:szCs w:val="24"/>
+        </w:rPr>
+        <w:t xml:space="preserve">e 360 volte, andando in avanti di due e una volta a destra. </w:t>
+      </w:r>
+      <w:proofErr w:type="gramStart"/>
+      <w:r>
+        <w:rPr>
+          <w:sz w:val="24"/>
+          <w:szCs w:val="24"/>
+        </w:rPr>
+        <w:t>Infatti</w:t>
+      </w:r>
+      <w:proofErr w:type="gramEnd"/>
+      <w:r>
+        <w:rPr>
+          <w:sz w:val="24"/>
+          <w:szCs w:val="24"/>
+        </w:rPr>
+        <w:t xml:space="preserve"> aumentando, ad esempio,</w:t>
+      </w:r>
+      <w:r>
+        <w:rPr>
+          <w:sz w:val="24"/>
+          <w:szCs w:val="24"/>
+        </w:rPr>
+        <w:t xml:space="preserve"> il </w:t>
+      </w:r>
+      <w:proofErr w:type="spellStart"/>
+      <w:r>
+        <w:rPr>
+          <w:sz w:val="24"/>
+          <w:szCs w:val="24"/>
+        </w:rPr>
+        <w:t>forward</w:t>
+      </w:r>
+      <w:proofErr w:type="spellEnd"/>
+      <w:r>
+        <w:rPr>
+          <w:sz w:val="24"/>
+          <w:szCs w:val="24"/>
+        </w:rPr>
+        <w:t xml:space="preserve"> a 3</w:t>
+      </w:r>
+      <w:r>
+        <w:rPr>
+          <w:sz w:val="24"/>
+          <w:szCs w:val="24"/>
+        </w:rPr>
+        <w:t>, aumenterà il raggio del cerchio.</w:t>
+      </w:r>
+    </w:p>
+    <w:p>
+      <w:pPr>
+        <w:rPr>
+          <w:b/>
+          <w:bCs/>
+          <w:sz w:val="28"/>
+          <w:szCs w:val="28"/>
+        </w:rPr>
+      </w:pPr>
+      <w:r>
+        <w:rPr>
+          <w:b/>
+          <w:bCs/>
+          <w:sz w:val="28"/>
+          <w:szCs w:val="28"/>
+        </w:rPr>
+        <w:t xml:space="preserve">                          </w:t>
+      </w:r>
+      <w:r>
+        <w:rPr>
+          <w:b/>
+          <w:bCs/>
+          <w:sz w:val="28"/>
+          <w:szCs w:val="28"/>
+        </w:rPr>
+        <w:t>File presenti nella cartella “</w:t>
+      </w:r>
+      <w:proofErr w:type="spellStart"/>
+      <w:r>
+        <w:rPr>
+          <w:b/>
+          <w:bCs/>
+          <w:sz w:val="28"/>
+          <w:szCs w:val="28"/>
+        </w:rPr>
+        <w:t>resources</w:t>
+      </w:r>
+      <w:proofErr w:type="spellEnd"/>
+      <w:r>
+        <w:rPr>
+          <w:b/>
+          <w:bCs/>
+          <w:sz w:val="28"/>
+          <w:szCs w:val="28"/>
+        </w:rPr>
+        <w:t>”</w:t>
+      </w:r>
+    </w:p>
+    <w:p>
+      <w:pPr>
+        <w:jc w:val="center"/>
+        <w:rPr>
+          <w:b/>
+          <w:bCs/>
+          <w:sz w:val="28"/>
+          <w:szCs w:val="28"/>
+        </w:rPr>
+      </w:pPr>
+      <w:r>
+        <w:rPr>
+          <w:noProof/>
+        </w:rPr>
+        <w:drawing>
+          <wp:inline distT="0" distB="0" distL="0" distR="0" wp14:anchorId="67556EA3" wp14:editId="53826118">
+            <wp:extent cx="1990476" cy="761905"/>
+            <wp:effectExtent l="0" t="0" r="0" b="635"/>
+            <wp:docPr id="7" name="Immagine 7"/>
+            <wp:cNvGraphicFramePr>
+              <a:graphicFrameLocks xmlns:a="http://schemas.openxmlformats.org/drawingml/2006/main" noChangeAspect="1"/>
+            </wp:cNvGraphicFramePr>
+            <a:graphic xmlns:a="http://schemas.openxmlformats.org/drawingml/2006/main">
+              <a:graphicData uri="http://schemas.openxmlformats.org/drawingml/2006/picture">
+                <pic:pic xmlns:pic="http://schemas.openxmlformats.org/drawingml/2006/picture">
+                  <pic:nvPicPr>
+                    <pic:cNvPr id="1" name=""/>
+                    <pic:cNvPicPr/>
+                  </pic:nvPicPr>
+                  <pic:blipFill>
+                    <a:blip r:embed="rId11"/>
+                    <a:stretch>
+                      <a:fillRect/>
+                    </a:stretch>
+                  </pic:blipFill>
+                  <pic:spPr>
+                    <a:xfrm>
+                      <a:off x="0" y="0"/>
                       <a:ext cx="1990476" cy="761905"/>
                     </a:xfrm>
                     <a:prstGeom prst="rect">
@@ -1454,6 +1797,13 @@
         </w:rPr>
         <w:t>I programmi Logo di esempio</w:t>
       </w:r>
+      <w:r>
+        <w:rPr>
+          <w:sz w:val="24"/>
+          <w:szCs w:val="24"/>
+        </w:rPr>
+        <w:t xml:space="preserve"> per testare l’applicazione</w:t>
+      </w:r>
     </w:p>
     <w:p>
       <w:pPr>
@@ -1494,7 +1844,23 @@
           <w:sz w:val="24"/>
           <w:szCs w:val="24"/>
         </w:rPr>
-        <w:t>Il file fxml che rappresenta la grafica.</w:t>
+        <w:t xml:space="preserve">Il file </w:t>
+      </w:r>
+      <w:proofErr w:type="spellStart"/>
+      <w:r>
+        <w:rPr>
+          <w:sz w:val="24"/>
+          <w:szCs w:val="24"/>
+        </w:rPr>
+        <w:t>fxml</w:t>
+      </w:r>
+      <w:proofErr w:type="spellEnd"/>
+      <w:r>
+        <w:rPr>
+          <w:sz w:val="24"/>
+          <w:szCs w:val="24"/>
+        </w:rPr>
+        <w:t xml:space="preserve"> che rappresenta la grafica.</w:t>
       </w:r>
     </w:p>
     <w:p>
@@ -1520,16 +1886,6 @@
     </w:p>
     <w:p>
       <w:pPr>
-        <w:rPr>
-          <w:b/>
-          <w:bCs/>
-          <w:sz w:val="28"/>
-          <w:szCs w:val="28"/>
-        </w:rPr>
-      </w:pPr>
-    </w:p>
-    <w:p>
-      <w:pPr>
         <w:jc w:val="center"/>
         <w:rPr>
           <w:b/>
@@ -1578,14 +1934,24 @@
           <w:szCs w:val="28"/>
         </w:rPr>
       </w:pPr>
-      <w:r>
-        <w:rPr>
-          <w:b/>
-          <w:bCs/>
-          <w:sz w:val="28"/>
-          <w:szCs w:val="28"/>
-        </w:rPr>
-        <w:lastRenderedPageBreak/>
+    </w:p>
+    <w:p>
+      <w:pPr>
+        <w:jc w:val="center"/>
+        <w:rPr>
+          <w:b/>
+          <w:bCs/>
+          <w:sz w:val="28"/>
+          <w:szCs w:val="28"/>
+        </w:rPr>
+      </w:pPr>
+      <w:r>
+        <w:rPr>
+          <w:b/>
+          <w:bCs/>
+          <w:sz w:val="28"/>
+          <w:szCs w:val="28"/>
+        </w:rPr>
         <w:t xml:space="preserve">Descrizione </w:t>
       </w:r>
       <w:r>
@@ -1624,6 +1990,39 @@
         </w:rPr>
         <w:t xml:space="preserve"> Logo</w:t>
       </w:r>
+    </w:p>
+    <w:p>
+      <w:pPr>
+        <w:jc w:val="center"/>
+        <w:rPr>
+          <w:b/>
+          <w:bCs/>
+          <w:sz w:val="28"/>
+          <w:szCs w:val="28"/>
+        </w:rPr>
+      </w:pPr>
+    </w:p>
+    <w:p>
+      <w:pPr>
+        <w:jc w:val="center"/>
+        <w:rPr>
+          <w:b/>
+          <w:bCs/>
+          <w:sz w:val="28"/>
+          <w:szCs w:val="28"/>
+        </w:rPr>
+      </w:pPr>
+    </w:p>
+    <w:p>
+      <w:pPr>
+        <w:jc w:val="center"/>
+        <w:rPr>
+          <w:b/>
+          <w:bCs/>
+          <w:sz w:val="28"/>
+          <w:szCs w:val="28"/>
+        </w:rPr>
+      </w:pPr>
     </w:p>
     <w:p>
       <w:pPr>
@@ -1826,8 +2225,100 @@
       </w:pPr>
     </w:lvl>
   </w:abstractNum>
+  <w:abstractNum w:abstractNumId="1" w15:restartNumberingAfterBreak="0">
+    <w:nsid w:val="39A82ED1"/>
+    <w:multiLevelType w:val="hybridMultilevel"/>
+    <w:tmpl w:val="2F5C6876"/>
+    <w:lvl w:ilvl="0" w:tplc="4404ABD8">
+      <w:start w:val="1"/>
+      <w:numFmt w:val="decimal"/>
+      <w:lvlText w:val="%1)"/>
+      <w:lvlJc w:val="left"/>
+      <w:pPr>
+        <w:ind w:left="720" w:hanging="360"/>
+      </w:pPr>
+      <w:rPr>
+        <w:rFonts w:hint="default"/>
+      </w:rPr>
+    </w:lvl>
+    <w:lvl w:ilvl="1" w:tplc="04100019" w:tentative="1">
+      <w:start w:val="1"/>
+      <w:numFmt w:val="lowerLetter"/>
+      <w:lvlText w:val="%2."/>
+      <w:lvlJc w:val="left"/>
+      <w:pPr>
+        <w:ind w:left="1440" w:hanging="360"/>
+      </w:pPr>
+    </w:lvl>
+    <w:lvl w:ilvl="2" w:tplc="0410001B" w:tentative="1">
+      <w:start w:val="1"/>
+      <w:numFmt w:val="lowerRoman"/>
+      <w:lvlText w:val="%3."/>
+      <w:lvlJc w:val="right"/>
+      <w:pPr>
+        <w:ind w:left="2160" w:hanging="180"/>
+      </w:pPr>
+    </w:lvl>
+    <w:lvl w:ilvl="3" w:tplc="0410000F" w:tentative="1">
+      <w:start w:val="1"/>
+      <w:numFmt w:val="decimal"/>
+      <w:lvlText w:val="%4."/>
+      <w:lvlJc w:val="left"/>
+      <w:pPr>
+        <w:ind w:left="2880" w:hanging="360"/>
+      </w:pPr>
+    </w:lvl>
+    <w:lvl w:ilvl="4" w:tplc="04100019" w:tentative="1">
+      <w:start w:val="1"/>
+      <w:numFmt w:val="lowerLetter"/>
+      <w:lvlText w:val="%5."/>
+      <w:lvlJc w:val="left"/>
+      <w:pPr>
+        <w:ind w:left="3600" w:hanging="360"/>
+      </w:pPr>
+    </w:lvl>
+    <w:lvl w:ilvl="5" w:tplc="0410001B" w:tentative="1">
+      <w:start w:val="1"/>
+      <w:numFmt w:val="lowerRoman"/>
+      <w:lvlText w:val="%6."/>
+      <w:lvlJc w:val="right"/>
+      <w:pPr>
+        <w:ind w:left="4320" w:hanging="180"/>
+      </w:pPr>
+    </w:lvl>
+    <w:lvl w:ilvl="6" w:tplc="0410000F" w:tentative="1">
+      <w:start w:val="1"/>
+      <w:numFmt w:val="decimal"/>
+      <w:lvlText w:val="%7."/>
+      <w:lvlJc w:val="left"/>
+      <w:pPr>
+        <w:ind w:left="5040" w:hanging="360"/>
+      </w:pPr>
+    </w:lvl>
+    <w:lvl w:ilvl="7" w:tplc="04100019" w:tentative="1">
+      <w:start w:val="1"/>
+      <w:numFmt w:val="lowerLetter"/>
+      <w:lvlText w:val="%8."/>
+      <w:lvlJc w:val="left"/>
+      <w:pPr>
+        <w:ind w:left="5760" w:hanging="360"/>
+      </w:pPr>
+    </w:lvl>
+    <w:lvl w:ilvl="8" w:tplc="0410001B" w:tentative="1">
+      <w:start w:val="1"/>
+      <w:numFmt w:val="lowerRoman"/>
+      <w:lvlText w:val="%9."/>
+      <w:lvlJc w:val="right"/>
+      <w:pPr>
+        <w:ind w:left="6480" w:hanging="180"/>
+      </w:pPr>
+    </w:lvl>
+  </w:abstractNum>
   <w:num w:numId="1" w16cid:durableId="991366912">
     <w:abstractNumId w:val="0"/>
+  </w:num>
+  <w:num w:numId="2" w16cid:durableId="639925086">
+    <w:abstractNumId w:val="1"/>
   </w:num>
 </w:numbering>
 </file>

--- a/Documentazione/Relazione Progetto.docx
+++ b/Documentazione/Relazione Progetto.docx
@@ -8,19 +8,30 @@
         <w:rPr>
           <w:b/>
           <w:bCs/>
-          <w:sz w:val="32"/>
-          <w:szCs w:val="32"/>
-        </w:rPr>
-      </w:pPr>
-      <w:r>
+          <w:sz w:val="36"/>
+          <w:szCs w:val="36"/>
+        </w:rPr>
+      </w:pPr>
+      <w:r>
+        <w:rPr>
+          <w:b/>
+          <w:bCs/>
+          <w:sz w:val="36"/>
+          <w:szCs w:val="36"/>
+        </w:rPr>
+        <w:t xml:space="preserve">Relazione Progetto </w:t>
+      </w:r>
+    </w:p>
+    <w:p>
+      <w:pPr>
+        <w:jc w:val="center"/>
         <w:rPr>
           <w:b/>
           <w:bCs/>
           <w:sz w:val="32"/>
           <w:szCs w:val="32"/>
         </w:rPr>
-        <w:t>Relazione</w:t>
-      </w:r>
+      </w:pPr>
       <w:r>
         <w:rPr>
           <w:b/>
@@ -28,7 +39,7 @@
           <w:sz w:val="32"/>
           <w:szCs w:val="32"/>
         </w:rPr>
-        <w:t xml:space="preserve"> Progetto </w:t>
+        <w:t>Matteo Toma, matricola 116781</w:t>
       </w:r>
     </w:p>
     <w:p>
@@ -41,26 +52,6 @@
           <w:szCs w:val="32"/>
         </w:rPr>
       </w:pPr>
-      <w:r>
-        <w:rPr>
-          <w:b/>
-          <w:bCs/>
-          <w:sz w:val="32"/>
-          <w:szCs w:val="32"/>
-        </w:rPr>
-        <w:t>Matteo Toma, matricola 116781</w:t>
-      </w:r>
-    </w:p>
-    <w:p>
-      <w:pPr>
-        <w:jc w:val="center"/>
-        <w:rPr>
-          <w:b/>
-          <w:bCs/>
-          <w:sz w:val="32"/>
-          <w:szCs w:val="32"/>
-        </w:rPr>
-      </w:pPr>
     </w:p>
     <w:p>
       <w:pPr>
@@ -109,23 +100,65 @@
           <w:sz w:val="24"/>
           <w:szCs w:val="24"/>
         </w:rPr>
-        <w:t xml:space="preserve">e per quanto riguarda </w:t>
-      </w:r>
-      <w:proofErr w:type="spellStart"/>
-      <w:r>
-        <w:rPr>
-          <w:sz w:val="24"/>
-          <w:szCs w:val="24"/>
-        </w:rPr>
-        <w:t>Gradle</w:t>
-      </w:r>
-      <w:proofErr w:type="spellEnd"/>
-      <w:r>
-        <w:rPr>
-          <w:sz w:val="24"/>
-          <w:szCs w:val="24"/>
-        </w:rPr>
-        <w:t xml:space="preserve">, il plugin </w:t>
+        <w:t xml:space="preserve">e per quanto riguarda Gradle, il plugin </w:t>
+      </w:r>
+      <w:r>
+        <w:rPr>
+          <w:sz w:val="24"/>
+          <w:szCs w:val="24"/>
+        </w:rPr>
+        <w:t xml:space="preserve"> org.openjfx.javafxplugin</w:t>
+      </w:r>
+      <w:r>
+        <w:rPr>
+          <w:sz w:val="24"/>
+          <w:szCs w:val="24"/>
+        </w:rPr>
+        <w:t xml:space="preserve"> con </w:t>
+      </w:r>
+      <w:r>
+        <w:rPr>
+          <w:sz w:val="24"/>
+          <w:szCs w:val="24"/>
+        </w:rPr>
+        <w:t>versio</w:t>
+      </w:r>
+      <w:r>
+        <w:rPr>
+          <w:sz w:val="24"/>
+          <w:szCs w:val="24"/>
+        </w:rPr>
+        <w:t xml:space="preserve">ne </w:t>
+      </w:r>
+      <w:r>
+        <w:rPr>
+          <w:sz w:val="24"/>
+          <w:szCs w:val="24"/>
+        </w:rPr>
+        <w:t>0.0.10</w:t>
+      </w:r>
+      <w:r>
+        <w:rPr>
+          <w:sz w:val="24"/>
+          <w:szCs w:val="24"/>
+        </w:rPr>
+        <w:t>.</w:t>
+      </w:r>
+    </w:p>
+    <w:p>
+      <w:pPr>
+        <w:rPr>
+          <w:sz w:val="24"/>
+          <w:szCs w:val="24"/>
+          <w:u w:val="single"/>
+        </w:rPr>
+      </w:pPr>
+      <w:r>
+        <w:rPr>
+          <w:sz w:val="24"/>
+          <w:szCs w:val="24"/>
+        </w:rPr>
+        <w:t>È</w:t>
       </w:r>
       <w:r>
         <w:rPr>
@@ -134,65 +167,19 @@
         </w:rPr>
         <w:t xml:space="preserve"> </w:t>
       </w:r>
-      <w:proofErr w:type="spellStart"/>
-      <w:r>
-        <w:rPr>
-          <w:sz w:val="24"/>
-          <w:szCs w:val="24"/>
-        </w:rPr>
-        <w:t>org.openjfx.javafxplugin</w:t>
-      </w:r>
-      <w:proofErr w:type="spellEnd"/>
-      <w:r>
-        <w:rPr>
-          <w:sz w:val="24"/>
-          <w:szCs w:val="24"/>
-        </w:rPr>
-        <w:t xml:space="preserve"> con </w:t>
-      </w:r>
-      <w:r>
-        <w:rPr>
-          <w:sz w:val="24"/>
-          <w:szCs w:val="24"/>
-        </w:rPr>
-        <w:t>versio</w:t>
-      </w:r>
-      <w:r>
-        <w:rPr>
-          <w:sz w:val="24"/>
-          <w:szCs w:val="24"/>
-        </w:rPr>
-        <w:t xml:space="preserve">ne </w:t>
-      </w:r>
-      <w:r>
-        <w:rPr>
-          <w:sz w:val="24"/>
-          <w:szCs w:val="24"/>
-        </w:rPr>
-        <w:t>0.0.10</w:t>
-      </w:r>
-      <w:r>
-        <w:rPr>
-          <w:sz w:val="24"/>
-          <w:szCs w:val="24"/>
-        </w:rPr>
-        <w:t>.</w:t>
-      </w:r>
-    </w:p>
-    <w:p>
-      <w:pPr>
-        <w:rPr>
-          <w:sz w:val="24"/>
-          <w:szCs w:val="24"/>
-          <w:u w:val="single"/>
-        </w:rPr>
-      </w:pPr>
-      <w:r>
-        <w:rPr>
-          <w:sz w:val="24"/>
-          <w:szCs w:val="24"/>
-        </w:rPr>
-        <w:t>È</w:t>
+      <w:r>
+        <w:rPr>
+          <w:sz w:val="24"/>
+          <w:szCs w:val="24"/>
+        </w:rPr>
+        <w:t xml:space="preserve">stato inoltre definito un file module-info.java </w:t>
+      </w:r>
+      <w:r>
+        <w:rPr>
+          <w:sz w:val="24"/>
+          <w:szCs w:val="24"/>
+        </w:rPr>
+        <w:t>contenente</w:t>
       </w:r>
       <w:r>
         <w:rPr>
@@ -206,87 +193,15 @@
           <w:sz w:val="24"/>
           <w:szCs w:val="24"/>
         </w:rPr>
-        <w:t xml:space="preserve">stato inoltre definito un file module-info.java </w:t>
-      </w:r>
-      <w:proofErr w:type="spellStart"/>
-      <w:r>
-        <w:rPr>
-          <w:sz w:val="24"/>
-          <w:szCs w:val="24"/>
-        </w:rPr>
-        <w:t>contenent</w:t>
-      </w:r>
-      <w:proofErr w:type="spellEnd"/>
-      <w:r>
-        <w:rPr>
-          <w:sz w:val="24"/>
-          <w:szCs w:val="24"/>
-        </w:rPr>
-        <w:t xml:space="preserve"> </w:t>
-      </w:r>
-      <w:r>
-        <w:rPr>
-          <w:sz w:val="24"/>
-          <w:szCs w:val="24"/>
-        </w:rPr>
-        <w:t xml:space="preserve">e le componenti necessarie ad avviare un’applicazione grafica: </w:t>
-      </w:r>
-      <w:proofErr w:type="spellStart"/>
-      <w:r>
-        <w:rPr>
-          <w:sz w:val="24"/>
-          <w:szCs w:val="24"/>
-        </w:rPr>
-        <w:t>javafx.controls</w:t>
-      </w:r>
-      <w:proofErr w:type="spellEnd"/>
-      <w:r>
-        <w:rPr>
-          <w:sz w:val="24"/>
-          <w:szCs w:val="24"/>
-        </w:rPr>
-        <w:t xml:space="preserve"> e </w:t>
-      </w:r>
-      <w:proofErr w:type="spellStart"/>
-      <w:r>
-        <w:rPr>
-          <w:sz w:val="24"/>
-          <w:szCs w:val="24"/>
-        </w:rPr>
-        <w:t>javafx.fxml</w:t>
-      </w:r>
-      <w:proofErr w:type="spellEnd"/>
-      <w:r>
-        <w:rPr>
-          <w:sz w:val="24"/>
-          <w:szCs w:val="24"/>
-        </w:rPr>
-        <w:t>.</w:t>
-      </w:r>
-      <w:r>
-        <w:rPr>
-          <w:sz w:val="24"/>
-          <w:szCs w:val="24"/>
-        </w:rPr>
-        <w:t xml:space="preserve"> Contiene anche la componente per visualizzare i </w:t>
-      </w:r>
-      <w:proofErr w:type="spellStart"/>
-      <w:r>
-        <w:rPr>
-          <w:sz w:val="24"/>
-          <w:szCs w:val="24"/>
-        </w:rPr>
-        <w:t>logger</w:t>
-      </w:r>
-      <w:proofErr w:type="spellEnd"/>
-      <w:r>
-        <w:rPr>
-          <w:sz w:val="24"/>
-          <w:szCs w:val="24"/>
-        </w:rPr>
-        <w:t xml:space="preserve">: </w:t>
-      </w:r>
-      <w:proofErr w:type="spellStart"/>
+        <w:t>e le componenti necessarie ad avviare un’applicazione grafica: javafx.controls e javafx.fxml.</w:t>
+      </w:r>
+      <w:r>
+        <w:rPr>
+          <w:sz w:val="24"/>
+          <w:szCs w:val="24"/>
+        </w:rPr>
+        <w:t xml:space="preserve"> Contiene anche la componente per visualizzare i logger: </w:t>
+      </w:r>
       <w:r>
         <w:rPr>
           <w:sz w:val="24"/>
@@ -294,7 +209,6 @@
         </w:rPr>
         <w:t>java.logging</w:t>
       </w:r>
-      <w:proofErr w:type="spellEnd"/>
       <w:r>
         <w:rPr>
           <w:sz w:val="24"/>
@@ -302,15 +216,6 @@
         </w:rPr>
         <w:t xml:space="preserve"> .</w:t>
       </w:r>
-    </w:p>
-    <w:p>
-      <w:pPr>
-        <w:jc w:val="center"/>
-        <w:rPr>
-          <w:sz w:val="24"/>
-          <w:szCs w:val="24"/>
-        </w:rPr>
-      </w:pPr>
     </w:p>
     <w:p>
       <w:pPr>
@@ -353,19 +258,33 @@
           <w:sz w:val="24"/>
           <w:szCs w:val="24"/>
         </w:rPr>
-        <w:t>Model-</w:t>
-      </w:r>
-      <w:proofErr w:type="spellStart"/>
-      <w:r>
+        <w:t xml:space="preserve">Model-View-Controller), </w:t>
+      </w:r>
+      <w:r>
+        <w:rPr>
+          <w:sz w:val="24"/>
+          <w:szCs w:val="24"/>
+        </w:rPr>
+        <w:t>in quanto è abbastanza semplice da applicare al progetto non essendo particolarmente complesso.</w:t>
+      </w:r>
+      <w:r>
+        <w:rPr>
+          <w:sz w:val="24"/>
+          <w:szCs w:val="24"/>
+        </w:rPr>
+        <w:br/>
+        <w:t>Inoltre, risulta più agevolato l’utilizzo della grafica in JavaFx, che interagisce con gli elementi del model.</w:t>
+      </w:r>
+    </w:p>
+    <w:p>
+      <w:pPr>
         <w:rPr>
           <w:b/>
           <w:bCs/>
           <w:sz w:val="24"/>
           <w:szCs w:val="24"/>
         </w:rPr>
-        <w:t>View</w:t>
-      </w:r>
-      <w:proofErr w:type="spellEnd"/>
+      </w:pPr>
       <w:r>
         <w:rPr>
           <w:b/>
@@ -373,14 +292,89 @@
           <w:sz w:val="24"/>
           <w:szCs w:val="24"/>
         </w:rPr>
-        <w:t xml:space="preserve">-Controller), </w:t>
-      </w:r>
-      <w:r>
-        <w:rPr>
-          <w:sz w:val="24"/>
-          <w:szCs w:val="24"/>
-        </w:rPr>
-        <w:t>in quanto è abbastanza semplice da applicare al progetto non essendo particolarmente complesso.</w:t>
+        <w:t>Model</w:t>
+      </w:r>
+    </w:p>
+    <w:p>
+      <w:pPr>
+        <w:rPr>
+          <w:sz w:val="24"/>
+          <w:szCs w:val="24"/>
+        </w:rPr>
+      </w:pPr>
+      <w:r>
+        <w:rPr>
+          <w:sz w:val="24"/>
+          <w:szCs w:val="24"/>
+        </w:rPr>
+        <w:t xml:space="preserve">In questo package bisogna definire tutte le classi e le interfacce necessarie per rappresentare l’applicazione d’interesse. </w:t>
+      </w:r>
+    </w:p>
+    <w:p>
+      <w:pPr>
+        <w:rPr>
+          <w:sz w:val="24"/>
+          <w:szCs w:val="24"/>
+        </w:rPr>
+      </w:pPr>
+      <w:r>
+        <w:rPr>
+          <w:sz w:val="24"/>
+          <w:szCs w:val="24"/>
+        </w:rPr>
+        <w:t xml:space="preserve">Servono classi che rappresentino e gestiscano il piano cartesiano, altre per la rappresentazione della penna, altre per la sua direzione. </w:t>
+      </w:r>
+    </w:p>
+    <w:p>
+      <w:pPr>
+        <w:rPr>
+          <w:sz w:val="24"/>
+          <w:szCs w:val="24"/>
+        </w:rPr>
+      </w:pPr>
+      <w:r>
+        <w:rPr>
+          <w:sz w:val="24"/>
+          <w:szCs w:val="24"/>
+        </w:rPr>
+        <w:t>Fondamentale sarà la classe che si occupa di implementare tutti quelli che saranno le istruzioni dei comandi da interpretare.</w:t>
+      </w:r>
+    </w:p>
+    <w:p>
+      <w:pPr>
+        <w:rPr>
+          <w:sz w:val="24"/>
+          <w:szCs w:val="24"/>
+        </w:rPr>
+      </w:pPr>
+      <w:r>
+        <w:rPr>
+          <w:sz w:val="24"/>
+          <w:szCs w:val="24"/>
+        </w:rPr>
+        <w:t>S</w:t>
+      </w:r>
+      <w:r>
+        <w:rPr>
+          <w:sz w:val="24"/>
+          <w:szCs w:val="24"/>
+        </w:rPr>
+        <w:t>ervirà una classe per poter importare tutti i colori, della penna e dello sfondo del piano.</w:t>
+      </w:r>
+    </w:p>
+    <w:p>
+      <w:pPr>
+        <w:rPr>
+          <w:sz w:val="24"/>
+          <w:szCs w:val="24"/>
+        </w:rPr>
+      </w:pPr>
+      <w:r>
+        <w:rPr>
+          <w:sz w:val="24"/>
+          <w:szCs w:val="24"/>
+        </w:rPr>
+        <w:t>Serviranno classi per poter memorizzare/calcolare informazioni quali direzione del cursore e informazioni sull’area.</w:t>
       </w:r>
       <w:r>
         <w:rPr>
@@ -388,23 +382,7 @@
           <w:szCs w:val="24"/>
         </w:rPr>
         <w:br/>
-        <w:t xml:space="preserve">Inoltre, risulta più agevolato l’utilizzo della grafica in </w:t>
-      </w:r>
-      <w:proofErr w:type="spellStart"/>
-      <w:r>
-        <w:rPr>
-          <w:sz w:val="24"/>
-          <w:szCs w:val="24"/>
-        </w:rPr>
-        <w:t>JavaFx</w:t>
-      </w:r>
-      <w:proofErr w:type="spellEnd"/>
-      <w:r>
-        <w:rPr>
-          <w:sz w:val="24"/>
-          <w:szCs w:val="24"/>
-        </w:rPr>
-        <w:t>, che interagisce con gli elementi del model.</w:t>
+        <w:t>Per poter capire come sono configurati e come rappresentare i punti delle rette nel piano del disegno, verrà usata una classe per rappresentare dei grafi non orientati.</w:t>
       </w:r>
     </w:p>
     <w:p>
@@ -423,97 +401,29 @@
           <w:sz w:val="24"/>
           <w:szCs w:val="24"/>
         </w:rPr>
-        <w:t>Model</w:t>
-      </w:r>
-    </w:p>
-    <w:p>
-      <w:pPr>
-        <w:rPr>
-          <w:sz w:val="24"/>
-          <w:szCs w:val="24"/>
-        </w:rPr>
-      </w:pPr>
-      <w:r>
-        <w:rPr>
-          <w:sz w:val="24"/>
-          <w:szCs w:val="24"/>
-        </w:rPr>
-        <w:t xml:space="preserve">In questo package bisogna definire tutte le classi e le interfacce necessarie per rappresentare l’applicazione d’interesse. </w:t>
-      </w:r>
-    </w:p>
-    <w:p>
-      <w:pPr>
-        <w:rPr>
-          <w:sz w:val="24"/>
-          <w:szCs w:val="24"/>
-        </w:rPr>
-      </w:pPr>
-      <w:r>
-        <w:rPr>
-          <w:sz w:val="24"/>
-          <w:szCs w:val="24"/>
-        </w:rPr>
-        <w:t xml:space="preserve">Servono classi che rappresentino e gestiscano il piano cartesiano, altre per la rappresentazione della penna, altre per la sua direzione. </w:t>
-      </w:r>
-    </w:p>
-    <w:p>
-      <w:pPr>
-        <w:rPr>
-          <w:sz w:val="24"/>
-          <w:szCs w:val="24"/>
-        </w:rPr>
-      </w:pPr>
-      <w:r>
-        <w:rPr>
-          <w:sz w:val="24"/>
-          <w:szCs w:val="24"/>
-        </w:rPr>
-        <w:t>Fondamentale sarà la classe che si occupa di implementare tutti quelli che saranno le istruzioni dei comandi da interpretare.</w:t>
-      </w:r>
-    </w:p>
-    <w:p>
-      <w:pPr>
-        <w:rPr>
-          <w:sz w:val="24"/>
-          <w:szCs w:val="24"/>
-        </w:rPr>
-      </w:pPr>
-      <w:r>
-        <w:rPr>
-          <w:sz w:val="24"/>
-          <w:szCs w:val="24"/>
-        </w:rPr>
-        <w:t>S</w:t>
-      </w:r>
-      <w:r>
-        <w:rPr>
-          <w:sz w:val="24"/>
-          <w:szCs w:val="24"/>
-        </w:rPr>
-        <w:t>ervirà una classe per poter importare tutti i colori, della penna e dello sfondo del piano.</w:t>
-      </w:r>
-    </w:p>
-    <w:p>
-      <w:pPr>
-        <w:rPr>
-          <w:sz w:val="24"/>
-          <w:szCs w:val="24"/>
-        </w:rPr>
-      </w:pPr>
-      <w:r>
-        <w:rPr>
-          <w:sz w:val="24"/>
-          <w:szCs w:val="24"/>
-        </w:rPr>
-        <w:t>Serviranno classi per poter memorizzare/calcolare informazioni quali direzione del cursore e informazioni sull’area.</w:t>
-      </w:r>
-      <w:r>
-        <w:rPr>
-          <w:sz w:val="24"/>
-          <w:szCs w:val="24"/>
-        </w:rPr>
-        <w:br/>
-        <w:t>Per poter capire come sono configurati e come rappresentare i punti delle rette nel piano del disegno, verrà usata una classe per rappresentare dei grafi non orientati.</w:t>
+        <w:t>View</w:t>
+      </w:r>
+    </w:p>
+    <w:p>
+      <w:pPr>
+        <w:rPr>
+          <w:sz w:val="24"/>
+          <w:szCs w:val="24"/>
+        </w:rPr>
+      </w:pPr>
+      <w:r>
+        <w:rPr>
+          <w:sz w:val="24"/>
+          <w:szCs w:val="24"/>
+        </w:rPr>
+        <w:t>Le classi del package View si occuperanno di istanziare tutte le componenti grafiche dell’interfaccia, inizializzarle e resettarle, infine dovranno gestire gli eventi associati ad ogni pulsante</w:t>
+      </w:r>
+      <w:r>
+        <w:rPr>
+          <w:sz w:val="24"/>
+          <w:szCs w:val="24"/>
+        </w:rPr>
+        <w:t>.</w:t>
       </w:r>
     </w:p>
     <w:p>
@@ -525,7 +435,6 @@
           <w:szCs w:val="24"/>
         </w:rPr>
       </w:pPr>
-      <w:proofErr w:type="spellStart"/>
       <w:r>
         <w:rPr>
           <w:b/>
@@ -533,64 +442,6 @@
           <w:sz w:val="24"/>
           <w:szCs w:val="24"/>
         </w:rPr>
-        <w:t>View</w:t>
-      </w:r>
-      <w:proofErr w:type="spellEnd"/>
-    </w:p>
-    <w:p>
-      <w:pPr>
-        <w:rPr>
-          <w:sz w:val="24"/>
-          <w:szCs w:val="24"/>
-        </w:rPr>
-      </w:pPr>
-      <w:r>
-        <w:rPr>
-          <w:sz w:val="24"/>
-          <w:szCs w:val="24"/>
-        </w:rPr>
-        <w:t xml:space="preserve">Le classi del package </w:t>
-      </w:r>
-      <w:proofErr w:type="spellStart"/>
-      <w:r>
-        <w:rPr>
-          <w:sz w:val="24"/>
-          <w:szCs w:val="24"/>
-        </w:rPr>
-        <w:t>View</w:t>
-      </w:r>
-      <w:proofErr w:type="spellEnd"/>
-      <w:r>
-        <w:rPr>
-          <w:sz w:val="24"/>
-          <w:szCs w:val="24"/>
-        </w:rPr>
-        <w:t xml:space="preserve"> si occuperanno di istanziare tutte le componenti grafiche dell’interfaccia, inizializzarle e resettarle, infine dovranno gestire gli eventi associati ad ogni pulsante</w:t>
-      </w:r>
-      <w:r>
-        <w:rPr>
-          <w:sz w:val="24"/>
-          <w:szCs w:val="24"/>
-        </w:rPr>
-        <w:t>.</w:t>
-      </w:r>
-    </w:p>
-    <w:p>
-      <w:pPr>
-        <w:rPr>
-          <w:b/>
-          <w:bCs/>
-          <w:sz w:val="24"/>
-          <w:szCs w:val="24"/>
-        </w:rPr>
-      </w:pPr>
-      <w:r>
-        <w:rPr>
-          <w:b/>
-          <w:bCs/>
-          <w:sz w:val="24"/>
-          <w:szCs w:val="24"/>
-        </w:rPr>
         <w:t>Controller</w:t>
       </w:r>
     </w:p>
@@ -671,150 +522,8 @@
           <w:sz w:val="24"/>
           <w:szCs w:val="24"/>
         </w:rPr>
-        <w:lastRenderedPageBreak/>
         <w:t>Il controller si occuperà anche di caricare i file in linguaggio LOGO da interpretare, e di salvare le informazioni del disegno costruito sulla base delle informazioni lette.</w:t>
       </w:r>
-    </w:p>
-    <w:p>
-      <w:pPr>
-        <w:jc w:val="both"/>
-        <w:rPr>
-          <w:b/>
-          <w:bCs/>
-          <w:sz w:val="24"/>
-          <w:szCs w:val="24"/>
-        </w:rPr>
-      </w:pPr>
-      <w:r>
-        <w:rPr>
-          <w:b/>
-          <w:bCs/>
-          <w:sz w:val="24"/>
-          <w:szCs w:val="24"/>
-        </w:rPr>
-        <w:t>INTERFACCE</w:t>
-      </w:r>
-    </w:p>
-    <w:p>
-      <w:pPr>
-        <w:jc w:val="both"/>
-        <w:rPr>
-          <w:b/>
-          <w:bCs/>
-          <w:sz w:val="24"/>
-          <w:szCs w:val="24"/>
-        </w:rPr>
-      </w:pPr>
-    </w:p>
-    <w:p>
-      <w:pPr>
-        <w:jc w:val="both"/>
-        <w:rPr>
-          <w:b/>
-          <w:bCs/>
-          <w:sz w:val="24"/>
-          <w:szCs w:val="24"/>
-        </w:rPr>
-      </w:pPr>
-    </w:p>
-    <w:p>
-      <w:pPr>
-        <w:jc w:val="both"/>
-        <w:rPr>
-          <w:b/>
-          <w:bCs/>
-          <w:sz w:val="24"/>
-          <w:szCs w:val="24"/>
-        </w:rPr>
-      </w:pPr>
-    </w:p>
-    <w:p>
-      <w:pPr>
-        <w:jc w:val="both"/>
-        <w:rPr>
-          <w:b/>
-          <w:bCs/>
-          <w:sz w:val="24"/>
-          <w:szCs w:val="24"/>
-        </w:rPr>
-      </w:pPr>
-    </w:p>
-    <w:p>
-      <w:pPr>
-        <w:jc w:val="both"/>
-        <w:rPr>
-          <w:b/>
-          <w:bCs/>
-          <w:sz w:val="24"/>
-          <w:szCs w:val="24"/>
-        </w:rPr>
-      </w:pPr>
-    </w:p>
-    <w:p>
-      <w:pPr>
-        <w:jc w:val="both"/>
-        <w:rPr>
-          <w:b/>
-          <w:bCs/>
-          <w:sz w:val="24"/>
-          <w:szCs w:val="24"/>
-        </w:rPr>
-      </w:pPr>
-    </w:p>
-    <w:p>
-      <w:pPr>
-        <w:jc w:val="both"/>
-        <w:rPr>
-          <w:b/>
-          <w:bCs/>
-          <w:sz w:val="24"/>
-          <w:szCs w:val="24"/>
-        </w:rPr>
-      </w:pPr>
-    </w:p>
-    <w:p>
-      <w:pPr>
-        <w:jc w:val="both"/>
-        <w:rPr>
-          <w:b/>
-          <w:bCs/>
-          <w:sz w:val="24"/>
-          <w:szCs w:val="24"/>
-        </w:rPr>
-      </w:pPr>
-    </w:p>
-    <w:p>
-      <w:pPr>
-        <w:jc w:val="both"/>
-        <w:rPr>
-          <w:b/>
-          <w:bCs/>
-          <w:sz w:val="24"/>
-          <w:szCs w:val="24"/>
-        </w:rPr>
-      </w:pPr>
-    </w:p>
-    <w:p>
-      <w:pPr>
-        <w:jc w:val="both"/>
-        <w:rPr>
-          <w:b/>
-          <w:bCs/>
-          <w:sz w:val="24"/>
-          <w:szCs w:val="24"/>
-        </w:rPr>
-      </w:pPr>
-    </w:p>
-    <w:p>
-      <w:pPr>
-        <w:jc w:val="both"/>
-        <w:rPr>
-          <w:b/>
-          <w:bCs/>
-          <w:sz w:val="24"/>
-          <w:szCs w:val="24"/>
-        </w:rPr>
-      </w:pPr>
     </w:p>
     <w:p>
       <w:pPr>
@@ -833,6 +542,4775 @@
           <w:sz w:val="28"/>
           <w:szCs w:val="28"/>
         </w:rPr>
+        <w:lastRenderedPageBreak/>
+        <w:t>Intefacce</w:t>
+      </w:r>
+    </w:p>
+    <w:p>
+      <w:pPr>
+        <w:jc w:val="center"/>
+        <w:rPr>
+          <w:b/>
+          <w:bCs/>
+          <w:sz w:val="24"/>
+          <w:szCs w:val="24"/>
+        </w:rPr>
+      </w:pPr>
+      <w:r>
+        <w:rPr>
+          <w:b/>
+          <w:bCs/>
+          <w:sz w:val="24"/>
+          <w:szCs w:val="24"/>
+        </w:rPr>
+        <w:t>Closed Area</w:t>
+      </w:r>
+    </w:p>
+    <w:p>
+      <w:pPr>
+        <w:rPr>
+          <w:sz w:val="24"/>
+          <w:szCs w:val="24"/>
+        </w:rPr>
+      </w:pPr>
+      <w:r>
+        <w:rPr>
+          <w:sz w:val="24"/>
+          <w:szCs w:val="24"/>
+        </w:rPr>
+        <w:t xml:space="preserve">Interfaccia contenente metodi </w:t>
+      </w:r>
+      <w:r>
+        <w:rPr>
+          <w:sz w:val="24"/>
+          <w:szCs w:val="24"/>
+        </w:rPr>
+        <w:t>che ritornano la lista delle linee, il colore e la stringa che compongono un’area chiusa.</w:t>
+      </w:r>
+    </w:p>
+    <w:p>
+      <w:pPr>
+        <w:rPr>
+          <w:sz w:val="24"/>
+          <w:szCs w:val="24"/>
+        </w:rPr>
+      </w:pPr>
+      <w:r>
+        <w:rPr>
+          <w:sz w:val="24"/>
+          <w:szCs w:val="24"/>
+        </w:rPr>
+        <w:t>Metodi:</w:t>
+      </w:r>
+    </w:p>
+    <w:p>
+      <w:pPr>
+        <w:pStyle w:val="Paragrafoelenco"/>
+        <w:numPr>
+          <w:ilvl w:val="0"/>
+          <w:numId w:val="3"/>
+        </w:numPr>
+        <w:rPr>
+          <w:sz w:val="24"/>
+          <w:szCs w:val="24"/>
+        </w:rPr>
+      </w:pPr>
+      <w:r>
+        <w:rPr>
+          <w:sz w:val="24"/>
+          <w:szCs w:val="24"/>
+        </w:rPr>
+        <w:t>List&lt;L&gt; getArea();</w:t>
+      </w:r>
+    </w:p>
+    <w:p>
+      <w:pPr>
+        <w:pStyle w:val="Paragrafoelenco"/>
+        <w:numPr>
+          <w:ilvl w:val="0"/>
+          <w:numId w:val="3"/>
+        </w:numPr>
+        <w:rPr>
+          <w:sz w:val="24"/>
+          <w:szCs w:val="24"/>
+        </w:rPr>
+      </w:pPr>
+      <w:r>
+        <w:rPr>
+          <w:sz w:val="24"/>
+          <w:szCs w:val="24"/>
+        </w:rPr>
+        <w:t>RGBColor getColor();</w:t>
+      </w:r>
+    </w:p>
+    <w:p>
+      <w:pPr>
+        <w:pStyle w:val="Paragrafoelenco"/>
+        <w:numPr>
+          <w:ilvl w:val="0"/>
+          <w:numId w:val="3"/>
+        </w:numPr>
+        <w:rPr>
+          <w:sz w:val="24"/>
+          <w:szCs w:val="24"/>
+        </w:rPr>
+      </w:pPr>
+      <w:r>
+        <w:rPr>
+          <w:sz w:val="24"/>
+          <w:szCs w:val="24"/>
+        </w:rPr>
+        <w:t>String toString();</w:t>
+      </w:r>
+    </w:p>
+    <w:p>
+      <w:pPr>
+        <w:jc w:val="center"/>
+        <w:rPr>
+          <w:b/>
+          <w:bCs/>
+          <w:sz w:val="24"/>
+          <w:szCs w:val="24"/>
+        </w:rPr>
+      </w:pPr>
+      <w:r>
+        <w:rPr>
+          <w:b/>
+          <w:bCs/>
+          <w:sz w:val="24"/>
+          <w:szCs w:val="24"/>
+        </w:rPr>
+        <w:t>Cursor</w:t>
+      </w:r>
+    </w:p>
+    <w:p>
+      <w:pPr>
+        <w:spacing w:line="276" w:lineRule="auto"/>
+        <w:rPr>
+          <w:sz w:val="24"/>
+          <w:szCs w:val="24"/>
+        </w:rPr>
+      </w:pPr>
+      <w:r>
+        <w:rPr>
+          <w:sz w:val="24"/>
+          <w:szCs w:val="24"/>
+        </w:rPr>
+        <w:t>Interfaccia contenente metodi r</w:t>
+      </w:r>
+      <w:r>
+        <w:rPr>
+          <w:sz w:val="24"/>
+          <w:szCs w:val="24"/>
+        </w:rPr>
+        <w:t>elativi</w:t>
+      </w:r>
+      <w:r>
+        <w:rPr>
+          <w:sz w:val="24"/>
+          <w:szCs w:val="24"/>
+        </w:rPr>
+        <w:t xml:space="preserve"> alla rappresentazione di un cursore, </w:t>
+      </w:r>
+      <w:r>
+        <w:rPr>
+          <w:sz w:val="24"/>
+          <w:szCs w:val="24"/>
+        </w:rPr>
+        <w:t>necessari</w:t>
+      </w:r>
+      <w:r>
+        <w:rPr>
+          <w:sz w:val="24"/>
+          <w:szCs w:val="24"/>
+        </w:rPr>
+        <w:t xml:space="preserve"> a disegnare sul piano. Sono:</w:t>
+      </w:r>
+    </w:p>
+    <w:p>
+      <w:pPr>
+        <w:pStyle w:val="Paragrafoelenco"/>
+        <w:numPr>
+          <w:ilvl w:val="0"/>
+          <w:numId w:val="4"/>
+        </w:numPr>
+        <w:spacing w:line="276" w:lineRule="auto"/>
+        <w:rPr>
+          <w:sz w:val="24"/>
+          <w:szCs w:val="24"/>
+        </w:rPr>
+      </w:pPr>
+      <w:r>
+        <w:rPr>
+          <w:sz w:val="24"/>
+          <w:szCs w:val="24"/>
+        </w:rPr>
+        <w:t>Posizione</w:t>
+      </w:r>
+    </w:p>
+    <w:p>
+      <w:pPr>
+        <w:pStyle w:val="Paragrafoelenco"/>
+        <w:numPr>
+          <w:ilvl w:val="0"/>
+          <w:numId w:val="4"/>
+        </w:numPr>
+        <w:spacing w:line="276" w:lineRule="auto"/>
+        <w:rPr>
+          <w:sz w:val="24"/>
+          <w:szCs w:val="24"/>
+        </w:rPr>
+      </w:pPr>
+      <w:r>
+        <w:rPr>
+          <w:sz w:val="24"/>
+          <w:szCs w:val="24"/>
+        </w:rPr>
+        <w:t>Direzione</w:t>
+      </w:r>
+    </w:p>
+    <w:p>
+      <w:pPr>
+        <w:pStyle w:val="Paragrafoelenco"/>
+        <w:numPr>
+          <w:ilvl w:val="0"/>
+          <w:numId w:val="4"/>
+        </w:numPr>
+        <w:spacing w:line="276" w:lineRule="auto"/>
+        <w:rPr>
+          <w:sz w:val="24"/>
+          <w:szCs w:val="24"/>
+        </w:rPr>
+      </w:pPr>
+      <w:r>
+        <w:rPr>
+          <w:sz w:val="24"/>
+          <w:szCs w:val="24"/>
+        </w:rPr>
+        <w:t>Colore Linea</w:t>
+      </w:r>
+    </w:p>
+    <w:p>
+      <w:pPr>
+        <w:pStyle w:val="Paragrafoelenco"/>
+        <w:numPr>
+          <w:ilvl w:val="0"/>
+          <w:numId w:val="4"/>
+        </w:numPr>
+        <w:spacing w:line="276" w:lineRule="auto"/>
+        <w:rPr>
+          <w:sz w:val="24"/>
+          <w:szCs w:val="24"/>
+        </w:rPr>
+      </w:pPr>
+      <w:r>
+        <w:rPr>
+          <w:sz w:val="24"/>
+          <w:szCs w:val="24"/>
+        </w:rPr>
+        <w:t>Colore area</w:t>
+      </w:r>
+    </w:p>
+    <w:p>
+      <w:pPr>
+        <w:pStyle w:val="Paragrafoelenco"/>
+        <w:numPr>
+          <w:ilvl w:val="0"/>
+          <w:numId w:val="4"/>
+        </w:numPr>
+        <w:spacing w:line="276" w:lineRule="auto"/>
+        <w:rPr>
+          <w:sz w:val="24"/>
+          <w:szCs w:val="24"/>
+        </w:rPr>
+      </w:pPr>
+      <w:r>
+        <w:rPr>
+          <w:sz w:val="24"/>
+          <w:szCs w:val="24"/>
+        </w:rPr>
+        <w:t>Plot (tracciato)</w:t>
+      </w:r>
+    </w:p>
+    <w:p>
+      <w:pPr>
+        <w:spacing w:line="360" w:lineRule="auto"/>
+        <w:rPr>
+          <w:sz w:val="24"/>
+          <w:szCs w:val="24"/>
+        </w:rPr>
+      </w:pPr>
+      <w:r>
+        <w:rPr>
+          <w:sz w:val="24"/>
+          <w:szCs w:val="24"/>
+        </w:rPr>
+        <w:t>Metodi:</w:t>
+      </w:r>
+    </w:p>
+    <w:p>
+      <w:pPr>
+        <w:pStyle w:val="Paragrafoelenco"/>
+        <w:numPr>
+          <w:ilvl w:val="0"/>
+          <w:numId w:val="5"/>
+        </w:numPr>
+        <w:spacing w:line="360" w:lineRule="auto"/>
+        <w:rPr>
+          <w:sz w:val="24"/>
+          <w:szCs w:val="24"/>
+        </w:rPr>
+      </w:pPr>
+      <w:r>
+        <w:rPr>
+          <w:sz w:val="24"/>
+          <w:szCs w:val="24"/>
+        </w:rPr>
+        <w:t>C getPosition()</w:t>
+      </w:r>
+      <w:r>
+        <w:rPr>
+          <w:sz w:val="24"/>
+          <w:szCs w:val="24"/>
+        </w:rPr>
+        <w:t xml:space="preserve">; </w:t>
+      </w:r>
+      <w:r>
+        <w:rPr>
+          <w:sz w:val="24"/>
+          <w:szCs w:val="24"/>
+        </w:rPr>
+        <w:t>Restituisce le coordinate X e Y della posizione del cursore.</w:t>
+      </w:r>
+    </w:p>
+    <w:p>
+      <w:pPr>
+        <w:pStyle w:val="Paragrafoelenco"/>
+        <w:numPr>
+          <w:ilvl w:val="0"/>
+          <w:numId w:val="5"/>
+        </w:numPr>
+        <w:spacing w:line="360" w:lineRule="auto"/>
+        <w:rPr>
+          <w:sz w:val="24"/>
+          <w:szCs w:val="24"/>
+        </w:rPr>
+      </w:pPr>
+      <w:r>
+        <w:rPr>
+          <w:sz w:val="24"/>
+          <w:szCs w:val="24"/>
+        </w:rPr>
+        <w:t>setPosition(C position);</w:t>
+      </w:r>
+      <w:r>
+        <w:rPr>
+          <w:sz w:val="24"/>
+          <w:szCs w:val="24"/>
+        </w:rPr>
+        <w:t xml:space="preserve"> </w:t>
+      </w:r>
+      <w:r>
+        <w:rPr>
+          <w:sz w:val="24"/>
+          <w:szCs w:val="24"/>
+        </w:rPr>
+        <w:t>Imposta il cursore in una nuova posizione nel piano.</w:t>
+      </w:r>
+    </w:p>
+    <w:p>
+      <w:pPr>
+        <w:pStyle w:val="Paragrafoelenco"/>
+        <w:numPr>
+          <w:ilvl w:val="0"/>
+          <w:numId w:val="5"/>
+        </w:numPr>
+        <w:spacing w:line="360" w:lineRule="auto"/>
+        <w:rPr>
+          <w:sz w:val="24"/>
+          <w:szCs w:val="24"/>
+        </w:rPr>
+      </w:pPr>
+      <w:r>
+        <w:rPr>
+          <w:sz w:val="24"/>
+          <w:szCs w:val="24"/>
+        </w:rPr>
+        <w:t>D getDirection();</w:t>
+      </w:r>
+      <w:r>
+        <w:rPr>
+          <w:sz w:val="24"/>
+          <w:szCs w:val="24"/>
+        </w:rPr>
+        <w:t xml:space="preserve"> </w:t>
+      </w:r>
+      <w:r>
+        <w:rPr>
+          <w:sz w:val="24"/>
+          <w:szCs w:val="24"/>
+        </w:rPr>
+        <w:t>Restituisce la direzione verso cui il cursore punta.</w:t>
+      </w:r>
+    </w:p>
+    <w:p>
+      <w:pPr>
+        <w:pStyle w:val="Paragrafoelenco"/>
+        <w:numPr>
+          <w:ilvl w:val="0"/>
+          <w:numId w:val="5"/>
+        </w:numPr>
+        <w:spacing w:line="360" w:lineRule="auto"/>
+        <w:rPr>
+          <w:sz w:val="24"/>
+          <w:szCs w:val="24"/>
+        </w:rPr>
+      </w:pPr>
+      <w:r>
+        <w:rPr>
+          <w:sz w:val="24"/>
+          <w:szCs w:val="24"/>
+        </w:rPr>
+        <w:t>setDirection(D direction);</w:t>
+      </w:r>
+      <w:r>
+        <w:rPr>
+          <w:sz w:val="24"/>
+          <w:szCs w:val="24"/>
+        </w:rPr>
+        <w:t xml:space="preserve"> </w:t>
+      </w:r>
+      <w:r>
+        <w:rPr>
+          <w:sz w:val="24"/>
+          <w:szCs w:val="24"/>
+        </w:rPr>
+        <w:t>Imposta la direzione verso cui il cursore dovr</w:t>
+      </w:r>
+      <w:r>
+        <w:rPr>
+          <w:sz w:val="24"/>
+          <w:szCs w:val="24"/>
+        </w:rPr>
+        <w:t>à</w:t>
+      </w:r>
+      <w:r>
+        <w:rPr>
+          <w:sz w:val="24"/>
+          <w:szCs w:val="24"/>
+        </w:rPr>
+        <w:t xml:space="preserve"> puntare.</w:t>
+      </w:r>
+    </w:p>
+    <w:p>
+      <w:pPr>
+        <w:pStyle w:val="Paragrafoelenco"/>
+        <w:numPr>
+          <w:ilvl w:val="0"/>
+          <w:numId w:val="5"/>
+        </w:numPr>
+        <w:spacing w:line="360" w:lineRule="auto"/>
+        <w:rPr>
+          <w:sz w:val="24"/>
+          <w:szCs w:val="24"/>
+        </w:rPr>
+      </w:pPr>
+      <w:r>
+        <w:rPr>
+          <w:sz w:val="24"/>
+          <w:szCs w:val="24"/>
+        </w:rPr>
+        <w:t>RGBColor getLineColor();</w:t>
+      </w:r>
+      <w:r>
+        <w:rPr>
+          <w:sz w:val="24"/>
+          <w:szCs w:val="24"/>
+        </w:rPr>
+        <w:t xml:space="preserve"> </w:t>
+      </w:r>
+      <w:r>
+        <w:rPr>
+          <w:sz w:val="24"/>
+          <w:szCs w:val="24"/>
+        </w:rPr>
+        <w:t>Restituisce il colore della linea prodotta del cursore come conseguenza di uno spostamento.</w:t>
+      </w:r>
+    </w:p>
+    <w:p>
+      <w:pPr>
+        <w:pStyle w:val="Paragrafoelenco"/>
+        <w:numPr>
+          <w:ilvl w:val="0"/>
+          <w:numId w:val="5"/>
+        </w:numPr>
+        <w:spacing w:line="360" w:lineRule="auto"/>
+        <w:rPr>
+          <w:sz w:val="24"/>
+          <w:szCs w:val="24"/>
+        </w:rPr>
+      </w:pPr>
+      <w:r>
+        <w:rPr>
+          <w:sz w:val="24"/>
+          <w:szCs w:val="24"/>
+        </w:rPr>
+        <w:t>setLineColor(RGBColor color);</w:t>
+      </w:r>
+      <w:r>
+        <w:rPr>
+          <w:sz w:val="24"/>
+          <w:szCs w:val="24"/>
+        </w:rPr>
+        <w:t xml:space="preserve"> </w:t>
+      </w:r>
+      <w:r>
+        <w:rPr>
+          <w:sz w:val="24"/>
+          <w:szCs w:val="24"/>
+        </w:rPr>
+        <w:t>Imposta il colore della linea prodotta dal cursore come conseguenza di uno spostamento.</w:t>
+      </w:r>
+    </w:p>
+    <w:p>
+      <w:pPr>
+        <w:pStyle w:val="Paragrafoelenco"/>
+        <w:numPr>
+          <w:ilvl w:val="0"/>
+          <w:numId w:val="5"/>
+        </w:numPr>
+        <w:spacing w:line="360" w:lineRule="auto"/>
+        <w:rPr>
+          <w:sz w:val="24"/>
+          <w:szCs w:val="24"/>
+        </w:rPr>
+      </w:pPr>
+      <w:r>
+        <w:rPr>
+          <w:sz w:val="24"/>
+          <w:szCs w:val="24"/>
+        </w:rPr>
+        <w:t>RGBColor getAreaColor();</w:t>
+      </w:r>
+      <w:r>
+        <w:rPr>
+          <w:sz w:val="24"/>
+          <w:szCs w:val="24"/>
+        </w:rPr>
+        <w:t xml:space="preserve"> </w:t>
+      </w:r>
+      <w:r>
+        <w:rPr>
+          <w:sz w:val="24"/>
+          <w:szCs w:val="24"/>
+        </w:rPr>
+        <w:t>Restituisce il colore dell' area formata da una serie di linee.</w:t>
+      </w:r>
+    </w:p>
+    <w:p>
+      <w:pPr>
+        <w:pStyle w:val="Paragrafoelenco"/>
+        <w:numPr>
+          <w:ilvl w:val="0"/>
+          <w:numId w:val="5"/>
+        </w:numPr>
+        <w:spacing w:line="360" w:lineRule="auto"/>
+        <w:rPr>
+          <w:sz w:val="24"/>
+          <w:szCs w:val="24"/>
+        </w:rPr>
+      </w:pPr>
+      <w:r>
+        <w:rPr>
+          <w:sz w:val="24"/>
+          <w:szCs w:val="24"/>
+        </w:rPr>
+        <w:t>setAreaColor(RGBColor color);</w:t>
+      </w:r>
+      <w:r>
+        <w:rPr>
+          <w:sz w:val="24"/>
+          <w:szCs w:val="24"/>
+        </w:rPr>
+        <w:t xml:space="preserve"> </w:t>
+      </w:r>
+      <w:r>
+        <w:rPr>
+          <w:sz w:val="24"/>
+          <w:szCs w:val="24"/>
+        </w:rPr>
+        <w:t>Imposta il colore dell'area prodotta quando una serie di linee producono un'aria chiusa.</w:t>
+      </w:r>
+    </w:p>
+    <w:p>
+      <w:pPr>
+        <w:pStyle w:val="Paragrafoelenco"/>
+        <w:numPr>
+          <w:ilvl w:val="0"/>
+          <w:numId w:val="5"/>
+        </w:numPr>
+        <w:spacing w:line="360" w:lineRule="auto"/>
+        <w:rPr>
+          <w:sz w:val="24"/>
+          <w:szCs w:val="24"/>
+        </w:rPr>
+      </w:pPr>
+      <w:r>
+        <w:rPr>
+          <w:sz w:val="24"/>
+          <w:szCs w:val="24"/>
+        </w:rPr>
+        <w:t>isPlot();</w:t>
+      </w:r>
+      <w:r>
+        <w:rPr>
+          <w:sz w:val="24"/>
+          <w:szCs w:val="24"/>
+        </w:rPr>
+        <w:t xml:space="preserve"> </w:t>
+      </w:r>
+      <w:r>
+        <w:rPr>
+          <w:sz w:val="24"/>
+          <w:szCs w:val="24"/>
+        </w:rPr>
+        <w:t>indica se durante uno spostamento, il cursore genera o meno un tracciato.</w:t>
+      </w:r>
+    </w:p>
+    <w:p>
+      <w:pPr>
+        <w:pStyle w:val="Paragrafoelenco"/>
+        <w:numPr>
+          <w:ilvl w:val="0"/>
+          <w:numId w:val="5"/>
+        </w:numPr>
+        <w:spacing w:line="360" w:lineRule="auto"/>
+        <w:rPr>
+          <w:sz w:val="24"/>
+          <w:szCs w:val="24"/>
+        </w:rPr>
+      </w:pPr>
+      <w:r>
+        <w:rPr>
+          <w:sz w:val="24"/>
+          <w:szCs w:val="24"/>
+        </w:rPr>
+        <w:t>setPlot(boolean plot);</w:t>
+      </w:r>
+      <w:r>
+        <w:rPr>
+          <w:sz w:val="24"/>
+          <w:szCs w:val="24"/>
+        </w:rPr>
+        <w:t xml:space="preserve"> </w:t>
+      </w:r>
+      <w:r>
+        <w:rPr>
+          <w:sz w:val="24"/>
+          <w:szCs w:val="24"/>
+        </w:rPr>
+        <w:t>Imposta il plot a seconda della generazione di un tracciato.</w:t>
+      </w:r>
+    </w:p>
+    <w:p>
+      <w:pPr>
+        <w:pStyle w:val="Paragrafoelenco"/>
+        <w:numPr>
+          <w:ilvl w:val="0"/>
+          <w:numId w:val="5"/>
+        </w:numPr>
+        <w:spacing w:line="360" w:lineRule="auto"/>
+        <w:rPr>
+          <w:sz w:val="24"/>
+          <w:szCs w:val="24"/>
+        </w:rPr>
+      </w:pPr>
+      <w:r>
+        <w:rPr>
+          <w:sz w:val="24"/>
+          <w:szCs w:val="24"/>
+        </w:rPr>
+        <w:t>Plane&lt;C&gt; getPlane();</w:t>
+      </w:r>
+      <w:r>
+        <w:rPr>
+          <w:sz w:val="24"/>
+          <w:szCs w:val="24"/>
+        </w:rPr>
+        <w:t xml:space="preserve"> </w:t>
+      </w:r>
+      <w:r>
+        <w:rPr>
+          <w:sz w:val="24"/>
+          <w:szCs w:val="24"/>
+        </w:rPr>
+        <w:t xml:space="preserve">Restituisce il piano in cui </w:t>
+      </w:r>
+      <w:r>
+        <w:rPr>
+          <w:sz w:val="24"/>
+          <w:szCs w:val="24"/>
+        </w:rPr>
+        <w:t>è</w:t>
+      </w:r>
+      <w:r>
+        <w:rPr>
+          <w:sz w:val="24"/>
+          <w:szCs w:val="24"/>
+        </w:rPr>
+        <w:t xml:space="preserve"> contenuto il cursore.</w:t>
+      </w:r>
+    </w:p>
+    <w:p>
+      <w:pPr>
+        <w:pStyle w:val="Paragrafoelenco"/>
+        <w:numPr>
+          <w:ilvl w:val="0"/>
+          <w:numId w:val="5"/>
+        </w:numPr>
+        <w:spacing w:line="360" w:lineRule="auto"/>
+        <w:rPr>
+          <w:sz w:val="24"/>
+          <w:szCs w:val="24"/>
+        </w:rPr>
+      </w:pPr>
+      <w:r>
+        <w:rPr>
+          <w:sz w:val="24"/>
+          <w:szCs w:val="24"/>
+        </w:rPr>
+        <w:t>isPen();</w:t>
+      </w:r>
+      <w:r>
+        <w:rPr>
+          <w:sz w:val="24"/>
+          <w:szCs w:val="24"/>
+        </w:rPr>
+        <w:t xml:space="preserve"> Restituisce true o false a seconda se la penna è attaccata o meno al piano.</w:t>
+      </w:r>
+    </w:p>
+    <w:p>
+      <w:pPr>
+        <w:pStyle w:val="Paragrafoelenco"/>
+        <w:numPr>
+          <w:ilvl w:val="0"/>
+          <w:numId w:val="5"/>
+        </w:numPr>
+        <w:spacing w:line="360" w:lineRule="auto"/>
+        <w:rPr>
+          <w:sz w:val="24"/>
+          <w:szCs w:val="24"/>
+        </w:rPr>
+      </w:pPr>
+      <w:r>
+        <w:rPr>
+          <w:sz w:val="24"/>
+          <w:szCs w:val="24"/>
+        </w:rPr>
+        <w:t>penUp();</w:t>
+      </w:r>
+      <w:r>
+        <w:rPr>
+          <w:sz w:val="24"/>
+          <w:szCs w:val="24"/>
+        </w:rPr>
+        <w:t xml:space="preserve"> </w:t>
+      </w:r>
+      <w:r>
+        <w:rPr>
+          <w:sz w:val="24"/>
+          <w:szCs w:val="24"/>
+        </w:rPr>
+        <w:t>Imposta la penna attaccata al piano del cursore.</w:t>
+      </w:r>
+    </w:p>
+    <w:p>
+      <w:pPr>
+        <w:pStyle w:val="Paragrafoelenco"/>
+        <w:numPr>
+          <w:ilvl w:val="0"/>
+          <w:numId w:val="5"/>
+        </w:numPr>
+        <w:spacing w:line="360" w:lineRule="auto"/>
+        <w:rPr>
+          <w:sz w:val="24"/>
+          <w:szCs w:val="24"/>
+        </w:rPr>
+      </w:pPr>
+      <w:r>
+        <w:rPr>
+          <w:sz w:val="24"/>
+          <w:szCs w:val="24"/>
+        </w:rPr>
+        <w:t>penDown();</w:t>
+      </w:r>
+      <w:r>
+        <w:rPr>
+          <w:sz w:val="24"/>
+          <w:szCs w:val="24"/>
+        </w:rPr>
+        <w:t xml:space="preserve"> </w:t>
+      </w:r>
+      <w:r>
+        <w:rPr>
+          <w:sz w:val="24"/>
+          <w:szCs w:val="24"/>
+        </w:rPr>
+        <w:t>Imposta la penna staccata dal piano del cursore.</w:t>
+      </w:r>
+    </w:p>
+    <w:p>
+      <w:pPr>
+        <w:pStyle w:val="Paragrafoelenco"/>
+        <w:numPr>
+          <w:ilvl w:val="0"/>
+          <w:numId w:val="5"/>
+        </w:numPr>
+        <w:spacing w:line="360" w:lineRule="auto"/>
+        <w:rPr>
+          <w:sz w:val="24"/>
+          <w:szCs w:val="24"/>
+        </w:rPr>
+      </w:pPr>
+      <w:r>
+        <w:rPr>
+          <w:sz w:val="24"/>
+          <w:szCs w:val="24"/>
+        </w:rPr>
+        <w:t>getPenSize();</w:t>
+      </w:r>
+      <w:r>
+        <w:rPr>
+          <w:sz w:val="24"/>
+          <w:szCs w:val="24"/>
+        </w:rPr>
+        <w:t xml:space="preserve"> </w:t>
+      </w:r>
+      <w:r>
+        <w:rPr>
+          <w:sz w:val="24"/>
+          <w:szCs w:val="24"/>
+        </w:rPr>
+        <w:t>Restituisce la size del tratto della penna.</w:t>
+      </w:r>
+    </w:p>
+    <w:p>
+      <w:pPr>
+        <w:pStyle w:val="Paragrafoelenco"/>
+        <w:numPr>
+          <w:ilvl w:val="0"/>
+          <w:numId w:val="5"/>
+        </w:numPr>
+        <w:spacing w:line="360" w:lineRule="auto"/>
+        <w:rPr>
+          <w:sz w:val="24"/>
+          <w:szCs w:val="24"/>
+        </w:rPr>
+      </w:pPr>
+      <w:r>
+        <w:rPr>
+          <w:sz w:val="24"/>
+          <w:szCs w:val="24"/>
+        </w:rPr>
+        <w:t>setPenSize(int size);</w:t>
+      </w:r>
+      <w:r>
+        <w:rPr>
+          <w:sz w:val="24"/>
+          <w:szCs w:val="24"/>
+        </w:rPr>
+        <w:t xml:space="preserve"> </w:t>
+      </w:r>
+      <w:r>
+        <w:rPr>
+          <w:sz w:val="24"/>
+          <w:szCs w:val="24"/>
+        </w:rPr>
+        <w:t>Imposta la size alla penna.</w:t>
+      </w:r>
+    </w:p>
+    <w:p>
+      <w:pPr>
+        <w:jc w:val="center"/>
+        <w:rPr>
+          <w:b/>
+          <w:bCs/>
+          <w:sz w:val="24"/>
+          <w:szCs w:val="24"/>
+          <w:lang w:val="en-US"/>
+        </w:rPr>
+      </w:pPr>
+      <w:r>
+        <w:rPr>
+          <w:b/>
+          <w:bCs/>
+          <w:sz w:val="24"/>
+          <w:szCs w:val="24"/>
+          <w:lang w:val="en-US"/>
+        </w:rPr>
+        <w:lastRenderedPageBreak/>
+        <w:t>Direction</w:t>
+      </w:r>
+    </w:p>
+    <w:p>
+      <w:pPr>
+        <w:rPr>
+          <w:sz w:val="24"/>
+          <w:szCs w:val="24"/>
+        </w:rPr>
+      </w:pPr>
+      <w:r>
+        <w:rPr>
+          <w:sz w:val="24"/>
+          <w:szCs w:val="24"/>
+        </w:rPr>
+        <w:t xml:space="preserve">Interfaccia contenente metodi </w:t>
+      </w:r>
+      <w:r>
+        <w:rPr>
+          <w:sz w:val="24"/>
+          <w:szCs w:val="24"/>
+        </w:rPr>
+        <w:t xml:space="preserve">per definire dove </w:t>
+      </w:r>
+      <w:r>
+        <w:rPr>
+          <w:sz w:val="24"/>
+          <w:szCs w:val="24"/>
+        </w:rPr>
+        <w:t xml:space="preserve">un oggetto </w:t>
+      </w:r>
+      <w:r>
+        <w:rPr>
+          <w:sz w:val="24"/>
+          <w:szCs w:val="24"/>
+        </w:rPr>
+        <w:t>può essere direzionato</w:t>
+      </w:r>
+      <w:r>
+        <w:rPr>
+          <w:sz w:val="24"/>
+          <w:szCs w:val="24"/>
+        </w:rPr>
+        <w:t>.</w:t>
+      </w:r>
+    </w:p>
+    <w:p>
+      <w:pPr>
+        <w:rPr>
+          <w:sz w:val="24"/>
+          <w:szCs w:val="24"/>
+        </w:rPr>
+      </w:pPr>
+      <w:r>
+        <w:rPr>
+          <w:sz w:val="24"/>
+          <w:szCs w:val="24"/>
+        </w:rPr>
+        <w:t>Metodi:</w:t>
+      </w:r>
+    </w:p>
+    <w:p>
+      <w:pPr>
+        <w:pStyle w:val="Paragrafoelenco"/>
+        <w:numPr>
+          <w:ilvl w:val="0"/>
+          <w:numId w:val="6"/>
+        </w:numPr>
+        <w:rPr>
+          <w:sz w:val="24"/>
+          <w:szCs w:val="24"/>
+        </w:rPr>
+      </w:pPr>
+      <w:r>
+        <w:rPr>
+          <w:sz w:val="24"/>
+          <w:szCs w:val="24"/>
+        </w:rPr>
+        <w:t>SimpleDirection simpleDirection(int angle)</w:t>
+      </w:r>
+      <w:r>
+        <w:rPr>
+          <w:sz w:val="24"/>
+          <w:szCs w:val="24"/>
+        </w:rPr>
+        <w:t xml:space="preserve"> : Ritorna l’angolo</w:t>
+      </w:r>
+      <w:r>
+        <w:rPr>
+          <w:sz w:val="24"/>
+          <w:szCs w:val="24"/>
+        </w:rPr>
+        <w:t xml:space="preserve"> verso cui </w:t>
+      </w:r>
+      <w:r>
+        <w:rPr>
+          <w:sz w:val="24"/>
+          <w:szCs w:val="24"/>
+        </w:rPr>
+        <w:t xml:space="preserve">l’oggetto </w:t>
+      </w:r>
+      <w:r>
+        <w:rPr>
+          <w:sz w:val="24"/>
+          <w:szCs w:val="24"/>
+        </w:rPr>
+        <w:t>punta la direzione.</w:t>
+      </w:r>
+    </w:p>
+    <w:p>
+      <w:pPr>
+        <w:pStyle w:val="Paragrafoelenco"/>
+        <w:numPr>
+          <w:ilvl w:val="0"/>
+          <w:numId w:val="6"/>
+        </w:numPr>
+        <w:rPr>
+          <w:sz w:val="24"/>
+          <w:szCs w:val="24"/>
+        </w:rPr>
+      </w:pPr>
+      <w:r>
+        <w:rPr>
+          <w:sz w:val="24"/>
+          <w:szCs w:val="24"/>
+        </w:rPr>
+        <w:t xml:space="preserve">    D getDirectionWay()</w:t>
+      </w:r>
+      <w:r>
+        <w:rPr>
+          <w:sz w:val="24"/>
+          <w:szCs w:val="24"/>
+        </w:rPr>
+        <w:t>: direzione attuale</w:t>
+      </w:r>
+    </w:p>
+    <w:p>
+      <w:pPr>
+        <w:pStyle w:val="Paragrafoelenco"/>
+        <w:numPr>
+          <w:ilvl w:val="0"/>
+          <w:numId w:val="6"/>
+        </w:numPr>
+        <w:rPr>
+          <w:sz w:val="24"/>
+          <w:szCs w:val="24"/>
+        </w:rPr>
+      </w:pPr>
+      <w:r>
+        <w:rPr>
+          <w:sz w:val="24"/>
+          <w:szCs w:val="24"/>
+        </w:rPr>
+        <w:t>setDirectionWay(D direction)</w:t>
+      </w:r>
+      <w:r>
+        <w:rPr>
+          <w:sz w:val="24"/>
+          <w:szCs w:val="24"/>
+        </w:rPr>
+        <w:t xml:space="preserve"> : direzione da imposta</w:t>
+      </w:r>
+      <w:r>
+        <w:rPr>
+          <w:sz w:val="24"/>
+          <w:szCs w:val="24"/>
+        </w:rPr>
+        <w:t>re</w:t>
+      </w:r>
+    </w:p>
+    <w:p>
+      <w:pPr>
+        <w:jc w:val="center"/>
+        <w:rPr>
+          <w:b/>
+          <w:bCs/>
+          <w:sz w:val="24"/>
+          <w:szCs w:val="24"/>
+        </w:rPr>
+      </w:pPr>
+      <w:r>
+        <w:rPr>
+          <w:b/>
+          <w:bCs/>
+          <w:sz w:val="24"/>
+          <w:szCs w:val="24"/>
+        </w:rPr>
+        <w:t>Graph</w:t>
+      </w:r>
+    </w:p>
+    <w:p>
+      <w:pPr>
+        <w:rPr>
+          <w:sz w:val="24"/>
+          <w:szCs w:val="24"/>
+        </w:rPr>
+      </w:pPr>
+      <w:r>
+        <w:rPr>
+          <w:sz w:val="24"/>
+          <w:szCs w:val="24"/>
+        </w:rPr>
+        <w:t xml:space="preserve">Interfaccia contenente metodi </w:t>
+      </w:r>
+      <w:r>
+        <w:rPr>
+          <w:sz w:val="24"/>
+          <w:szCs w:val="24"/>
+        </w:rPr>
+        <w:t xml:space="preserve">per </w:t>
+      </w:r>
+      <w:r>
+        <w:rPr>
+          <w:sz w:val="24"/>
+          <w:szCs w:val="24"/>
+        </w:rPr>
+        <w:t>rappresentare i dati tramite dei grafi, per cercare quelli che formano un ciclo e rimuoverli.</w:t>
+      </w:r>
+      <w:r>
+        <w:rPr>
+          <w:sz w:val="24"/>
+          <w:szCs w:val="24"/>
+        </w:rPr>
+        <w:br/>
+        <w:t>Metodi:</w:t>
+      </w:r>
+    </w:p>
+    <w:p>
+      <w:pPr>
+        <w:pStyle w:val="Paragrafoelenco"/>
+        <w:numPr>
+          <w:ilvl w:val="0"/>
+          <w:numId w:val="7"/>
+        </w:numPr>
+        <w:rPr>
+          <w:sz w:val="24"/>
+          <w:szCs w:val="24"/>
+        </w:rPr>
+      </w:pPr>
+      <w:r>
+        <w:rPr>
+          <w:sz w:val="24"/>
+          <w:szCs w:val="24"/>
+        </w:rPr>
+        <w:t>void cycleDFS(GraphNode&lt;Integer, D&gt; u, GraphNode&lt;Integer, D&gt; p);</w:t>
+      </w:r>
+      <w:r>
+        <w:rPr>
+          <w:sz w:val="24"/>
+          <w:szCs w:val="24"/>
+        </w:rPr>
+        <w:t xml:space="preserve"> </w:t>
+      </w:r>
+      <w:r>
+        <w:rPr>
+          <w:sz w:val="24"/>
+          <w:szCs w:val="24"/>
+        </w:rPr>
+        <w:t>Visita tutto il grafo tramite Depth-first Search per poter trovare uno o pi</w:t>
+      </w:r>
+      <w:r>
+        <w:rPr>
+          <w:sz w:val="24"/>
+          <w:szCs w:val="24"/>
+        </w:rPr>
+        <w:t>ù</w:t>
+      </w:r>
+      <w:r>
+        <w:rPr>
+          <w:sz w:val="24"/>
+          <w:szCs w:val="24"/>
+        </w:rPr>
+        <w:t xml:space="preserve"> cicli.</w:t>
+      </w:r>
+    </w:p>
+    <w:p>
+      <w:pPr>
+        <w:pStyle w:val="Paragrafoelenco"/>
+        <w:numPr>
+          <w:ilvl w:val="0"/>
+          <w:numId w:val="7"/>
+        </w:numPr>
+        <w:rPr>
+          <w:sz w:val="24"/>
+          <w:szCs w:val="24"/>
+        </w:rPr>
+      </w:pPr>
+      <w:r>
+        <w:rPr>
+          <w:sz w:val="24"/>
+          <w:szCs w:val="24"/>
+        </w:rPr>
+        <w:t>addArc(GraphNode&lt;Integer, D&gt; u, GraphNode&lt;Integer, D&gt; v);</w:t>
+      </w:r>
+      <w:r>
+        <w:rPr>
+          <w:sz w:val="24"/>
+          <w:szCs w:val="24"/>
+        </w:rPr>
+        <w:t xml:space="preserve"> aggiunge un</w:t>
+      </w:r>
+      <w:r>
+        <w:rPr>
+          <w:sz w:val="24"/>
+          <w:szCs w:val="24"/>
+        </w:rPr>
+        <w:t xml:space="preserve"> arco al grafo.</w:t>
+      </w:r>
+    </w:p>
+    <w:p>
+      <w:pPr>
+        <w:pStyle w:val="Paragrafoelenco"/>
+        <w:numPr>
+          <w:ilvl w:val="0"/>
+          <w:numId w:val="7"/>
+        </w:numPr>
+        <w:rPr>
+          <w:sz w:val="24"/>
+          <w:szCs w:val="24"/>
+        </w:rPr>
+      </w:pPr>
+      <w:r>
+        <w:rPr>
+          <w:sz w:val="24"/>
+          <w:szCs w:val="24"/>
+        </w:rPr>
+        <w:t>List&lt;D&gt; getCycle(GraphNode&lt;Integer, D&gt; u, GraphNode&lt;Integer, D&gt; p);</w:t>
+      </w:r>
+      <w:r>
+        <w:rPr>
+          <w:sz w:val="24"/>
+          <w:szCs w:val="24"/>
+        </w:rPr>
+        <w:t xml:space="preserve"> </w:t>
+      </w:r>
+      <w:r>
+        <w:rPr>
+          <w:sz w:val="24"/>
+          <w:szCs w:val="24"/>
+        </w:rPr>
+        <w:t xml:space="preserve">Ritorna </w:t>
+      </w:r>
+      <w:r>
+        <w:rPr>
+          <w:sz w:val="24"/>
+          <w:szCs w:val="24"/>
+        </w:rPr>
+        <w:t xml:space="preserve">una lista </w:t>
+      </w:r>
+      <w:r>
+        <w:rPr>
+          <w:sz w:val="24"/>
+          <w:szCs w:val="24"/>
+        </w:rPr>
+        <w:t>e rimuove i nodi che formano un ciclo in un determinato grafo.</w:t>
+      </w:r>
+    </w:p>
+    <w:p>
+      <w:pPr>
+        <w:pStyle w:val="Paragrafoelenco"/>
+        <w:numPr>
+          <w:ilvl w:val="0"/>
+          <w:numId w:val="7"/>
+        </w:numPr>
+        <w:rPr>
+          <w:sz w:val="24"/>
+          <w:szCs w:val="24"/>
+        </w:rPr>
+      </w:pPr>
+      <w:r>
+        <w:rPr>
+          <w:sz w:val="24"/>
+          <w:szCs w:val="24"/>
+        </w:rPr>
+        <w:t>Clear(); per resettare il grafo</w:t>
+      </w:r>
+    </w:p>
+    <w:p>
+      <w:pPr>
+        <w:pStyle w:val="Paragrafoelenco"/>
+        <w:numPr>
+          <w:ilvl w:val="0"/>
+          <w:numId w:val="7"/>
+        </w:numPr>
+        <w:rPr>
+          <w:sz w:val="24"/>
+          <w:szCs w:val="24"/>
+        </w:rPr>
+      </w:pPr>
+      <w:r>
+        <w:rPr>
+          <w:sz w:val="24"/>
+          <w:szCs w:val="24"/>
+        </w:rPr>
+        <w:t>List&lt;List&lt;GraphNode&lt;Integer, D&gt;&gt;&gt; getMatrix();</w:t>
+      </w:r>
+      <w:r>
+        <w:rPr>
+          <w:sz w:val="24"/>
+          <w:szCs w:val="24"/>
+        </w:rPr>
+        <w:t xml:space="preserve"> </w:t>
+      </w:r>
+      <w:r>
+        <w:rPr>
+          <w:sz w:val="24"/>
+          <w:szCs w:val="24"/>
+        </w:rPr>
+        <w:t xml:space="preserve">Ritorna la matrice delle adiacenze di questo grafo, </w:t>
+      </w:r>
+      <w:r>
+        <w:rPr>
+          <w:sz w:val="24"/>
+          <w:szCs w:val="24"/>
+        </w:rPr>
+        <w:t>quindi</w:t>
+      </w:r>
+      <w:r>
+        <w:rPr>
+          <w:sz w:val="24"/>
+          <w:szCs w:val="24"/>
+        </w:rPr>
+        <w:t xml:space="preserve"> tutti i nodi adiacenti a ciascun nodo.</w:t>
+      </w:r>
+    </w:p>
+    <w:p>
+      <w:pPr>
+        <w:pStyle w:val="Paragrafoelenco"/>
+        <w:numPr>
+          <w:ilvl w:val="0"/>
+          <w:numId w:val="7"/>
+        </w:numPr>
+        <w:rPr>
+          <w:sz w:val="24"/>
+          <w:szCs w:val="24"/>
+        </w:rPr>
+      </w:pPr>
+      <w:r>
+        <w:rPr>
+          <w:sz w:val="24"/>
+          <w:szCs w:val="24"/>
+        </w:rPr>
+        <w:t>List&lt;List&lt;Integer&gt;&gt; getCycles();</w:t>
+      </w:r>
+      <w:r>
+        <w:rPr>
+          <w:sz w:val="24"/>
+          <w:szCs w:val="24"/>
+        </w:rPr>
+        <w:t xml:space="preserve"> </w:t>
+      </w:r>
+      <w:r>
+        <w:rPr>
+          <w:sz w:val="24"/>
+          <w:szCs w:val="24"/>
+        </w:rPr>
+        <w:t>Ritorna la lista di tutti i cicli presenti nel grafo.</w:t>
+      </w:r>
+    </w:p>
+    <w:p>
+      <w:pPr>
+        <w:pStyle w:val="Paragrafoelenco"/>
+        <w:numPr>
+          <w:ilvl w:val="0"/>
+          <w:numId w:val="7"/>
+        </w:numPr>
+        <w:rPr>
+          <w:sz w:val="24"/>
+          <w:szCs w:val="24"/>
+        </w:rPr>
+      </w:pPr>
+      <w:r>
+        <w:rPr>
+          <w:sz w:val="24"/>
+          <w:szCs w:val="24"/>
+        </w:rPr>
+        <w:t>Map&lt;Integer, D&gt; getNodes();</w:t>
+      </w:r>
+      <w:r>
+        <w:rPr>
+          <w:sz w:val="24"/>
+          <w:szCs w:val="24"/>
+        </w:rPr>
+        <w:t xml:space="preserve">  </w:t>
+      </w:r>
+      <w:r>
+        <w:rPr>
+          <w:sz w:val="24"/>
+          <w:szCs w:val="24"/>
+        </w:rPr>
+        <w:t>Ritorna la mappatura tra l' indice intero di un nodo e l'oggetto contenuto in quel nodo.</w:t>
+      </w:r>
+    </w:p>
+    <w:p>
+      <w:pPr>
+        <w:pStyle w:val="Paragrafoelenco"/>
+        <w:numPr>
+          <w:ilvl w:val="0"/>
+          <w:numId w:val="7"/>
+        </w:numPr>
+        <w:rPr>
+          <w:sz w:val="24"/>
+          <w:szCs w:val="24"/>
+        </w:rPr>
+      </w:pPr>
+      <w:r>
+        <w:rPr>
+          <w:sz w:val="24"/>
+          <w:szCs w:val="24"/>
+        </w:rPr>
+        <w:t>getArcs();</w:t>
+      </w:r>
+      <w:r>
+        <w:rPr>
+          <w:sz w:val="24"/>
+          <w:szCs w:val="24"/>
+        </w:rPr>
+        <w:t xml:space="preserve"> </w:t>
+      </w:r>
+      <w:r>
+        <w:rPr>
+          <w:sz w:val="24"/>
+          <w:szCs w:val="24"/>
+        </w:rPr>
+        <w:t>Ritorna il numero totale di archi presenti nel grafo.</w:t>
+      </w:r>
+    </w:p>
+    <w:p>
+      <w:pPr>
+        <w:pStyle w:val="Paragrafoelenco"/>
+        <w:numPr>
+          <w:ilvl w:val="0"/>
+          <w:numId w:val="7"/>
+        </w:numPr>
+        <w:rPr>
+          <w:sz w:val="24"/>
+          <w:szCs w:val="24"/>
+        </w:rPr>
+      </w:pPr>
+      <w:r>
+        <w:rPr>
+          <w:sz w:val="24"/>
+          <w:szCs w:val="24"/>
+        </w:rPr>
+        <w:t>int getCycleNumber();</w:t>
+      </w:r>
+      <w:r>
+        <w:rPr>
+          <w:sz w:val="24"/>
+          <w:szCs w:val="24"/>
+        </w:rPr>
+        <w:t xml:space="preserve"> </w:t>
+      </w:r>
+      <w:r>
+        <w:rPr>
+          <w:sz w:val="24"/>
+          <w:szCs w:val="24"/>
+        </w:rPr>
+        <w:t>Ritorna il numero del ciclo attuale nel grafo.</w:t>
+      </w:r>
+    </w:p>
+    <w:p>
+      <w:pPr>
+        <w:pStyle w:val="Paragrafoelenco"/>
+        <w:numPr>
+          <w:ilvl w:val="0"/>
+          <w:numId w:val="7"/>
+        </w:numPr>
+        <w:rPr>
+          <w:sz w:val="24"/>
+          <w:szCs w:val="24"/>
+        </w:rPr>
+      </w:pPr>
+      <w:r>
+        <w:rPr>
+          <w:sz w:val="24"/>
+          <w:szCs w:val="24"/>
+        </w:rPr>
+        <w:t>L</w:t>
+      </w:r>
+      <w:r>
+        <w:rPr>
+          <w:sz w:val="24"/>
+          <w:szCs w:val="24"/>
+        </w:rPr>
+        <w:t>ist&lt;Integer&gt; getParents();</w:t>
+      </w:r>
+      <w:r>
+        <w:rPr>
+          <w:sz w:val="24"/>
+          <w:szCs w:val="24"/>
+        </w:rPr>
+        <w:t xml:space="preserve"> </w:t>
+      </w:r>
+      <w:r>
+        <w:rPr>
+          <w:sz w:val="24"/>
+          <w:szCs w:val="24"/>
+        </w:rPr>
+        <w:t>Ritorna la lista degli indici di tutti i nodi padre all'interno del grafo.</w:t>
+      </w:r>
+    </w:p>
+    <w:p>
+      <w:pPr>
+        <w:pStyle w:val="Paragrafoelenco"/>
+        <w:numPr>
+          <w:ilvl w:val="0"/>
+          <w:numId w:val="7"/>
+        </w:numPr>
+        <w:rPr>
+          <w:sz w:val="24"/>
+          <w:szCs w:val="24"/>
+        </w:rPr>
+      </w:pPr>
+      <w:r>
+        <w:rPr>
+          <w:sz w:val="24"/>
+          <w:szCs w:val="24"/>
+        </w:rPr>
+        <w:t>List&lt;Integer&gt; getMarkedNodes(); Restituisce, tramite una lista d'interi, gli indici dei nodi riguardanti un certo ciclo.</w:t>
+      </w:r>
+    </w:p>
+    <w:p>
+      <w:pPr>
+        <w:pStyle w:val="Paragrafoelenco"/>
+        <w:numPr>
+          <w:ilvl w:val="0"/>
+          <w:numId w:val="7"/>
+        </w:numPr>
+        <w:rPr>
+          <w:sz w:val="24"/>
+          <w:szCs w:val="24"/>
+        </w:rPr>
+      </w:pPr>
+      <w:r>
+        <w:rPr>
+          <w:sz w:val="24"/>
+          <w:szCs w:val="24"/>
+        </w:rPr>
+        <w:t>List&lt;Integer&gt; getColors();</w:t>
+      </w:r>
+      <w:r>
+        <w:rPr>
+          <w:sz w:val="24"/>
+          <w:szCs w:val="24"/>
+        </w:rPr>
+        <w:t xml:space="preserve"> </w:t>
+      </w:r>
+      <w:r>
+        <w:rPr>
+          <w:sz w:val="24"/>
+          <w:szCs w:val="24"/>
+        </w:rPr>
+        <w:t>Restituisce la lista contenente gli indici dei nodi colorati.</w:t>
+      </w:r>
+    </w:p>
+    <w:p>
+      <w:pPr>
+        <w:jc w:val="center"/>
+        <w:rPr>
+          <w:b/>
+          <w:bCs/>
+          <w:sz w:val="24"/>
+          <w:szCs w:val="24"/>
+        </w:rPr>
+      </w:pPr>
+      <w:r>
+        <w:rPr>
+          <w:b/>
+          <w:bCs/>
+          <w:sz w:val="24"/>
+          <w:szCs w:val="24"/>
+        </w:rPr>
+        <w:t>Instruction</w:t>
+      </w:r>
+    </w:p>
+    <w:p>
+      <w:pPr>
+        <w:rPr>
+          <w:sz w:val="24"/>
+          <w:szCs w:val="24"/>
+        </w:rPr>
+      </w:pPr>
+      <w:r>
+        <w:rPr>
+          <w:sz w:val="24"/>
+          <w:szCs w:val="24"/>
+        </w:rPr>
+        <w:t xml:space="preserve">Interfaccia contenente metodi </w:t>
+      </w:r>
+      <w:r>
+        <w:rPr>
+          <w:sz w:val="24"/>
+          <w:szCs w:val="24"/>
+        </w:rPr>
+        <w:t xml:space="preserve">necessari a </w:t>
+      </w:r>
+      <w:r>
+        <w:rPr>
+          <w:sz w:val="24"/>
+          <w:szCs w:val="24"/>
+        </w:rPr>
+        <w:t>rappresentare ed eseguire un' istruzione in linguaggio LOGO nel piano di lavoro.</w:t>
+      </w:r>
+    </w:p>
+    <w:p>
+      <w:pPr>
+        <w:rPr>
+          <w:sz w:val="24"/>
+          <w:szCs w:val="24"/>
+        </w:rPr>
+      </w:pPr>
+      <w:r>
+        <w:rPr>
+          <w:sz w:val="24"/>
+          <w:szCs w:val="24"/>
+        </w:rPr>
+        <w:t>Contiene i metodi per interpretare i diversi comandi:</w:t>
+      </w:r>
+    </w:p>
+    <w:p>
+      <w:pPr>
+        <w:pStyle w:val="Paragrafoelenco"/>
+        <w:numPr>
+          <w:ilvl w:val="0"/>
+          <w:numId w:val="9"/>
+        </w:numPr>
+        <w:rPr>
+          <w:sz w:val="24"/>
+          <w:szCs w:val="24"/>
+        </w:rPr>
+      </w:pPr>
+      <w:r>
+        <w:rPr>
+          <w:sz w:val="24"/>
+          <w:szCs w:val="24"/>
+        </w:rPr>
+        <w:t>LEFT&lt;angolo&gt; ruota il cursore in senso antiorario dei gradi descritti dal parametro, nel range [0, 360]).</w:t>
+      </w:r>
+    </w:p>
+    <w:p>
+      <w:pPr>
+        <w:pStyle w:val="Paragrafoelenco"/>
+        <w:numPr>
+          <w:ilvl w:val="0"/>
+          <w:numId w:val="9"/>
+        </w:numPr>
+        <w:rPr>
+          <w:sz w:val="24"/>
+          <w:szCs w:val="24"/>
+        </w:rPr>
+      </w:pPr>
+      <w:r>
+        <w:rPr>
+          <w:sz w:val="24"/>
+          <w:szCs w:val="24"/>
+        </w:rPr>
+        <w:t>RIGHT&lt;angolo&gt; ruota il cursore in senso antiorario dei gradi descritti dal parametro, nel range [0, 360]).</w:t>
+      </w:r>
+    </w:p>
+    <w:p>
+      <w:pPr>
+        <w:pStyle w:val="Paragrafoelenco"/>
+        <w:numPr>
+          <w:ilvl w:val="0"/>
+          <w:numId w:val="9"/>
+        </w:numPr>
+        <w:rPr>
+          <w:sz w:val="24"/>
+          <w:szCs w:val="24"/>
+        </w:rPr>
+      </w:pPr>
+      <w:r>
+        <w:rPr>
+          <w:sz w:val="24"/>
+          <w:szCs w:val="24"/>
+        </w:rPr>
+        <w:t>CLEARSCREEN cancella cio che</w:t>
+      </w:r>
+      <w:r>
+        <w:rPr>
+          <w:sz w:val="24"/>
+          <w:szCs w:val="24"/>
+        </w:rPr>
+        <w:t xml:space="preserve"> è</w:t>
+      </w:r>
+      <w:r>
+        <w:rPr>
+          <w:sz w:val="24"/>
+          <w:szCs w:val="24"/>
+        </w:rPr>
+        <w:t xml:space="preserve"> disegnato.</w:t>
+      </w:r>
+    </w:p>
+    <w:p>
+      <w:pPr>
+        <w:pStyle w:val="Paragrafoelenco"/>
+        <w:numPr>
+          <w:ilvl w:val="0"/>
+          <w:numId w:val="9"/>
+        </w:numPr>
+        <w:rPr>
+          <w:sz w:val="24"/>
+          <w:szCs w:val="24"/>
+        </w:rPr>
+      </w:pPr>
+      <w:r>
+        <w:rPr>
+          <w:sz w:val="24"/>
+          <w:szCs w:val="24"/>
+        </w:rPr>
+        <w:t>HOME muove il cursore nella posizione di default (centro le foglio).</w:t>
+      </w:r>
+    </w:p>
+    <w:p>
+      <w:pPr>
+        <w:pStyle w:val="Paragrafoelenco"/>
+        <w:numPr>
+          <w:ilvl w:val="0"/>
+          <w:numId w:val="9"/>
+        </w:numPr>
+        <w:rPr>
+          <w:sz w:val="24"/>
+          <w:szCs w:val="24"/>
+        </w:rPr>
+      </w:pPr>
+      <w:r>
+        <w:rPr>
+          <w:sz w:val="24"/>
+          <w:szCs w:val="24"/>
+        </w:rPr>
+        <w:t>PENUP stacca la penna dal foglio.</w:t>
+      </w:r>
+    </w:p>
+    <w:p>
+      <w:pPr>
+        <w:pStyle w:val="Paragrafoelenco"/>
+        <w:numPr>
+          <w:ilvl w:val="0"/>
+          <w:numId w:val="9"/>
+        </w:numPr>
+        <w:rPr>
+          <w:sz w:val="24"/>
+          <w:szCs w:val="24"/>
+        </w:rPr>
+      </w:pPr>
+      <w:r>
+        <w:rPr>
+          <w:sz w:val="24"/>
+          <w:szCs w:val="24"/>
+        </w:rPr>
+        <w:t>PENDOWN attacca la penna al foglio.</w:t>
+      </w:r>
+    </w:p>
+    <w:p>
+      <w:pPr>
+        <w:pStyle w:val="Paragrafoelenco"/>
+        <w:numPr>
+          <w:ilvl w:val="0"/>
+          <w:numId w:val="9"/>
+        </w:numPr>
+        <w:rPr>
+          <w:sz w:val="24"/>
+          <w:szCs w:val="24"/>
+        </w:rPr>
+      </w:pPr>
+      <w:r>
+        <w:rPr>
+          <w:sz w:val="24"/>
+          <w:szCs w:val="24"/>
+        </w:rPr>
+        <w:t>SETPENCOLOR &lt;byte&gt; &lt;byte&gt; &lt;byte&gt; imposta il colore della penna al colore,</w:t>
+      </w:r>
+      <w:r>
+        <w:rPr>
+          <w:sz w:val="24"/>
+          <w:szCs w:val="24"/>
+        </w:rPr>
+        <w:t xml:space="preserve"> </w:t>
+      </w:r>
+      <w:r>
+        <w:rPr>
+          <w:sz w:val="24"/>
+          <w:szCs w:val="24"/>
+        </w:rPr>
+        <w:t>rappresentato dal colore RGB rappresentato dai tre byte dati, nel range che va da 0 a 255.</w:t>
+      </w:r>
+    </w:p>
+    <w:p>
+      <w:pPr>
+        <w:pStyle w:val="Paragrafoelenco"/>
+        <w:numPr>
+          <w:ilvl w:val="0"/>
+          <w:numId w:val="9"/>
+        </w:numPr>
+        <w:rPr>
+          <w:sz w:val="24"/>
+          <w:szCs w:val="24"/>
+        </w:rPr>
+      </w:pPr>
+      <w:r>
+        <w:rPr>
+          <w:sz w:val="24"/>
+          <w:szCs w:val="24"/>
+        </w:rPr>
+        <w:t>SETFILLCOLOR &lt;byte&gt; &lt;byte&gt; &lt;byte&gt; imposta il colore del riempimento di un’area chiusa.</w:t>
+      </w:r>
+    </w:p>
+    <w:p>
+      <w:pPr>
+        <w:pStyle w:val="Paragrafoelenco"/>
+        <w:numPr>
+          <w:ilvl w:val="0"/>
+          <w:numId w:val="9"/>
+        </w:numPr>
+        <w:rPr>
+          <w:sz w:val="24"/>
+          <w:szCs w:val="24"/>
+        </w:rPr>
+      </w:pPr>
+      <w:r>
+        <w:rPr>
+          <w:sz w:val="24"/>
+          <w:szCs w:val="24"/>
+        </w:rPr>
+        <w:lastRenderedPageBreak/>
+        <w:t>SETSCREENCOLOR &lt;byte&gt; &lt;byte&gt; &lt;byte&gt; imposta il colore di background dell’area di disegno.</w:t>
+      </w:r>
+    </w:p>
+    <w:p>
+      <w:pPr>
+        <w:pStyle w:val="Paragrafoelenco"/>
+        <w:numPr>
+          <w:ilvl w:val="0"/>
+          <w:numId w:val="9"/>
+        </w:numPr>
+        <w:rPr>
+          <w:sz w:val="24"/>
+          <w:szCs w:val="24"/>
+        </w:rPr>
+      </w:pPr>
+      <w:r>
+        <w:rPr>
+          <w:sz w:val="24"/>
+          <w:szCs w:val="24"/>
+        </w:rPr>
+        <w:t xml:space="preserve">SETPENSIZE indica la grandezza del tratto della penna, &lt;size&gt; </w:t>
+      </w:r>
+      <w:r>
+        <w:rPr>
+          <w:sz w:val="24"/>
+          <w:szCs w:val="24"/>
+        </w:rPr>
+        <w:t>è</w:t>
+      </w:r>
+      <w:r>
+        <w:rPr>
+          <w:sz w:val="24"/>
+          <w:szCs w:val="24"/>
+        </w:rPr>
+        <w:t xml:space="preserve"> un intero di grandezza &gt;= 1;</w:t>
+      </w:r>
+    </w:p>
+    <w:p>
+      <w:pPr>
+        <w:pStyle w:val="Paragrafoelenco"/>
+        <w:numPr>
+          <w:ilvl w:val="0"/>
+          <w:numId w:val="9"/>
+        </w:numPr>
+        <w:rPr>
+          <w:sz w:val="24"/>
+          <w:szCs w:val="24"/>
+        </w:rPr>
+      </w:pPr>
+      <w:r>
+        <w:rPr>
+          <w:sz w:val="24"/>
+          <w:szCs w:val="24"/>
+        </w:rPr>
+        <w:t>RIPETI&lt;num&gt; [ &lt;cmds&gt; ] ripete num volte la sequenza di comandi presenti nella lista dei comandi &lt;cmds&gt;.</w:t>
+      </w:r>
+    </w:p>
+    <w:p>
+      <w:pPr>
+        <w:ind w:left="360"/>
+        <w:rPr>
+          <w:sz w:val="24"/>
+          <w:szCs w:val="24"/>
+        </w:rPr>
+      </w:pPr>
+      <w:r>
+        <w:rPr>
+          <w:sz w:val="24"/>
+          <w:szCs w:val="24"/>
+        </w:rPr>
+        <w:t>Metodi:</w:t>
+      </w:r>
+    </w:p>
+    <w:p>
+      <w:pPr>
+        <w:pStyle w:val="Paragrafoelenco"/>
+        <w:numPr>
+          <w:ilvl w:val="0"/>
+          <w:numId w:val="10"/>
+        </w:numPr>
+        <w:rPr>
+          <w:sz w:val="24"/>
+          <w:szCs w:val="24"/>
+        </w:rPr>
+      </w:pPr>
+      <w:r>
+        <w:rPr>
+          <w:sz w:val="24"/>
+          <w:szCs w:val="24"/>
+        </w:rPr>
+        <w:t>Plane&lt;Point&lt;Double&gt;&gt; move(char operator, Plane&lt;Point&lt;Double&gt;&gt; plane, Object distance)</w:t>
+      </w:r>
+      <w:r>
+        <w:rPr>
+          <w:sz w:val="24"/>
+          <w:szCs w:val="24"/>
+        </w:rPr>
+        <w:t>:</w:t>
+      </w:r>
+      <w:r>
+        <w:rPr>
+          <w:sz w:val="24"/>
+          <w:szCs w:val="24"/>
+        </w:rPr>
+        <w:t xml:space="preserve"> </w:t>
+      </w:r>
+    </w:p>
+    <w:p>
+      <w:pPr>
+        <w:pStyle w:val="Paragrafoelenco"/>
+        <w:ind w:left="1080"/>
+        <w:rPr>
+          <w:sz w:val="24"/>
+          <w:szCs w:val="24"/>
+        </w:rPr>
+      </w:pPr>
+      <w:r>
+        <w:rPr>
+          <w:sz w:val="24"/>
+          <w:szCs w:val="24"/>
+        </w:rPr>
+        <w:t>Muove il cursore in avanti o indietro rispetto la sua posizione e direzione.</w:t>
+      </w:r>
+    </w:p>
+    <w:p>
+      <w:pPr>
+        <w:pStyle w:val="Paragrafoelenco"/>
+        <w:numPr>
+          <w:ilvl w:val="0"/>
+          <w:numId w:val="10"/>
+        </w:numPr>
+        <w:rPr>
+          <w:sz w:val="24"/>
+          <w:szCs w:val="24"/>
+        </w:rPr>
+      </w:pPr>
+      <w:r>
+        <w:rPr>
+          <w:sz w:val="24"/>
+          <w:szCs w:val="24"/>
+        </w:rPr>
+        <w:t>checkCursorAtBorder(Plane&lt;Point&lt;Double&gt;&gt; plane, Point&lt;Double&gt; newCursorPosition, Point&lt;Double&gt; oldCursorPosition)</w:t>
+      </w:r>
+      <w:r>
+        <w:rPr>
+          <w:sz w:val="24"/>
+          <w:szCs w:val="24"/>
+        </w:rPr>
+        <w:t xml:space="preserve"> : </w:t>
+      </w:r>
+    </w:p>
+    <w:p>
+      <w:pPr>
+        <w:pStyle w:val="Paragrafoelenco"/>
+        <w:ind w:left="1080"/>
+        <w:rPr>
+          <w:sz w:val="24"/>
+          <w:szCs w:val="24"/>
+        </w:rPr>
+      </w:pPr>
+      <w:r>
+        <w:rPr>
+          <w:sz w:val="24"/>
+          <w:szCs w:val="24"/>
+        </w:rPr>
+        <w:t>posiziona</w:t>
+      </w:r>
+      <w:r>
+        <w:rPr>
+          <w:sz w:val="24"/>
+          <w:szCs w:val="24"/>
+        </w:rPr>
+        <w:t xml:space="preserve"> il cursore al bordo del piano se supera i limiti di esso.</w:t>
+      </w:r>
+    </w:p>
+    <w:p>
+      <w:pPr>
+        <w:pStyle w:val="Paragrafoelenco"/>
+        <w:numPr>
+          <w:ilvl w:val="0"/>
+          <w:numId w:val="10"/>
+        </w:numPr>
+        <w:rPr>
+          <w:sz w:val="24"/>
+          <w:szCs w:val="24"/>
+          <w:lang w:val="en-US"/>
+        </w:rPr>
+      </w:pPr>
+      <w:r>
+        <w:rPr>
+          <w:sz w:val="24"/>
+          <w:szCs w:val="24"/>
+        </w:rPr>
+        <w:t>Plane&lt;Point&lt;Double&gt;&gt; forward(Plane&lt;Point&lt;Double&gt;&gt; plane, Object... args)</w:t>
+      </w:r>
+      <w:r>
+        <w:rPr>
+          <w:sz w:val="24"/>
+          <w:szCs w:val="24"/>
+        </w:rPr>
+        <w:t xml:space="preserve"> : </w:t>
+      </w:r>
+    </w:p>
+    <w:p>
+      <w:pPr>
+        <w:pStyle w:val="Paragrafoelenco"/>
+        <w:ind w:left="1080"/>
+        <w:rPr>
+          <w:sz w:val="24"/>
+          <w:szCs w:val="24"/>
+          <w:lang w:val="en-US"/>
+        </w:rPr>
+      </w:pPr>
+      <w:r>
+        <w:rPr>
+          <w:sz w:val="24"/>
+          <w:szCs w:val="24"/>
+        </w:rPr>
+        <w:t>Metodo che implementa l' istruzione FORWARD.</w:t>
+      </w:r>
+      <w:r>
+        <w:rPr>
+          <w:sz w:val="24"/>
+          <w:szCs w:val="24"/>
+        </w:rPr>
+        <w:t xml:space="preserve"> Sp</w:t>
+      </w:r>
+      <w:r>
+        <w:rPr>
+          <w:sz w:val="24"/>
+          <w:szCs w:val="24"/>
+        </w:rPr>
+        <w:t>osta il cursore in avanti dalla posizione attuale, di una certa distanza passata in args[0].</w:t>
+      </w:r>
+      <w:r>
+        <w:rPr>
+          <w:sz w:val="24"/>
+          <w:szCs w:val="24"/>
+        </w:rPr>
+        <w:t xml:space="preserve"> </w:t>
+      </w:r>
+      <w:r>
+        <w:rPr>
+          <w:sz w:val="24"/>
+          <w:szCs w:val="24"/>
+        </w:rPr>
+        <w:t>Se il cursore supera l' altezza del piano per andare in avanti, si ferma al bordo del piano.</w:t>
+      </w:r>
+    </w:p>
+    <w:p>
+      <w:pPr>
+        <w:pStyle w:val="Paragrafoelenco"/>
+        <w:numPr>
+          <w:ilvl w:val="0"/>
+          <w:numId w:val="10"/>
+        </w:numPr>
+        <w:rPr>
+          <w:sz w:val="24"/>
+          <w:szCs w:val="24"/>
+        </w:rPr>
+      </w:pPr>
+      <w:r>
+        <w:rPr>
+          <w:sz w:val="24"/>
+          <w:szCs w:val="24"/>
+          <w:lang w:val="en-US"/>
+        </w:rPr>
+        <w:t>Plane&lt;Point&lt;Double&gt;&gt; backward(Plane&lt;Point&lt;Double&gt;&gt; plane, Object... args)</w:t>
+      </w:r>
+      <w:r>
+        <w:rPr>
+          <w:sz w:val="24"/>
+          <w:szCs w:val="24"/>
+          <w:lang w:val="en-US"/>
+        </w:rPr>
+        <w:t xml:space="preserve">: </w:t>
+      </w:r>
+    </w:p>
+    <w:p>
+      <w:pPr>
+        <w:pStyle w:val="Paragrafoelenco"/>
+        <w:ind w:left="1080"/>
+        <w:rPr>
+          <w:sz w:val="24"/>
+          <w:szCs w:val="24"/>
+        </w:rPr>
+      </w:pPr>
+      <w:r>
+        <w:rPr>
+          <w:sz w:val="24"/>
+          <w:szCs w:val="24"/>
+        </w:rPr>
+        <w:t>Metodo statico che implementa l' istruzione BACKWARD.</w:t>
+      </w:r>
+      <w:r>
+        <w:rPr>
+          <w:sz w:val="24"/>
+          <w:szCs w:val="24"/>
+        </w:rPr>
+        <w:t xml:space="preserve"> </w:t>
+      </w:r>
+      <w:r>
+        <w:rPr>
+          <w:sz w:val="24"/>
+          <w:szCs w:val="24"/>
+        </w:rPr>
+        <w:t>Sposta il cursore indietro verso la sua direzione di una certa distanza passata in args[0].</w:t>
+      </w:r>
+      <w:r>
+        <w:rPr>
+          <w:sz w:val="24"/>
+          <w:szCs w:val="24"/>
+        </w:rPr>
+        <w:t xml:space="preserve"> </w:t>
+      </w:r>
+      <w:r>
+        <w:rPr>
+          <w:sz w:val="24"/>
+          <w:szCs w:val="24"/>
+        </w:rPr>
+        <w:t>Se il cursore supera l' altezza del piano all' indietro, si ferma al bordo.</w:t>
+      </w:r>
+    </w:p>
+    <w:p>
+      <w:pPr>
+        <w:pStyle w:val="Paragrafoelenco"/>
+        <w:numPr>
+          <w:ilvl w:val="0"/>
+          <w:numId w:val="10"/>
+        </w:numPr>
+        <w:rPr>
+          <w:sz w:val="24"/>
+          <w:szCs w:val="24"/>
+        </w:rPr>
+      </w:pPr>
+      <w:r>
+        <w:rPr>
+          <w:sz w:val="24"/>
+          <w:szCs w:val="24"/>
+          <w:lang w:val="en-US"/>
+        </w:rPr>
+        <w:t>Plane&lt;Point&lt;Double&gt;&gt; left(Plane&lt;Point&lt;Double&gt;&gt; plane, Object... args)</w:t>
+      </w:r>
+      <w:r>
+        <w:rPr>
+          <w:sz w:val="24"/>
+          <w:szCs w:val="24"/>
+          <w:lang w:val="en-US"/>
+        </w:rPr>
+        <w:t xml:space="preserve">: </w:t>
+      </w:r>
+    </w:p>
+    <w:p>
+      <w:pPr>
+        <w:pStyle w:val="Paragrafoelenco"/>
+        <w:ind w:left="1080"/>
+        <w:rPr>
+          <w:sz w:val="24"/>
+          <w:szCs w:val="24"/>
+        </w:rPr>
+      </w:pPr>
+      <w:r>
+        <w:rPr>
+          <w:sz w:val="24"/>
+          <w:szCs w:val="24"/>
+        </w:rPr>
+        <w:t>Metodo che implementa l' istruzione 'LEFT'.</w:t>
+      </w:r>
+      <w:r>
+        <w:rPr>
+          <w:sz w:val="24"/>
+          <w:szCs w:val="24"/>
+        </w:rPr>
+        <w:t xml:space="preserve"> </w:t>
+      </w:r>
+      <w:r>
+        <w:rPr>
+          <w:sz w:val="24"/>
+          <w:szCs w:val="24"/>
+        </w:rPr>
+        <w:t>Ruota il cursore in senso antiorario rispetto ai gradi specificati.</w:t>
+      </w:r>
+    </w:p>
+    <w:p>
+      <w:pPr>
+        <w:pStyle w:val="Paragrafoelenco"/>
+        <w:numPr>
+          <w:ilvl w:val="0"/>
+          <w:numId w:val="10"/>
+        </w:numPr>
+        <w:rPr>
+          <w:sz w:val="24"/>
+          <w:szCs w:val="24"/>
+          <w:lang w:val="en-US"/>
+        </w:rPr>
+      </w:pPr>
+      <w:r>
+        <w:rPr>
+          <w:sz w:val="24"/>
+          <w:szCs w:val="24"/>
+          <w:lang w:val="en-US"/>
+        </w:rPr>
+        <w:t>Plane&lt;Point&lt;Double&gt;&gt; right(Plane&lt;Point&lt;Double&gt;&gt; plane, Object... args)</w:t>
+      </w:r>
+      <w:r>
+        <w:rPr>
+          <w:sz w:val="24"/>
+          <w:szCs w:val="24"/>
+          <w:lang w:val="en-US"/>
+        </w:rPr>
+        <w:t>:</w:t>
+      </w:r>
+    </w:p>
+    <w:p>
+      <w:pPr>
+        <w:pStyle w:val="Paragrafoelenco"/>
+        <w:ind w:left="1080"/>
+        <w:rPr>
+          <w:sz w:val="24"/>
+          <w:szCs w:val="24"/>
+        </w:rPr>
+      </w:pPr>
+      <w:r>
+        <w:rPr>
+          <w:sz w:val="24"/>
+          <w:szCs w:val="24"/>
+        </w:rPr>
+        <w:t>Metodo statico che implementa l' istruzione 'RIGHT'.</w:t>
+      </w:r>
+      <w:r>
+        <w:rPr>
+          <w:sz w:val="24"/>
+          <w:szCs w:val="24"/>
+        </w:rPr>
+        <w:t xml:space="preserve"> </w:t>
+      </w:r>
+      <w:r>
+        <w:rPr>
+          <w:sz w:val="24"/>
+          <w:szCs w:val="24"/>
+        </w:rPr>
+        <w:t>Ruota il cursore in senso orario rispetto ai gradi specificati.</w:t>
+      </w:r>
+    </w:p>
+    <w:p>
+      <w:pPr>
+        <w:pStyle w:val="Paragrafoelenco"/>
+        <w:numPr>
+          <w:ilvl w:val="0"/>
+          <w:numId w:val="10"/>
+        </w:numPr>
+        <w:rPr>
+          <w:sz w:val="24"/>
+          <w:szCs w:val="24"/>
+          <w:lang w:val="en-US"/>
+        </w:rPr>
+      </w:pPr>
+      <w:r>
+        <w:rPr>
+          <w:sz w:val="24"/>
+          <w:szCs w:val="24"/>
+          <w:lang w:val="en-US"/>
+        </w:rPr>
+        <w:t>Plane&lt;Point&lt;Double&gt;&gt; clearScreen(Plane&lt;Point&lt;Double&gt;&gt; plane, Object... args)</w:t>
+      </w:r>
+      <w:r>
+        <w:rPr>
+          <w:sz w:val="24"/>
+          <w:szCs w:val="24"/>
+          <w:lang w:val="en-US"/>
+        </w:rPr>
+        <w:t>:</w:t>
+      </w:r>
+    </w:p>
+    <w:p>
+      <w:pPr>
+        <w:pStyle w:val="Paragrafoelenco"/>
+        <w:ind w:left="1080"/>
+        <w:rPr>
+          <w:sz w:val="24"/>
+          <w:szCs w:val="24"/>
+        </w:rPr>
+      </w:pPr>
+      <w:r>
+        <w:rPr>
+          <w:sz w:val="24"/>
+          <w:szCs w:val="24"/>
+        </w:rPr>
+        <w:t>Metodo che implementa l' istruzione 'CLEARSCREEN'.</w:t>
+      </w:r>
+      <w:r>
+        <w:rPr>
+          <w:sz w:val="24"/>
+          <w:szCs w:val="24"/>
+        </w:rPr>
+        <w:t xml:space="preserve"> </w:t>
+      </w:r>
+      <w:r>
+        <w:rPr>
+          <w:sz w:val="24"/>
+          <w:szCs w:val="24"/>
+        </w:rPr>
+        <w:t>Cancella il disegno, liberando il piano di lavoro.</w:t>
+      </w:r>
+    </w:p>
+    <w:p>
+      <w:pPr>
+        <w:pStyle w:val="Paragrafoelenco"/>
+        <w:numPr>
+          <w:ilvl w:val="0"/>
+          <w:numId w:val="10"/>
+        </w:numPr>
+        <w:rPr>
+          <w:sz w:val="24"/>
+          <w:szCs w:val="24"/>
+          <w:lang w:val="en-US"/>
+        </w:rPr>
+      </w:pPr>
+      <w:r>
+        <w:rPr>
+          <w:sz w:val="24"/>
+          <w:szCs w:val="24"/>
+          <w:lang w:val="en-US"/>
+        </w:rPr>
+        <w:t>Plane&lt;Point&lt;Double&gt;&gt; home(Plane&lt;Point&lt;Double&gt;&gt; plane, Object... args)</w:t>
+      </w:r>
+      <w:r>
+        <w:rPr>
+          <w:sz w:val="24"/>
+          <w:szCs w:val="24"/>
+          <w:lang w:val="en-US"/>
+        </w:rPr>
+        <w:t>:</w:t>
+      </w:r>
+    </w:p>
+    <w:p>
+      <w:pPr>
+        <w:pStyle w:val="Paragrafoelenco"/>
+        <w:ind w:left="1080"/>
+        <w:rPr>
+          <w:sz w:val="24"/>
+          <w:szCs w:val="24"/>
+        </w:rPr>
+      </w:pPr>
+      <w:r>
+        <w:rPr>
+          <w:sz w:val="24"/>
+          <w:szCs w:val="24"/>
+        </w:rPr>
+        <w:t>Metodo che implementa l' istruzione 'HOME'.</w:t>
+      </w:r>
+      <w:r>
+        <w:rPr>
+          <w:sz w:val="24"/>
+          <w:szCs w:val="24"/>
+        </w:rPr>
+        <w:t xml:space="preserve"> S</w:t>
+      </w:r>
+      <w:r>
+        <w:rPr>
+          <w:sz w:val="24"/>
+          <w:szCs w:val="24"/>
+        </w:rPr>
+        <w:t>posta il cursore in posizione di default nel piano, ossia quelle di coordinate (base/2,altezza/2).</w:t>
+      </w:r>
+    </w:p>
+    <w:p>
+      <w:pPr>
+        <w:pStyle w:val="Paragrafoelenco"/>
+        <w:numPr>
+          <w:ilvl w:val="0"/>
+          <w:numId w:val="10"/>
+        </w:numPr>
+        <w:rPr>
+          <w:sz w:val="24"/>
+          <w:szCs w:val="24"/>
+          <w:lang w:val="en-US"/>
+        </w:rPr>
+      </w:pPr>
+      <w:r>
+        <w:rPr>
+          <w:sz w:val="24"/>
+          <w:szCs w:val="24"/>
+          <w:lang w:val="en-US"/>
+        </w:rPr>
+        <w:t>Plane&lt;Point&lt;Double&gt;&gt; penUp(Plane&lt;Point&lt;Double&gt;&gt; plane, Object... args)</w:t>
+      </w:r>
+      <w:r>
+        <w:rPr>
+          <w:sz w:val="24"/>
+          <w:szCs w:val="24"/>
+          <w:lang w:val="en-US"/>
+        </w:rPr>
+        <w:t>:</w:t>
+      </w:r>
+    </w:p>
+    <w:p>
+      <w:pPr>
+        <w:pStyle w:val="Paragrafoelenco"/>
+        <w:ind w:left="1080"/>
+        <w:rPr>
+          <w:sz w:val="24"/>
+          <w:szCs w:val="24"/>
+        </w:rPr>
+      </w:pPr>
+      <w:r>
+        <w:rPr>
+          <w:sz w:val="24"/>
+          <w:szCs w:val="24"/>
+        </w:rPr>
+        <w:t>Metodo che implementa l' istruzione 'PENUP'.</w:t>
+      </w:r>
+      <w:r>
+        <w:rPr>
+          <w:sz w:val="24"/>
+          <w:szCs w:val="24"/>
+        </w:rPr>
+        <w:t xml:space="preserve"> </w:t>
+      </w:r>
+      <w:r>
+        <w:rPr>
+          <w:sz w:val="24"/>
+          <w:szCs w:val="24"/>
+        </w:rPr>
+        <w:t>Stacca la penna dal foglio.</w:t>
+      </w:r>
+    </w:p>
+    <w:p>
+      <w:pPr>
+        <w:pStyle w:val="Paragrafoelenco"/>
+        <w:ind w:left="1080"/>
+        <w:rPr>
+          <w:sz w:val="24"/>
+          <w:szCs w:val="24"/>
+        </w:rPr>
+      </w:pPr>
+      <w:r>
+        <w:rPr>
+          <w:sz w:val="24"/>
+          <w:szCs w:val="24"/>
+        </w:rPr>
+        <w:t>Non ver</w:t>
+      </w:r>
+      <w:r>
+        <w:rPr>
+          <w:sz w:val="24"/>
+          <w:szCs w:val="24"/>
+        </w:rPr>
+        <w:t>rà</w:t>
+      </w:r>
+      <w:r>
+        <w:rPr>
+          <w:sz w:val="24"/>
+          <w:szCs w:val="24"/>
+        </w:rPr>
+        <w:t xml:space="preserve"> generata nessuna linea anche se il cursore si sposta</w:t>
+      </w:r>
+      <w:r>
+        <w:rPr>
+          <w:sz w:val="24"/>
+          <w:szCs w:val="24"/>
+        </w:rPr>
+        <w:t>.</w:t>
+      </w:r>
+    </w:p>
+    <w:p>
+      <w:pPr>
+        <w:pStyle w:val="Paragrafoelenco"/>
+        <w:numPr>
+          <w:ilvl w:val="0"/>
+          <w:numId w:val="10"/>
+        </w:numPr>
+        <w:rPr>
+          <w:sz w:val="24"/>
+          <w:szCs w:val="24"/>
+          <w:lang w:val="en-US"/>
+        </w:rPr>
+      </w:pPr>
+      <w:r>
+        <w:rPr>
+          <w:sz w:val="24"/>
+          <w:szCs w:val="24"/>
+          <w:lang w:val="en-US"/>
+        </w:rPr>
+        <w:t>Plane&lt;Point&lt;Double&gt;&gt; penDown(Plane&lt;Point&lt;Double&gt;&gt; plane, Object... args)</w:t>
+      </w:r>
+      <w:r>
+        <w:rPr>
+          <w:sz w:val="24"/>
+          <w:szCs w:val="24"/>
+          <w:lang w:val="en-US"/>
+        </w:rPr>
+        <w:t>:</w:t>
+      </w:r>
+    </w:p>
+    <w:p>
+      <w:pPr>
+        <w:pStyle w:val="Paragrafoelenco"/>
+        <w:ind w:left="1080"/>
+        <w:rPr>
+          <w:sz w:val="24"/>
+          <w:szCs w:val="24"/>
+        </w:rPr>
+      </w:pPr>
+      <w:r>
+        <w:rPr>
+          <w:sz w:val="24"/>
+          <w:szCs w:val="24"/>
+        </w:rPr>
+        <w:t>Metodo che implementa l' istruzione 'PENDOWN'.</w:t>
+      </w:r>
+      <w:r>
+        <w:rPr>
+          <w:sz w:val="24"/>
+          <w:szCs w:val="24"/>
+        </w:rPr>
+        <w:t xml:space="preserve"> </w:t>
+      </w:r>
+      <w:r>
+        <w:rPr>
+          <w:sz w:val="24"/>
+          <w:szCs w:val="24"/>
+        </w:rPr>
+        <w:t>Attacca la penna al foglio, quindi se il cursore si sposta verr</w:t>
+      </w:r>
+      <w:r>
+        <w:rPr>
+          <w:sz w:val="24"/>
+          <w:szCs w:val="24"/>
+        </w:rPr>
+        <w:t>à</w:t>
+      </w:r>
+      <w:r>
+        <w:rPr>
+          <w:sz w:val="24"/>
+          <w:szCs w:val="24"/>
+        </w:rPr>
+        <w:t xml:space="preserve"> generata una linea.</w:t>
+      </w:r>
+    </w:p>
+    <w:p>
+      <w:pPr>
+        <w:pStyle w:val="Paragrafoelenco"/>
+        <w:numPr>
+          <w:ilvl w:val="0"/>
+          <w:numId w:val="10"/>
+        </w:numPr>
+        <w:rPr>
+          <w:sz w:val="24"/>
+          <w:szCs w:val="24"/>
+          <w:lang w:val="en-US"/>
+        </w:rPr>
+      </w:pPr>
+      <w:r>
+        <w:rPr>
+          <w:sz w:val="24"/>
+          <w:szCs w:val="24"/>
+          <w:lang w:val="en-US"/>
+        </w:rPr>
+        <w:t>Plane&lt;Point&lt;Double&gt;&gt; setPenColor(Plane&lt;Point&lt;Double&gt;&gt; plane, Object... args)</w:t>
+      </w:r>
+      <w:r>
+        <w:rPr>
+          <w:sz w:val="24"/>
+          <w:szCs w:val="24"/>
+          <w:lang w:val="en-US"/>
+        </w:rPr>
+        <w:t>:</w:t>
+      </w:r>
+    </w:p>
+    <w:p>
+      <w:pPr>
+        <w:pStyle w:val="Paragrafoelenco"/>
+        <w:ind w:left="1080"/>
+        <w:rPr>
+          <w:sz w:val="24"/>
+          <w:szCs w:val="24"/>
+        </w:rPr>
+      </w:pPr>
+      <w:r>
+        <w:rPr>
+          <w:sz w:val="24"/>
+          <w:szCs w:val="24"/>
+        </w:rPr>
+        <w:t>Metodo statico che implementa l' istruzione 'SETPENCOLOR'.</w:t>
+      </w:r>
+    </w:p>
+    <w:p>
+      <w:pPr>
+        <w:pStyle w:val="Paragrafoelenco"/>
+        <w:ind w:left="1080"/>
+        <w:rPr>
+          <w:sz w:val="24"/>
+          <w:szCs w:val="24"/>
+        </w:rPr>
+      </w:pPr>
+      <w:r>
+        <w:rPr>
+          <w:sz w:val="24"/>
+          <w:szCs w:val="24"/>
+        </w:rPr>
+        <w:t>Imposta il colore della penna con colori RGB, da usare in una combinazione specifica per impostare il colore.</w:t>
+      </w:r>
+    </w:p>
+    <w:p>
+      <w:pPr>
+        <w:pStyle w:val="Paragrafoelenco"/>
+        <w:numPr>
+          <w:ilvl w:val="0"/>
+          <w:numId w:val="10"/>
+        </w:numPr>
+        <w:rPr>
+          <w:sz w:val="24"/>
+          <w:szCs w:val="24"/>
+          <w:lang w:val="en-US"/>
+        </w:rPr>
+      </w:pPr>
+      <w:r>
+        <w:rPr>
+          <w:sz w:val="24"/>
+          <w:szCs w:val="24"/>
+          <w:lang w:val="en-US"/>
+        </w:rPr>
+        <w:t>Plane&lt;Point&lt;Double&gt;&gt; setFillColor(Plane&lt;Point&lt;Double&gt;&gt; plane, Object... args)</w:t>
+      </w:r>
+      <w:r>
+        <w:rPr>
+          <w:sz w:val="24"/>
+          <w:szCs w:val="24"/>
+          <w:lang w:val="en-US"/>
+        </w:rPr>
+        <w:t>:</w:t>
+      </w:r>
+    </w:p>
+    <w:p>
+      <w:pPr>
+        <w:pStyle w:val="Paragrafoelenco"/>
+        <w:ind w:left="1080"/>
+        <w:rPr>
+          <w:sz w:val="24"/>
+          <w:szCs w:val="24"/>
+        </w:rPr>
+      </w:pPr>
+      <w:r>
+        <w:rPr>
+          <w:sz w:val="24"/>
+          <w:szCs w:val="24"/>
+        </w:rPr>
+        <w:t>Metodo statico che implementa l' istruzione 'SETFILLCOLOR'.</w:t>
+      </w:r>
+    </w:p>
+    <w:p>
+      <w:pPr>
+        <w:pStyle w:val="Paragrafoelenco"/>
+        <w:ind w:left="1080"/>
+        <w:rPr>
+          <w:sz w:val="24"/>
+          <w:szCs w:val="24"/>
+        </w:rPr>
+      </w:pPr>
+      <w:r>
+        <w:rPr>
+          <w:sz w:val="24"/>
+          <w:szCs w:val="24"/>
+        </w:rPr>
+        <w:t>Imposta il colore RGB per riempire l' area chiusa dalle linee, in base ai parametri specificati.</w:t>
+      </w:r>
+    </w:p>
+    <w:p>
+      <w:pPr>
+        <w:pStyle w:val="Paragrafoelenco"/>
+        <w:numPr>
+          <w:ilvl w:val="0"/>
+          <w:numId w:val="10"/>
+        </w:numPr>
+        <w:rPr>
+          <w:sz w:val="24"/>
+          <w:szCs w:val="24"/>
+          <w:lang w:val="en-US"/>
+        </w:rPr>
+      </w:pPr>
+      <w:r>
+        <w:rPr>
+          <w:sz w:val="24"/>
+          <w:szCs w:val="24"/>
+          <w:lang w:val="en-US"/>
+        </w:rPr>
+        <w:t>Plane&lt;Point&lt;Double&gt;&gt; setScreenColor(Plane&lt;Point&lt;Double&gt;&gt; plane, Object... args)</w:t>
+      </w:r>
+      <w:r>
+        <w:rPr>
+          <w:sz w:val="24"/>
+          <w:szCs w:val="24"/>
+          <w:lang w:val="en-US"/>
+        </w:rPr>
+        <w:t>:</w:t>
+      </w:r>
+    </w:p>
+    <w:p>
+      <w:pPr>
+        <w:pStyle w:val="Paragrafoelenco"/>
+        <w:ind w:left="1080"/>
+        <w:rPr>
+          <w:sz w:val="24"/>
+          <w:szCs w:val="24"/>
+        </w:rPr>
+      </w:pPr>
+      <w:r>
+        <w:rPr>
+          <w:sz w:val="24"/>
+          <w:szCs w:val="24"/>
+        </w:rPr>
+        <w:lastRenderedPageBreak/>
+        <w:t>Metodo che implementa l' istruzione 'SETSCREENCOLOR'.</w:t>
+      </w:r>
+      <w:r>
+        <w:rPr>
+          <w:sz w:val="24"/>
+          <w:szCs w:val="24"/>
+        </w:rPr>
+        <w:t xml:space="preserve"> </w:t>
+      </w:r>
+      <w:r>
+        <w:rPr>
+          <w:sz w:val="24"/>
+          <w:szCs w:val="24"/>
+        </w:rPr>
+        <w:t>Imposta il colore RGB di background del piano in base ai colori specificati.</w:t>
+      </w:r>
+    </w:p>
+    <w:p>
+      <w:pPr>
+        <w:pStyle w:val="Paragrafoelenco"/>
+        <w:numPr>
+          <w:ilvl w:val="0"/>
+          <w:numId w:val="10"/>
+        </w:numPr>
+        <w:rPr>
+          <w:sz w:val="24"/>
+          <w:szCs w:val="24"/>
+          <w:lang w:val="en-US"/>
+        </w:rPr>
+      </w:pPr>
+      <w:r>
+        <w:rPr>
+          <w:sz w:val="24"/>
+          <w:szCs w:val="24"/>
+          <w:lang w:val="en-US"/>
+        </w:rPr>
+        <w:t>Plane&lt;Point&lt;Double&gt;&gt; setPenSize(Plane&lt;Point&lt;Double&gt;&gt; plane, Object... args)</w:t>
+      </w:r>
+      <w:r>
+        <w:rPr>
+          <w:sz w:val="24"/>
+          <w:szCs w:val="24"/>
+          <w:lang w:val="en-US"/>
+        </w:rPr>
+        <w:t>:</w:t>
+      </w:r>
+    </w:p>
+    <w:p>
+      <w:pPr>
+        <w:pStyle w:val="Paragrafoelenco"/>
+        <w:ind w:left="1080"/>
+        <w:rPr>
+          <w:sz w:val="24"/>
+          <w:szCs w:val="24"/>
+        </w:rPr>
+      </w:pPr>
+      <w:r>
+        <w:rPr>
+          <w:sz w:val="24"/>
+          <w:szCs w:val="24"/>
+        </w:rPr>
+        <w:t>Metodo che implementa l' istruzione 'SETPENSIZE'.</w:t>
+      </w:r>
+    </w:p>
+    <w:p>
+      <w:pPr>
+        <w:pStyle w:val="Paragrafoelenco"/>
+        <w:ind w:left="1080"/>
+        <w:rPr>
+          <w:sz w:val="24"/>
+          <w:szCs w:val="24"/>
+        </w:rPr>
+      </w:pPr>
+      <w:r>
+        <w:rPr>
+          <w:sz w:val="24"/>
+          <w:szCs w:val="24"/>
+        </w:rPr>
+        <w:t>Imposta lo spessore della penna in base alla dimensione specificata.</w:t>
+      </w:r>
+    </w:p>
+    <w:p>
+      <w:pPr>
+        <w:pStyle w:val="Paragrafoelenco"/>
+        <w:numPr>
+          <w:ilvl w:val="0"/>
+          <w:numId w:val="10"/>
+        </w:numPr>
+        <w:rPr>
+          <w:sz w:val="24"/>
+          <w:szCs w:val="24"/>
+          <w:lang w:val="en-US"/>
+        </w:rPr>
+      </w:pPr>
+      <w:r>
+        <w:rPr>
+          <w:sz w:val="24"/>
+          <w:szCs w:val="24"/>
+          <w:lang w:val="en-US"/>
+        </w:rPr>
+        <w:t>Plane&lt;Point&lt;Double&gt;&gt; repeat(Plane&lt;Point&lt;Double&gt;&gt; plane, Object... args)</w:t>
+      </w:r>
+      <w:r>
+        <w:rPr>
+          <w:sz w:val="24"/>
+          <w:szCs w:val="24"/>
+          <w:lang w:val="en-US"/>
+        </w:rPr>
+        <w:t>:</w:t>
+      </w:r>
+    </w:p>
+    <w:p>
+      <w:pPr>
+        <w:pStyle w:val="Paragrafoelenco"/>
+        <w:ind w:left="1080"/>
+        <w:rPr>
+          <w:sz w:val="24"/>
+          <w:szCs w:val="24"/>
+        </w:rPr>
+      </w:pPr>
+      <w:r>
+        <w:rPr>
+          <w:sz w:val="24"/>
+          <w:szCs w:val="24"/>
+        </w:rPr>
+        <w:t>Metodo che implementa l' istruzione 'REPEAT'.</w:t>
+      </w:r>
+      <w:r>
+        <w:rPr>
+          <w:sz w:val="24"/>
+          <w:szCs w:val="24"/>
+        </w:rPr>
+        <w:t xml:space="preserve"> </w:t>
+      </w:r>
+      <w:r>
+        <w:rPr>
+          <w:sz w:val="24"/>
+          <w:szCs w:val="24"/>
+        </w:rPr>
+        <w:t>Ripete la sequenza di comandi [cmds] per N volte.</w:t>
+      </w:r>
+    </w:p>
+    <w:p>
+      <w:pPr>
+        <w:pStyle w:val="Paragrafoelenco"/>
+        <w:numPr>
+          <w:ilvl w:val="0"/>
+          <w:numId w:val="10"/>
+        </w:numPr>
+        <w:rPr>
+          <w:sz w:val="24"/>
+          <w:szCs w:val="24"/>
+          <w:lang w:val="en-US"/>
+        </w:rPr>
+      </w:pPr>
+      <w:r>
+        <w:rPr>
+          <w:sz w:val="24"/>
+          <w:szCs w:val="24"/>
+          <w:lang w:val="en-US"/>
+        </w:rPr>
+        <w:t>Plane&lt;C&gt; execute(Plane&lt;C&gt; plane, Object... args)</w:t>
+      </w:r>
+      <w:r>
+        <w:rPr>
+          <w:sz w:val="24"/>
+          <w:szCs w:val="24"/>
+          <w:lang w:val="en-US"/>
+        </w:rPr>
+        <w:t>:</w:t>
+      </w:r>
+    </w:p>
+    <w:p>
+      <w:pPr>
+        <w:pStyle w:val="Paragrafoelenco"/>
+        <w:ind w:left="1080"/>
+        <w:rPr>
+          <w:sz w:val="24"/>
+          <w:szCs w:val="24"/>
+          <w:u w:val="single"/>
+        </w:rPr>
+      </w:pPr>
+      <w:r>
+        <w:rPr>
+          <w:sz w:val="24"/>
+          <w:szCs w:val="24"/>
+        </w:rPr>
+        <w:t>Esegue una delle istruzioni LOGO nel piano di disegno.</w:t>
+      </w:r>
+    </w:p>
+    <w:p>
+      <w:pPr>
+        <w:jc w:val="center"/>
+        <w:rPr>
+          <w:b/>
+          <w:bCs/>
+          <w:sz w:val="24"/>
+          <w:szCs w:val="24"/>
+        </w:rPr>
+      </w:pPr>
+      <w:r>
+        <w:rPr>
+          <w:b/>
+          <w:bCs/>
+          <w:sz w:val="24"/>
+          <w:szCs w:val="24"/>
+        </w:rPr>
+        <w:t>Line</w:t>
+      </w:r>
+    </w:p>
+    <w:p>
+      <w:pPr>
+        <w:rPr>
+          <w:sz w:val="24"/>
+          <w:szCs w:val="24"/>
+        </w:rPr>
+      </w:pPr>
+      <w:r>
+        <w:rPr>
+          <w:sz w:val="24"/>
+          <w:szCs w:val="24"/>
+        </w:rPr>
+        <w:t xml:space="preserve">Interfaccia contenente metodi </w:t>
+      </w:r>
+      <w:r>
+        <w:rPr>
+          <w:sz w:val="24"/>
+          <w:szCs w:val="24"/>
+        </w:rPr>
+        <w:t>necessari a r</w:t>
+      </w:r>
+      <w:r>
+        <w:rPr>
+          <w:sz w:val="24"/>
+          <w:szCs w:val="24"/>
+        </w:rPr>
+        <w:t>appresent</w:t>
+      </w:r>
+      <w:r>
+        <w:rPr>
+          <w:sz w:val="24"/>
+          <w:szCs w:val="24"/>
+        </w:rPr>
+        <w:t xml:space="preserve">are </w:t>
+      </w:r>
+      <w:r>
+        <w:rPr>
+          <w:sz w:val="24"/>
+          <w:szCs w:val="24"/>
+        </w:rPr>
+        <w:t>una generica linea per disegnare sul piano.</w:t>
+      </w:r>
+    </w:p>
+    <w:p>
+      <w:pPr>
+        <w:rPr>
+          <w:sz w:val="24"/>
+          <w:szCs w:val="24"/>
+        </w:rPr>
+      </w:pPr>
+      <w:r>
+        <w:rPr>
+          <w:sz w:val="24"/>
+          <w:szCs w:val="24"/>
+        </w:rPr>
+        <w:t>Metodi:</w:t>
+      </w:r>
+    </w:p>
+    <w:p>
+      <w:pPr>
+        <w:pStyle w:val="Paragrafoelenco"/>
+        <w:numPr>
+          <w:ilvl w:val="0"/>
+          <w:numId w:val="13"/>
+        </w:numPr>
+        <w:rPr>
+          <w:sz w:val="24"/>
+          <w:szCs w:val="24"/>
+        </w:rPr>
+      </w:pPr>
+      <w:r>
+        <w:rPr>
+          <w:sz w:val="24"/>
+          <w:szCs w:val="24"/>
+        </w:rPr>
+        <w:t>C</w:t>
+      </w:r>
+      <w:r>
+        <w:rPr>
+          <w:sz w:val="24"/>
+          <w:szCs w:val="24"/>
+        </w:rPr>
+        <w:t xml:space="preserve"> getStartingPoint();</w:t>
+      </w:r>
+    </w:p>
+    <w:p>
+      <w:pPr>
+        <w:pStyle w:val="Paragrafoelenco"/>
+        <w:ind w:left="1080"/>
+        <w:rPr>
+          <w:sz w:val="24"/>
+          <w:szCs w:val="24"/>
+        </w:rPr>
+      </w:pPr>
+      <w:r>
+        <w:rPr>
+          <w:sz w:val="24"/>
+          <w:szCs w:val="24"/>
+        </w:rPr>
+        <w:t>Ritorna le coordinate dell'estremo iniziale della linea.</w:t>
+      </w:r>
+    </w:p>
+    <w:p>
+      <w:pPr>
+        <w:pStyle w:val="Paragrafoelenco"/>
+        <w:numPr>
+          <w:ilvl w:val="0"/>
+          <w:numId w:val="13"/>
+        </w:numPr>
+        <w:rPr>
+          <w:sz w:val="24"/>
+          <w:szCs w:val="24"/>
+        </w:rPr>
+      </w:pPr>
+      <w:r>
+        <w:rPr>
+          <w:sz w:val="24"/>
+          <w:szCs w:val="24"/>
+        </w:rPr>
+        <w:t>C getEndPoint();</w:t>
+      </w:r>
+      <w:r>
+        <w:rPr>
+          <w:sz w:val="24"/>
+          <w:szCs w:val="24"/>
+        </w:rPr>
+        <w:t xml:space="preserve"> </w:t>
+      </w:r>
+      <w:r>
+        <w:rPr>
+          <w:sz w:val="24"/>
+          <w:szCs w:val="24"/>
+        </w:rPr>
+        <w:t>Ritorna le coordinate dell' estremo finale della linea.</w:t>
+      </w:r>
+    </w:p>
+    <w:p>
+      <w:pPr>
+        <w:pStyle w:val="Paragrafoelenco"/>
+        <w:numPr>
+          <w:ilvl w:val="0"/>
+          <w:numId w:val="13"/>
+        </w:numPr>
+        <w:rPr>
+          <w:sz w:val="24"/>
+          <w:szCs w:val="24"/>
+        </w:rPr>
+      </w:pPr>
+      <w:r>
+        <w:rPr>
+          <w:sz w:val="24"/>
+          <w:szCs w:val="24"/>
+        </w:rPr>
+        <w:t>RGBColor getColor();</w:t>
+      </w:r>
+      <w:r>
+        <w:rPr>
+          <w:sz w:val="24"/>
+          <w:szCs w:val="24"/>
+        </w:rPr>
+        <w:t xml:space="preserve"> </w:t>
+      </w:r>
+      <w:r>
+        <w:rPr>
+          <w:sz w:val="24"/>
+          <w:szCs w:val="24"/>
+        </w:rPr>
+        <w:t>Ritorna il colore associato alla linea.</w:t>
+      </w:r>
+    </w:p>
+    <w:p>
+      <w:pPr>
+        <w:pStyle w:val="Paragrafoelenco"/>
+        <w:numPr>
+          <w:ilvl w:val="0"/>
+          <w:numId w:val="13"/>
+        </w:numPr>
+        <w:rPr>
+          <w:sz w:val="24"/>
+          <w:szCs w:val="24"/>
+        </w:rPr>
+      </w:pPr>
+      <w:r>
+        <w:rPr>
+          <w:sz w:val="24"/>
+          <w:szCs w:val="24"/>
+        </w:rPr>
+        <w:t>int getSize();</w:t>
+      </w:r>
+      <w:r>
+        <w:rPr>
+          <w:sz w:val="24"/>
+          <w:szCs w:val="24"/>
+        </w:rPr>
+        <w:t xml:space="preserve"> </w:t>
+      </w:r>
+      <w:r>
+        <w:rPr>
+          <w:sz w:val="24"/>
+          <w:szCs w:val="24"/>
+        </w:rPr>
+        <w:t>Ritorna lo spessore del tratto della linea.</w:t>
+      </w:r>
+    </w:p>
+    <w:p>
+      <w:pPr>
+        <w:jc w:val="center"/>
+        <w:rPr>
+          <w:b/>
+          <w:bCs/>
+          <w:sz w:val="24"/>
+          <w:szCs w:val="24"/>
+        </w:rPr>
+      </w:pPr>
+      <w:r>
+        <w:rPr>
+          <w:b/>
+          <w:bCs/>
+          <w:sz w:val="24"/>
+          <w:szCs w:val="24"/>
+        </w:rPr>
+        <w:t>Pane</w:t>
+      </w:r>
+    </w:p>
+    <w:p>
+      <w:pPr>
+        <w:rPr>
+          <w:sz w:val="24"/>
+          <w:szCs w:val="24"/>
+        </w:rPr>
+      </w:pPr>
+      <w:r>
+        <w:rPr>
+          <w:sz w:val="24"/>
+          <w:szCs w:val="24"/>
+        </w:rPr>
+        <w:t xml:space="preserve">Interfaccia contenente metodi </w:t>
+      </w:r>
+      <w:r>
+        <w:rPr>
+          <w:sz w:val="24"/>
+          <w:szCs w:val="24"/>
+        </w:rPr>
+        <w:t>necessari a r</w:t>
+      </w:r>
+      <w:r>
+        <w:rPr>
+          <w:sz w:val="24"/>
+          <w:szCs w:val="24"/>
+        </w:rPr>
+        <w:t>appresenta un generico piano bidimensionale</w:t>
+      </w:r>
+      <w:r>
+        <w:rPr>
+          <w:sz w:val="24"/>
+          <w:szCs w:val="24"/>
+        </w:rPr>
+        <w:t xml:space="preserve"> per poter disegnare.</w:t>
+      </w:r>
+      <w:r>
+        <w:rPr>
+          <w:sz w:val="24"/>
+          <w:szCs w:val="24"/>
+        </w:rPr>
+        <w:br/>
+        <w:t>Metodi:</w:t>
+      </w:r>
+    </w:p>
+    <w:p>
+      <w:pPr>
+        <w:pStyle w:val="Paragrafoelenco"/>
+        <w:numPr>
+          <w:ilvl w:val="0"/>
+          <w:numId w:val="14"/>
+        </w:numPr>
+        <w:rPr>
+          <w:sz w:val="24"/>
+          <w:szCs w:val="24"/>
+          <w:lang w:val="en-US"/>
+        </w:rPr>
+      </w:pPr>
+      <w:r>
+        <w:rPr>
+          <w:sz w:val="24"/>
+          <w:szCs w:val="24"/>
+          <w:lang w:val="en-US"/>
+        </w:rPr>
+        <w:t>Optional&lt;Point&lt;Double&gt;&gt; intersect(Line&lt;Point&lt;Double&gt;&gt; a, Line&lt;Point&lt;Double&gt;&gt; b)</w:t>
+      </w:r>
+      <w:r>
+        <w:rPr>
+          <w:sz w:val="24"/>
+          <w:szCs w:val="24"/>
+          <w:lang w:val="en-US"/>
+        </w:rPr>
+        <w:t>:</w:t>
+      </w:r>
+    </w:p>
+    <w:p>
+      <w:pPr>
+        <w:pStyle w:val="Paragrafoelenco"/>
+        <w:ind w:left="1080"/>
+        <w:rPr>
+          <w:sz w:val="24"/>
+          <w:szCs w:val="24"/>
+        </w:rPr>
+      </w:pPr>
+      <w:r>
+        <w:rPr>
+          <w:sz w:val="24"/>
+          <w:szCs w:val="24"/>
+        </w:rPr>
+        <w:t>Calcola</w:t>
+      </w:r>
+      <w:r>
+        <w:rPr>
+          <w:sz w:val="24"/>
+          <w:szCs w:val="24"/>
+        </w:rPr>
+        <w:t xml:space="preserve"> il punto d'intersezione di due linee.</w:t>
+      </w:r>
+    </w:p>
+    <w:p>
+      <w:pPr>
+        <w:pStyle w:val="Paragrafoelenco"/>
+        <w:numPr>
+          <w:ilvl w:val="0"/>
+          <w:numId w:val="14"/>
+        </w:numPr>
+        <w:rPr>
+          <w:sz w:val="24"/>
+          <w:szCs w:val="24"/>
+        </w:rPr>
+      </w:pPr>
+      <w:r>
+        <w:rPr>
+          <w:sz w:val="24"/>
+          <w:szCs w:val="24"/>
+        </w:rPr>
+        <w:t>double getLength();</w:t>
+      </w:r>
+      <w:r>
+        <w:rPr>
+          <w:sz w:val="24"/>
+          <w:szCs w:val="24"/>
+        </w:rPr>
+        <w:t xml:space="preserve"> </w:t>
+      </w:r>
+      <w:r>
+        <w:rPr>
+          <w:sz w:val="24"/>
+          <w:szCs w:val="24"/>
+        </w:rPr>
+        <w:t>Ritorna la lunghezza del piano.</w:t>
+      </w:r>
+    </w:p>
+    <w:p>
+      <w:pPr>
+        <w:pStyle w:val="Paragrafoelenco"/>
+        <w:numPr>
+          <w:ilvl w:val="0"/>
+          <w:numId w:val="14"/>
+        </w:numPr>
+        <w:rPr>
+          <w:sz w:val="24"/>
+          <w:szCs w:val="24"/>
+        </w:rPr>
+      </w:pPr>
+      <w:r>
+        <w:rPr>
+          <w:sz w:val="24"/>
+          <w:szCs w:val="24"/>
+        </w:rPr>
+        <w:t>double getHeight();</w:t>
+      </w:r>
+      <w:r>
+        <w:rPr>
+          <w:sz w:val="24"/>
+          <w:szCs w:val="24"/>
+        </w:rPr>
+        <w:t xml:space="preserve"> R</w:t>
+      </w:r>
+      <w:r>
+        <w:rPr>
+          <w:sz w:val="24"/>
+          <w:szCs w:val="24"/>
+        </w:rPr>
+        <w:t>itorna l' altezza del piano.</w:t>
+      </w:r>
+    </w:p>
+    <w:p>
+      <w:pPr>
+        <w:pStyle w:val="Paragrafoelenco"/>
+        <w:numPr>
+          <w:ilvl w:val="0"/>
+          <w:numId w:val="14"/>
+        </w:numPr>
+        <w:rPr>
+          <w:sz w:val="24"/>
+          <w:szCs w:val="24"/>
+        </w:rPr>
+      </w:pPr>
+      <w:r>
+        <w:rPr>
+          <w:sz w:val="24"/>
+          <w:szCs w:val="24"/>
+        </w:rPr>
+        <w:t>C getOrigin();</w:t>
+      </w:r>
+      <w:r>
+        <w:rPr>
+          <w:sz w:val="24"/>
+          <w:szCs w:val="24"/>
+        </w:rPr>
+        <w:t xml:space="preserve"> </w:t>
+      </w:r>
+      <w:r>
+        <w:rPr>
+          <w:sz w:val="24"/>
+          <w:szCs w:val="24"/>
+        </w:rPr>
+        <w:t>Ritorna la coordinata di origine del piano, dove si intersecano gli assi.</w:t>
+      </w:r>
+    </w:p>
+    <w:p>
+      <w:pPr>
+        <w:pStyle w:val="Paragrafoelenco"/>
+        <w:numPr>
+          <w:ilvl w:val="0"/>
+          <w:numId w:val="14"/>
+        </w:numPr>
+        <w:rPr>
+          <w:sz w:val="24"/>
+          <w:szCs w:val="24"/>
+        </w:rPr>
+      </w:pPr>
+      <w:r>
+        <w:rPr>
+          <w:sz w:val="24"/>
+          <w:szCs w:val="24"/>
+        </w:rPr>
+        <w:t>C getHome();</w:t>
+      </w:r>
+      <w:r>
+        <w:rPr>
+          <w:sz w:val="24"/>
+          <w:szCs w:val="24"/>
+        </w:rPr>
+        <w:t xml:space="preserve"> </w:t>
+      </w:r>
+      <w:r>
+        <w:rPr>
+          <w:sz w:val="24"/>
+          <w:szCs w:val="24"/>
+        </w:rPr>
+        <w:t>Ritorna la coordinata del punto centrale del piano.</w:t>
+      </w:r>
+    </w:p>
+    <w:p>
+      <w:pPr>
+        <w:pStyle w:val="Paragrafoelenco"/>
+        <w:numPr>
+          <w:ilvl w:val="0"/>
+          <w:numId w:val="14"/>
+        </w:numPr>
+        <w:rPr>
+          <w:sz w:val="24"/>
+          <w:szCs w:val="24"/>
+        </w:rPr>
+      </w:pPr>
+      <w:r>
+        <w:rPr>
+          <w:sz w:val="24"/>
+          <w:szCs w:val="24"/>
+        </w:rPr>
+        <w:t>Queue&lt;Line&lt;C&gt;&gt; getLines();</w:t>
+      </w:r>
+      <w:r>
+        <w:rPr>
+          <w:sz w:val="24"/>
+          <w:szCs w:val="24"/>
+        </w:rPr>
+        <w:t xml:space="preserve"> </w:t>
+      </w:r>
+      <w:r>
+        <w:rPr>
+          <w:sz w:val="24"/>
+          <w:szCs w:val="24"/>
+        </w:rPr>
+        <w:t>Ritorna l' insieme delle linee presenti nel piano in modo FIFO (first-in-first-out).</w:t>
+      </w:r>
+    </w:p>
+    <w:p>
+      <w:pPr>
+        <w:pStyle w:val="Paragrafoelenco"/>
+        <w:numPr>
+          <w:ilvl w:val="0"/>
+          <w:numId w:val="14"/>
+        </w:numPr>
+        <w:rPr>
+          <w:sz w:val="24"/>
+          <w:szCs w:val="24"/>
+        </w:rPr>
+      </w:pPr>
+      <w:r>
+        <w:rPr>
+          <w:sz w:val="24"/>
+          <w:szCs w:val="24"/>
+        </w:rPr>
+        <w:t>int getNumLines();</w:t>
+      </w:r>
+      <w:r>
+        <w:rPr>
+          <w:sz w:val="24"/>
+          <w:szCs w:val="24"/>
+        </w:rPr>
+        <w:t xml:space="preserve"> </w:t>
+      </w:r>
+      <w:r>
+        <w:rPr>
+          <w:sz w:val="24"/>
+          <w:szCs w:val="24"/>
+        </w:rPr>
+        <w:t>R</w:t>
+      </w:r>
+      <w:r>
+        <w:rPr>
+          <w:sz w:val="24"/>
+          <w:szCs w:val="24"/>
+        </w:rPr>
+        <w:t>itorna il numero totale delle linee nel piano.</w:t>
+      </w:r>
+    </w:p>
+    <w:p>
+      <w:pPr>
+        <w:pStyle w:val="Paragrafoelenco"/>
+        <w:numPr>
+          <w:ilvl w:val="0"/>
+          <w:numId w:val="14"/>
+        </w:numPr>
+        <w:rPr>
+          <w:sz w:val="24"/>
+          <w:szCs w:val="24"/>
+        </w:rPr>
+      </w:pPr>
+      <w:r>
+        <w:rPr>
+          <w:sz w:val="24"/>
+          <w:szCs w:val="24"/>
+        </w:rPr>
+        <w:t>RGBColor getBackgroundColor();</w:t>
+      </w:r>
+      <w:r>
+        <w:rPr>
+          <w:sz w:val="24"/>
+          <w:szCs w:val="24"/>
+        </w:rPr>
+        <w:t xml:space="preserve"> </w:t>
+      </w:r>
+      <w:r>
+        <w:rPr>
+          <w:sz w:val="24"/>
+          <w:szCs w:val="24"/>
+        </w:rPr>
+        <w:t>Ritorna il colore dello sfondo del piano.</w:t>
+      </w:r>
+    </w:p>
+    <w:p>
+      <w:pPr>
+        <w:pStyle w:val="Paragrafoelenco"/>
+        <w:numPr>
+          <w:ilvl w:val="0"/>
+          <w:numId w:val="14"/>
+        </w:numPr>
+        <w:rPr>
+          <w:sz w:val="24"/>
+          <w:szCs w:val="24"/>
+        </w:rPr>
+      </w:pPr>
+      <w:r>
+        <w:rPr>
+          <w:sz w:val="24"/>
+          <w:szCs w:val="24"/>
+        </w:rPr>
+        <w:t>void setBackgroundColor(RGBColor backgroundColor);</w:t>
+      </w:r>
+      <w:r>
+        <w:rPr>
+          <w:sz w:val="24"/>
+          <w:szCs w:val="24"/>
+        </w:rPr>
+        <w:t xml:space="preserve"> Imposta </w:t>
+      </w:r>
+      <w:r>
+        <w:rPr>
+          <w:sz w:val="24"/>
+          <w:szCs w:val="24"/>
+        </w:rPr>
+        <w:t>un certo colore RGB dello sfondo piano.</w:t>
+      </w:r>
+    </w:p>
+    <w:p>
+      <w:pPr>
+        <w:pStyle w:val="Paragrafoelenco"/>
+        <w:numPr>
+          <w:ilvl w:val="0"/>
+          <w:numId w:val="14"/>
+        </w:numPr>
+        <w:rPr>
+          <w:sz w:val="24"/>
+          <w:szCs w:val="24"/>
+        </w:rPr>
+      </w:pPr>
+      <w:r>
+        <w:rPr>
+          <w:sz w:val="24"/>
+          <w:szCs w:val="24"/>
+        </w:rPr>
+        <w:t xml:space="preserve"> void addLine(Line&lt;C&gt; line);</w:t>
+      </w:r>
+      <w:r>
+        <w:rPr>
+          <w:sz w:val="24"/>
+          <w:szCs w:val="24"/>
+        </w:rPr>
+        <w:t xml:space="preserve"> </w:t>
+      </w:r>
+      <w:r>
+        <w:rPr>
+          <w:sz w:val="24"/>
+          <w:szCs w:val="24"/>
+        </w:rPr>
+        <w:t>Aggiunge una linea al piano.</w:t>
+      </w:r>
+    </w:p>
+    <w:p>
+      <w:pPr>
+        <w:pStyle w:val="Paragrafoelenco"/>
+        <w:numPr>
+          <w:ilvl w:val="0"/>
+          <w:numId w:val="14"/>
+        </w:numPr>
+        <w:rPr>
+          <w:sz w:val="24"/>
+          <w:szCs w:val="24"/>
+        </w:rPr>
+      </w:pPr>
+      <w:r>
+        <w:rPr>
+          <w:sz w:val="24"/>
+          <w:szCs w:val="24"/>
+        </w:rPr>
+        <w:t>int getNumPoints();</w:t>
+      </w:r>
+      <w:r>
+        <w:rPr>
+          <w:sz w:val="24"/>
+          <w:szCs w:val="24"/>
+        </w:rPr>
+        <w:t xml:space="preserve"> </w:t>
+      </w:r>
+      <w:r>
+        <w:rPr>
+          <w:sz w:val="24"/>
+          <w:szCs w:val="24"/>
+        </w:rPr>
+        <w:t>Ritorna il numero di punti appartenenti alle linee presenti nel piano.</w:t>
+      </w:r>
+    </w:p>
+    <w:p>
+      <w:pPr>
+        <w:pStyle w:val="Paragrafoelenco"/>
+        <w:numPr>
+          <w:ilvl w:val="0"/>
+          <w:numId w:val="14"/>
+        </w:numPr>
+        <w:rPr>
+          <w:sz w:val="24"/>
+          <w:szCs w:val="24"/>
+        </w:rPr>
+      </w:pPr>
+      <w:r>
+        <w:rPr>
+          <w:sz w:val="24"/>
+          <w:szCs w:val="24"/>
+        </w:rPr>
+        <w:t>Cursor&lt;C, SimpleDirection&gt; getCursor();</w:t>
+      </w:r>
+      <w:r>
+        <w:rPr>
+          <w:sz w:val="24"/>
+          <w:szCs w:val="24"/>
+        </w:rPr>
+        <w:t xml:space="preserve"> </w:t>
+      </w:r>
+      <w:r>
+        <w:rPr>
+          <w:sz w:val="24"/>
+          <w:szCs w:val="24"/>
+        </w:rPr>
+        <w:t>Ritorna il cursore che si trova attualmente nel piano.</w:t>
+      </w:r>
+      <w:r>
+        <w:rPr>
+          <w:sz w:val="24"/>
+          <w:szCs w:val="24"/>
+        </w:rPr>
+        <w:t xml:space="preserve"> </w:t>
+      </w:r>
+      <w:r>
+        <w:rPr>
+          <w:sz w:val="24"/>
+          <w:szCs w:val="24"/>
+        </w:rPr>
+        <w:t>SimpleDirection per la direzione del cursore (l'angolo).</w:t>
+      </w:r>
+    </w:p>
+    <w:p>
+      <w:pPr>
+        <w:pStyle w:val="Paragrafoelenco"/>
+        <w:numPr>
+          <w:ilvl w:val="0"/>
+          <w:numId w:val="14"/>
+        </w:numPr>
+        <w:rPr>
+          <w:sz w:val="24"/>
+          <w:szCs w:val="24"/>
+        </w:rPr>
+      </w:pPr>
+      <w:r>
+        <w:rPr>
+          <w:sz w:val="24"/>
+          <w:szCs w:val="24"/>
+        </w:rPr>
+        <w:t>Queue&lt;ClosedArea&lt;Line&lt;C&gt;&gt;&gt; getClosedAreas();</w:t>
+      </w:r>
+      <w:r>
+        <w:rPr>
+          <w:sz w:val="24"/>
+          <w:szCs w:val="24"/>
+        </w:rPr>
+        <w:t xml:space="preserve"> </w:t>
+      </w:r>
+      <w:r>
+        <w:rPr>
+          <w:sz w:val="24"/>
+          <w:szCs w:val="24"/>
+        </w:rPr>
+        <w:t>Ritorna l' insieme di tutte le aree chiuse presenti nel piano in ordine FIFO.</w:t>
+      </w:r>
+    </w:p>
+    <w:p>
+      <w:pPr>
+        <w:pStyle w:val="Paragrafoelenco"/>
+        <w:numPr>
+          <w:ilvl w:val="0"/>
+          <w:numId w:val="14"/>
+        </w:numPr>
+        <w:rPr>
+          <w:sz w:val="24"/>
+          <w:szCs w:val="24"/>
+        </w:rPr>
+      </w:pPr>
+      <w:r>
+        <w:rPr>
+          <w:sz w:val="24"/>
+          <w:szCs w:val="24"/>
+        </w:rPr>
+        <w:t>int getNumClosedAreas();</w:t>
+      </w:r>
+      <w:r>
+        <w:rPr>
+          <w:sz w:val="24"/>
+          <w:szCs w:val="24"/>
+        </w:rPr>
+        <w:t xml:space="preserve"> </w:t>
+      </w:r>
+      <w:r>
+        <w:rPr>
+          <w:sz w:val="24"/>
+          <w:szCs w:val="24"/>
+        </w:rPr>
+        <w:t>Ritorna il numero totale di aree chiuse nel piano.</w:t>
+      </w:r>
+    </w:p>
+    <w:p>
+      <w:pPr>
+        <w:pStyle w:val="Paragrafoelenco"/>
+        <w:numPr>
+          <w:ilvl w:val="0"/>
+          <w:numId w:val="14"/>
+        </w:numPr>
+        <w:rPr>
+          <w:sz w:val="24"/>
+          <w:szCs w:val="24"/>
+        </w:rPr>
+      </w:pPr>
+      <w:r>
+        <w:rPr>
+          <w:sz w:val="24"/>
+          <w:szCs w:val="24"/>
+        </w:rPr>
+        <w:t>boolean isPartOfPlane(C point);</w:t>
+      </w:r>
+      <w:r>
+        <w:rPr>
+          <w:sz w:val="24"/>
+          <w:szCs w:val="24"/>
+        </w:rPr>
+        <w:t xml:space="preserve"> </w:t>
+      </w:r>
+      <w:r>
+        <w:rPr>
+          <w:sz w:val="24"/>
+          <w:szCs w:val="24"/>
+        </w:rPr>
+        <w:t>Verifica se un punto specificato appartiene o meno al piano.</w:t>
+      </w:r>
+    </w:p>
+    <w:p>
+      <w:pPr>
+        <w:pStyle w:val="Paragrafoelenco"/>
+        <w:numPr>
+          <w:ilvl w:val="0"/>
+          <w:numId w:val="14"/>
+        </w:numPr>
+        <w:rPr>
+          <w:sz w:val="24"/>
+          <w:szCs w:val="24"/>
+        </w:rPr>
+      </w:pPr>
+      <w:r>
+        <w:rPr>
+          <w:sz w:val="24"/>
+          <w:szCs w:val="24"/>
+        </w:rPr>
+        <w:lastRenderedPageBreak/>
+        <w:t>C getDownLeftPoint();</w:t>
+      </w:r>
+      <w:r>
+        <w:rPr>
+          <w:sz w:val="24"/>
+          <w:szCs w:val="24"/>
+        </w:rPr>
+        <w:t xml:space="preserve"> </w:t>
+      </w:r>
+      <w:r>
+        <w:rPr>
+          <w:sz w:val="24"/>
+          <w:szCs w:val="24"/>
+        </w:rPr>
+        <w:t>Ritorna le coordinate del punto sull' angolo del in basso a sinistra piano.</w:t>
+      </w:r>
+    </w:p>
+    <w:p>
+      <w:pPr>
+        <w:pStyle w:val="Paragrafoelenco"/>
+        <w:numPr>
+          <w:ilvl w:val="0"/>
+          <w:numId w:val="14"/>
+        </w:numPr>
+        <w:rPr>
+          <w:sz w:val="24"/>
+          <w:szCs w:val="24"/>
+        </w:rPr>
+      </w:pPr>
+      <w:r>
+        <w:rPr>
+          <w:sz w:val="24"/>
+          <w:szCs w:val="24"/>
+        </w:rPr>
+        <w:t xml:space="preserve"> C getDownRightPoint();</w:t>
+      </w:r>
+      <w:r>
+        <w:rPr>
+          <w:sz w:val="24"/>
+          <w:szCs w:val="24"/>
+        </w:rPr>
+        <w:t xml:space="preserve"> </w:t>
+      </w:r>
+      <w:r>
+        <w:rPr>
+          <w:sz w:val="24"/>
+          <w:szCs w:val="24"/>
+        </w:rPr>
+        <w:t>Ritorna le coordinate del punto sull' angolo in basso a destra del piano.</w:t>
+      </w:r>
+    </w:p>
+    <w:p>
+      <w:pPr>
+        <w:pStyle w:val="Paragrafoelenco"/>
+        <w:numPr>
+          <w:ilvl w:val="0"/>
+          <w:numId w:val="14"/>
+        </w:numPr>
+        <w:rPr>
+          <w:sz w:val="24"/>
+          <w:szCs w:val="24"/>
+        </w:rPr>
+      </w:pPr>
+      <w:r>
+        <w:rPr>
+          <w:sz w:val="24"/>
+          <w:szCs w:val="24"/>
+        </w:rPr>
+        <w:t>C getUpLeftPoint();</w:t>
+      </w:r>
+      <w:r>
+        <w:rPr>
+          <w:sz w:val="24"/>
+          <w:szCs w:val="24"/>
+        </w:rPr>
+        <w:t xml:space="preserve"> </w:t>
+      </w:r>
+      <w:r>
+        <w:rPr>
+          <w:sz w:val="24"/>
+          <w:szCs w:val="24"/>
+        </w:rPr>
+        <w:t>Ritorna le coordinate del punto sull' angolo in alto a sinistra del piano.</w:t>
+      </w:r>
+    </w:p>
+    <w:p>
+      <w:pPr>
+        <w:pStyle w:val="Paragrafoelenco"/>
+        <w:numPr>
+          <w:ilvl w:val="0"/>
+          <w:numId w:val="14"/>
+        </w:numPr>
+        <w:rPr>
+          <w:sz w:val="24"/>
+          <w:szCs w:val="24"/>
+        </w:rPr>
+      </w:pPr>
+      <w:r>
+        <w:rPr>
+          <w:sz w:val="24"/>
+          <w:szCs w:val="24"/>
+        </w:rPr>
+        <w:t>C getUpRightPoint();</w:t>
+      </w:r>
+      <w:r>
+        <w:rPr>
+          <w:sz w:val="24"/>
+          <w:szCs w:val="24"/>
+        </w:rPr>
+        <w:t xml:space="preserve"> </w:t>
+      </w:r>
+      <w:r>
+        <w:rPr>
+          <w:sz w:val="24"/>
+          <w:szCs w:val="24"/>
+        </w:rPr>
+        <w:t>Ritorna le coordinate del punto sull'angolo in alto a destra del piano.</w:t>
+      </w:r>
+    </w:p>
+    <w:p>
+      <w:pPr>
+        <w:pStyle w:val="Paragrafoelenco"/>
+        <w:numPr>
+          <w:ilvl w:val="0"/>
+          <w:numId w:val="14"/>
+        </w:numPr>
+        <w:rPr>
+          <w:sz w:val="24"/>
+          <w:szCs w:val="24"/>
+        </w:rPr>
+      </w:pPr>
+      <w:r>
+        <w:rPr>
+          <w:sz w:val="24"/>
+          <w:szCs w:val="24"/>
+        </w:rPr>
+        <w:t>Map&lt;C, Integer&gt; getPoints();</w:t>
+      </w:r>
+      <w:r>
+        <w:rPr>
+          <w:sz w:val="24"/>
+          <w:szCs w:val="24"/>
+        </w:rPr>
+        <w:t xml:space="preserve"> </w:t>
+      </w:r>
+      <w:r>
+        <w:rPr>
+          <w:sz w:val="24"/>
+          <w:szCs w:val="24"/>
+        </w:rPr>
+        <w:t>Ritorna la mappa con tutti i punti (e le loro caratteristiche).</w:t>
+      </w:r>
+    </w:p>
+    <w:p>
+      <w:pPr>
+        <w:pStyle w:val="Paragrafoelenco"/>
+        <w:numPr>
+          <w:ilvl w:val="0"/>
+          <w:numId w:val="14"/>
+        </w:numPr>
+        <w:rPr>
+          <w:sz w:val="24"/>
+          <w:szCs w:val="24"/>
+        </w:rPr>
+      </w:pPr>
+      <w:r>
+        <w:rPr>
+          <w:sz w:val="24"/>
+          <w:szCs w:val="24"/>
+        </w:rPr>
+        <w:t xml:space="preserve"> Graph&lt;C&gt; getGraph();</w:t>
+      </w:r>
+      <w:r>
+        <w:rPr>
+          <w:sz w:val="24"/>
+          <w:szCs w:val="24"/>
+        </w:rPr>
+        <w:t xml:space="preserve"> </w:t>
+      </w:r>
+      <w:r>
+        <w:rPr>
+          <w:sz w:val="24"/>
+          <w:szCs w:val="24"/>
+        </w:rPr>
+        <w:t>Restituisce il grafo dei punti nel piano.</w:t>
+      </w:r>
+    </w:p>
+    <w:p>
+      <w:pPr>
+        <w:pStyle w:val="Paragrafoelenco"/>
+        <w:numPr>
+          <w:ilvl w:val="0"/>
+          <w:numId w:val="14"/>
+        </w:numPr>
+        <w:rPr>
+          <w:sz w:val="24"/>
+          <w:szCs w:val="24"/>
+        </w:rPr>
+      </w:pPr>
+      <w:r>
+        <w:rPr>
+          <w:sz w:val="24"/>
+          <w:szCs w:val="24"/>
+        </w:rPr>
+        <w:t>PlaneUpdateSupport&lt;C&gt; getPlaneUpdateSupport();</w:t>
+      </w:r>
+      <w:r>
+        <w:rPr>
+          <w:sz w:val="24"/>
+          <w:szCs w:val="24"/>
+        </w:rPr>
+        <w:t xml:space="preserve"> </w:t>
+      </w:r>
+      <w:r>
+        <w:rPr>
+          <w:sz w:val="24"/>
+          <w:szCs w:val="24"/>
+        </w:rPr>
+        <w:t xml:space="preserve">Permette di gestire i cambiamenti delle </w:t>
+      </w:r>
+      <w:r>
+        <w:rPr>
+          <w:sz w:val="24"/>
+          <w:szCs w:val="24"/>
+        </w:rPr>
+        <w:t xml:space="preserve">proprietà </w:t>
+      </w:r>
+      <w:r>
+        <w:rPr>
+          <w:sz w:val="24"/>
+          <w:szCs w:val="24"/>
+        </w:rPr>
+        <w:t>del piano.</w:t>
+      </w:r>
+      <w:r>
+        <w:rPr>
+          <w:sz w:val="24"/>
+          <w:szCs w:val="24"/>
+        </w:rPr>
+        <w:t xml:space="preserve"> </w:t>
+      </w:r>
+      <w:r>
+        <w:rPr>
+          <w:sz w:val="24"/>
+          <w:szCs w:val="24"/>
+        </w:rPr>
+        <w:t xml:space="preserve"> C </w:t>
+      </w:r>
+      <w:r>
+        <w:rPr>
+          <w:sz w:val="24"/>
+          <w:szCs w:val="24"/>
+        </w:rPr>
+        <w:t>è</w:t>
+      </w:r>
+      <w:r>
+        <w:rPr>
+          <w:sz w:val="24"/>
+          <w:szCs w:val="24"/>
+        </w:rPr>
+        <w:t xml:space="preserve"> il tipo parametrico per le coordinate del punto nel piano.</w:t>
+      </w:r>
+      <w:r>
+        <w:rPr>
+          <w:sz w:val="24"/>
+          <w:szCs w:val="24"/>
+        </w:rPr>
+        <w:t xml:space="preserve"> </w:t>
+      </w:r>
+    </w:p>
+    <w:p>
+      <w:pPr>
+        <w:pStyle w:val="Paragrafoelenco"/>
+        <w:numPr>
+          <w:ilvl w:val="0"/>
+          <w:numId w:val="14"/>
+        </w:numPr>
+        <w:rPr>
+          <w:sz w:val="24"/>
+          <w:szCs w:val="24"/>
+        </w:rPr>
+      </w:pPr>
+      <w:r>
+        <w:rPr>
+          <w:sz w:val="24"/>
+          <w:szCs w:val="24"/>
+        </w:rPr>
+        <w:t>default C getCursorPosition()</w:t>
+      </w:r>
+      <w:r>
+        <w:rPr>
+          <w:sz w:val="24"/>
+          <w:szCs w:val="24"/>
+        </w:rPr>
+        <w:t xml:space="preserve"> </w:t>
+      </w:r>
+      <w:r>
+        <w:rPr>
+          <w:sz w:val="24"/>
+          <w:szCs w:val="24"/>
+        </w:rPr>
+        <w:t>Ritorna la posizione attuale del cursore nel piano con le coordinate X e Y</w:t>
+      </w:r>
+    </w:p>
+    <w:p>
+      <w:pPr>
+        <w:pStyle w:val="Paragrafoelenco"/>
+        <w:numPr>
+          <w:ilvl w:val="0"/>
+          <w:numId w:val="14"/>
+        </w:numPr>
+        <w:rPr>
+          <w:sz w:val="24"/>
+          <w:szCs w:val="24"/>
+        </w:rPr>
+      </w:pPr>
+      <w:r>
+        <w:rPr>
+          <w:sz w:val="24"/>
+          <w:szCs w:val="24"/>
+        </w:rPr>
+        <w:t>default Set&lt;Line&lt;C&gt;&gt; getLinesAt(C point)</w:t>
+      </w:r>
+      <w:r>
+        <w:rPr>
+          <w:sz w:val="24"/>
+          <w:szCs w:val="24"/>
+        </w:rPr>
+        <w:t xml:space="preserve"> </w:t>
+      </w:r>
+      <w:r>
+        <w:rPr>
+          <w:sz w:val="24"/>
+          <w:szCs w:val="24"/>
+        </w:rPr>
+        <w:t>Ritorna l' insieme delle linee aventi come estremo un punto passato come parametro.</w:t>
+      </w:r>
+    </w:p>
+    <w:p>
+      <w:pPr>
+        <w:pStyle w:val="Paragrafoelenco"/>
+        <w:numPr>
+          <w:ilvl w:val="0"/>
+          <w:numId w:val="14"/>
+        </w:numPr>
+        <w:rPr>
+          <w:sz w:val="24"/>
+          <w:szCs w:val="24"/>
+          <w:lang w:val="en-US"/>
+        </w:rPr>
+      </w:pPr>
+      <w:r>
+        <w:rPr>
+          <w:sz w:val="24"/>
+          <w:szCs w:val="24"/>
+          <w:lang w:val="en-US"/>
+        </w:rPr>
+        <w:t xml:space="preserve"> </w:t>
+      </w:r>
+      <w:r>
+        <w:rPr>
+          <w:sz w:val="24"/>
+          <w:szCs w:val="24"/>
+          <w:lang w:val="en-US"/>
+        </w:rPr>
+        <w:t>addPlaneUpdateListener(PlaneListener&lt;Point&lt;Double&gt;&gt; listener);</w:t>
+      </w:r>
+    </w:p>
+    <w:p>
+      <w:pPr>
+        <w:pStyle w:val="Paragrafoelenco"/>
+        <w:ind w:left="1080"/>
+        <w:rPr>
+          <w:sz w:val="24"/>
+          <w:szCs w:val="24"/>
+        </w:rPr>
+      </w:pPr>
+      <w:r>
+        <w:rPr>
+          <w:sz w:val="24"/>
+          <w:szCs w:val="24"/>
+        </w:rPr>
+        <w:t>Aggiunge il li</w:t>
+      </w:r>
+      <w:r>
+        <w:rPr>
+          <w:sz w:val="24"/>
+          <w:szCs w:val="24"/>
+        </w:rPr>
+        <w:t>stener per gli aggiornamenti al piano.</w:t>
+      </w:r>
+    </w:p>
+    <w:p>
+      <w:pPr>
+        <w:pStyle w:val="Paragrafoelenco"/>
+        <w:numPr>
+          <w:ilvl w:val="0"/>
+          <w:numId w:val="14"/>
+        </w:numPr>
+        <w:rPr>
+          <w:sz w:val="24"/>
+          <w:szCs w:val="24"/>
+          <w:lang w:val="en-US"/>
+        </w:rPr>
+      </w:pPr>
+      <w:r>
+        <w:rPr>
+          <w:sz w:val="24"/>
+          <w:szCs w:val="24"/>
+          <w:lang w:val="en-US"/>
+        </w:rPr>
+        <w:t>removePlaneUpdateListener(PlaneListener&lt;Point&lt;Double&gt;&gt; listener);</w:t>
+      </w:r>
+    </w:p>
+    <w:p>
+      <w:pPr>
+        <w:pStyle w:val="Paragrafoelenco"/>
+        <w:ind w:left="1080"/>
+        <w:rPr>
+          <w:sz w:val="24"/>
+          <w:szCs w:val="24"/>
+        </w:rPr>
+      </w:pPr>
+      <w:r>
+        <w:rPr>
+          <w:sz w:val="24"/>
+          <w:szCs w:val="24"/>
+        </w:rPr>
+        <w:t>Rimuove</w:t>
+      </w:r>
+      <w:r>
+        <w:rPr>
+          <w:sz w:val="24"/>
+          <w:szCs w:val="24"/>
+        </w:rPr>
+        <w:t xml:space="preserve"> il listener per gli aggiornamenti al piano.</w:t>
+      </w:r>
+    </w:p>
+    <w:p>
+      <w:pPr>
+        <w:jc w:val="center"/>
+        <w:rPr>
+          <w:b/>
+          <w:bCs/>
+          <w:sz w:val="24"/>
+          <w:szCs w:val="24"/>
+        </w:rPr>
+      </w:pPr>
+    </w:p>
+    <w:p>
+      <w:pPr>
+        <w:jc w:val="center"/>
+        <w:rPr>
+          <w:b/>
+          <w:bCs/>
+          <w:sz w:val="24"/>
+          <w:szCs w:val="24"/>
+        </w:rPr>
+      </w:pPr>
+      <w:r>
+        <w:rPr>
+          <w:b/>
+          <w:bCs/>
+          <w:sz w:val="24"/>
+          <w:szCs w:val="24"/>
+        </w:rPr>
+        <w:t>PlaneListener</w:t>
+      </w:r>
+    </w:p>
+    <w:p>
+      <w:pPr>
+        <w:rPr>
+          <w:sz w:val="24"/>
+          <w:szCs w:val="24"/>
+        </w:rPr>
+      </w:pPr>
+      <w:r>
+        <w:rPr>
+          <w:sz w:val="24"/>
+          <w:szCs w:val="24"/>
+        </w:rPr>
+        <w:t xml:space="preserve">Interfaccia contenente metodi </w:t>
+      </w:r>
+      <w:r>
+        <w:rPr>
+          <w:sz w:val="24"/>
+          <w:szCs w:val="24"/>
+        </w:rPr>
+        <w:t xml:space="preserve">necessari </w:t>
+      </w:r>
+      <w:r>
+        <w:rPr>
+          <w:sz w:val="24"/>
+          <w:szCs w:val="24"/>
+        </w:rPr>
+        <w:t>far interagire la view e il model.</w:t>
+      </w:r>
+      <w:r>
+        <w:rPr>
+          <w:sz w:val="24"/>
+          <w:szCs w:val="24"/>
+        </w:rPr>
+        <w:t xml:space="preserve"> </w:t>
+      </w:r>
+      <w:r>
+        <w:rPr>
+          <w:sz w:val="24"/>
+          <w:szCs w:val="24"/>
+        </w:rPr>
+        <w:br/>
+        <w:t>Metodi:</w:t>
+      </w:r>
+    </w:p>
+    <w:p>
+      <w:pPr>
+        <w:pStyle w:val="Paragrafoelenco"/>
+        <w:numPr>
+          <w:ilvl w:val="0"/>
+          <w:numId w:val="15"/>
+        </w:numPr>
+        <w:rPr>
+          <w:sz w:val="24"/>
+          <w:szCs w:val="24"/>
+        </w:rPr>
+      </w:pPr>
+      <w:r>
+        <w:rPr>
+          <w:sz w:val="24"/>
+          <w:szCs w:val="24"/>
+        </w:rPr>
+        <w:t>void MovedCursor(C point);</w:t>
+      </w:r>
+      <w:r>
+        <w:rPr>
+          <w:sz w:val="24"/>
+          <w:szCs w:val="24"/>
+        </w:rPr>
+        <w:t xml:space="preserve"> </w:t>
+      </w:r>
+      <w:r>
+        <w:rPr>
+          <w:sz w:val="24"/>
+          <w:szCs w:val="24"/>
+        </w:rPr>
+        <w:t>Metodo che indica che il cursore si</w:t>
+      </w:r>
+      <w:r>
+        <w:rPr>
+          <w:sz w:val="24"/>
+          <w:szCs w:val="24"/>
+        </w:rPr>
+        <w:t xml:space="preserve"> è</w:t>
+      </w:r>
+      <w:r>
+        <w:rPr>
+          <w:sz w:val="24"/>
+          <w:szCs w:val="24"/>
+        </w:rPr>
+        <w:t xml:space="preserve"> spostato in un punto specificato.</w:t>
+      </w:r>
+    </w:p>
+    <w:p>
+      <w:pPr>
+        <w:pStyle w:val="Paragrafoelenco"/>
+        <w:numPr>
+          <w:ilvl w:val="0"/>
+          <w:numId w:val="15"/>
+        </w:numPr>
+        <w:rPr>
+          <w:sz w:val="24"/>
+          <w:szCs w:val="24"/>
+        </w:rPr>
+      </w:pPr>
+      <w:r>
+        <w:rPr>
+          <w:sz w:val="24"/>
+          <w:szCs w:val="24"/>
+        </w:rPr>
+        <w:t>void GeneratedLine(Line&lt;C&gt; line);</w:t>
+      </w:r>
+      <w:r>
+        <w:rPr>
+          <w:sz w:val="24"/>
+          <w:szCs w:val="24"/>
+        </w:rPr>
+        <w:t xml:space="preserve"> </w:t>
+      </w:r>
+      <w:r>
+        <w:rPr>
+          <w:sz w:val="24"/>
+          <w:szCs w:val="24"/>
+        </w:rPr>
+        <w:t>Metodo che indica che</w:t>
+      </w:r>
+      <w:r>
+        <w:rPr>
+          <w:sz w:val="24"/>
+          <w:szCs w:val="24"/>
+        </w:rPr>
+        <w:t xml:space="preserve"> è</w:t>
+      </w:r>
+      <w:r>
+        <w:rPr>
+          <w:sz w:val="24"/>
+          <w:szCs w:val="24"/>
+        </w:rPr>
+        <w:t xml:space="preserve"> stata generata la linea specificata</w:t>
+      </w:r>
+      <w:r>
+        <w:rPr>
+          <w:sz w:val="24"/>
+          <w:szCs w:val="24"/>
+        </w:rPr>
+        <w:t>.</w:t>
+      </w:r>
+    </w:p>
+    <w:p>
+      <w:pPr>
+        <w:pStyle w:val="Paragrafoelenco"/>
+        <w:numPr>
+          <w:ilvl w:val="0"/>
+          <w:numId w:val="15"/>
+        </w:numPr>
+        <w:rPr>
+          <w:sz w:val="24"/>
+          <w:szCs w:val="24"/>
+        </w:rPr>
+      </w:pPr>
+      <w:r>
+        <w:rPr>
+          <w:sz w:val="24"/>
+          <w:szCs w:val="24"/>
+        </w:rPr>
+        <w:t>void GeneratedArea(ClosedArea&lt;Line&lt;C&gt;&gt; area);</w:t>
+      </w:r>
+      <w:r>
+        <w:rPr>
+          <w:sz w:val="24"/>
+          <w:szCs w:val="24"/>
+        </w:rPr>
+        <w:t xml:space="preserve"> </w:t>
+      </w:r>
+      <w:r>
+        <w:rPr>
+          <w:sz w:val="24"/>
+          <w:szCs w:val="24"/>
+        </w:rPr>
+        <w:t xml:space="preserve">Metodo che indica che </w:t>
+      </w:r>
+      <w:r>
+        <w:rPr>
+          <w:sz w:val="24"/>
+          <w:szCs w:val="24"/>
+        </w:rPr>
+        <w:t>è</w:t>
+      </w:r>
+      <w:r>
+        <w:rPr>
+          <w:sz w:val="24"/>
+          <w:szCs w:val="24"/>
+        </w:rPr>
+        <w:t xml:space="preserve"> stata generata un' area chiusa</w:t>
+      </w:r>
+      <w:r>
+        <w:rPr>
+          <w:sz w:val="24"/>
+          <w:szCs w:val="24"/>
+        </w:rPr>
+        <w:t>.</w:t>
+      </w:r>
+    </w:p>
+    <w:p>
+      <w:pPr>
+        <w:pStyle w:val="Paragrafoelenco"/>
+        <w:numPr>
+          <w:ilvl w:val="0"/>
+          <w:numId w:val="15"/>
+        </w:numPr>
+        <w:rPr>
+          <w:sz w:val="24"/>
+          <w:szCs w:val="24"/>
+        </w:rPr>
+      </w:pPr>
+      <w:r>
+        <w:rPr>
+          <w:sz w:val="24"/>
+          <w:szCs w:val="24"/>
+        </w:rPr>
+        <w:t>void ScreenColor(RGBColor color);</w:t>
+      </w:r>
+      <w:r>
+        <w:rPr>
+          <w:sz w:val="24"/>
+          <w:szCs w:val="24"/>
+        </w:rPr>
+        <w:t xml:space="preserve"> </w:t>
+      </w:r>
+      <w:r>
+        <w:rPr>
+          <w:sz w:val="24"/>
+          <w:szCs w:val="24"/>
+        </w:rPr>
+        <w:t>Metodo che indica che il colore del piano</w:t>
+      </w:r>
+      <w:r>
+        <w:rPr>
+          <w:sz w:val="24"/>
+          <w:szCs w:val="24"/>
+        </w:rPr>
+        <w:t xml:space="preserve"> è</w:t>
+      </w:r>
+      <w:r>
+        <w:rPr>
+          <w:sz w:val="24"/>
+          <w:szCs w:val="24"/>
+        </w:rPr>
+        <w:t xml:space="preserve"> cambiato.</w:t>
+      </w:r>
+    </w:p>
+    <w:p>
+      <w:pPr>
+        <w:pStyle w:val="Paragrafoelenco"/>
+        <w:numPr>
+          <w:ilvl w:val="0"/>
+          <w:numId w:val="15"/>
+        </w:numPr>
+        <w:rPr>
+          <w:sz w:val="24"/>
+          <w:szCs w:val="24"/>
+        </w:rPr>
+      </w:pPr>
+      <w:r>
+        <w:rPr>
+          <w:sz w:val="24"/>
+          <w:szCs w:val="24"/>
+        </w:rPr>
+        <w:t>void ScreenCleaned();</w:t>
+      </w:r>
+      <w:r>
+        <w:rPr>
+          <w:sz w:val="24"/>
+          <w:szCs w:val="24"/>
+        </w:rPr>
+        <w:t xml:space="preserve"> </w:t>
+      </w:r>
+      <w:r>
+        <w:rPr>
+          <w:sz w:val="24"/>
+          <w:szCs w:val="24"/>
+        </w:rPr>
+        <w:t>Metodo che indica che</w:t>
+      </w:r>
+      <w:r>
+        <w:rPr>
+          <w:sz w:val="24"/>
+          <w:szCs w:val="24"/>
+        </w:rPr>
+        <w:t xml:space="preserve"> è</w:t>
+      </w:r>
+      <w:r>
+        <w:rPr>
+          <w:sz w:val="24"/>
+          <w:szCs w:val="24"/>
+        </w:rPr>
+        <w:t xml:space="preserve"> stato pulito tutto c</w:t>
+      </w:r>
+      <w:r>
+        <w:rPr>
+          <w:sz w:val="24"/>
+          <w:szCs w:val="24"/>
+        </w:rPr>
+        <w:t>iò</w:t>
+      </w:r>
+      <w:r>
+        <w:rPr>
+          <w:sz w:val="24"/>
+          <w:szCs w:val="24"/>
+        </w:rPr>
+        <w:t xml:space="preserve"> che si vede a schermo.</w:t>
+      </w:r>
+    </w:p>
+    <w:p>
+      <w:pPr>
+        <w:jc w:val="center"/>
+        <w:rPr>
+          <w:b/>
+          <w:bCs/>
+          <w:sz w:val="24"/>
+          <w:szCs w:val="24"/>
+        </w:rPr>
+      </w:pPr>
+      <w:r>
+        <w:rPr>
+          <w:b/>
+          <w:bCs/>
+          <w:sz w:val="24"/>
+          <w:szCs w:val="24"/>
+        </w:rPr>
+        <w:t>Point</w:t>
+      </w:r>
+    </w:p>
+    <w:p>
+      <w:pPr>
+        <w:rPr>
+          <w:sz w:val="24"/>
+          <w:szCs w:val="24"/>
+        </w:rPr>
+      </w:pPr>
+      <w:r>
+        <w:rPr>
+          <w:sz w:val="24"/>
+          <w:szCs w:val="24"/>
+        </w:rPr>
+        <w:t xml:space="preserve">Interfaccia contenente metodi </w:t>
+      </w:r>
+      <w:r>
+        <w:rPr>
+          <w:sz w:val="24"/>
+          <w:szCs w:val="24"/>
+        </w:rPr>
+        <w:t>necessari a rappresentare un generico punto nel piano.</w:t>
+      </w:r>
+      <w:r>
+        <w:rPr>
+          <w:sz w:val="24"/>
+          <w:szCs w:val="24"/>
+        </w:rPr>
+        <w:br/>
+        <w:t>Metodi:</w:t>
+      </w:r>
+    </w:p>
+    <w:p>
+      <w:pPr>
+        <w:pStyle w:val="Paragrafoelenco"/>
+        <w:numPr>
+          <w:ilvl w:val="0"/>
+          <w:numId w:val="16"/>
+        </w:numPr>
+        <w:rPr>
+          <w:sz w:val="24"/>
+          <w:szCs w:val="24"/>
+        </w:rPr>
+      </w:pPr>
+      <w:r>
+        <w:rPr>
+          <w:sz w:val="24"/>
+          <w:szCs w:val="24"/>
+        </w:rPr>
+        <w:t>static &lt;N extends Number&gt; CartesianPoint cartesianPoint(N x, N y)</w:t>
+      </w:r>
+      <w:r>
+        <w:rPr>
+          <w:sz w:val="24"/>
+          <w:szCs w:val="24"/>
+        </w:rPr>
+        <w:t xml:space="preserve"> :</w:t>
+      </w:r>
+      <w:r>
+        <w:t xml:space="preserve"> </w:t>
+      </w:r>
+      <w:r>
+        <w:rPr>
+          <w:sz w:val="24"/>
+          <w:szCs w:val="24"/>
+        </w:rPr>
+        <w:t>crea un punto cartesiano in base alle coordinate specificate.</w:t>
+      </w:r>
+    </w:p>
+    <w:p>
+      <w:pPr>
+        <w:pStyle w:val="Paragrafoelenco"/>
+        <w:numPr>
+          <w:ilvl w:val="0"/>
+          <w:numId w:val="16"/>
+        </w:numPr>
+        <w:rPr>
+          <w:sz w:val="24"/>
+          <w:szCs w:val="24"/>
+        </w:rPr>
+      </w:pPr>
+      <w:r>
+        <w:rPr>
+          <w:sz w:val="24"/>
+          <w:szCs w:val="24"/>
+        </w:rPr>
+        <w:t>N getX();</w:t>
+      </w:r>
+      <w:r>
+        <w:rPr>
+          <w:sz w:val="24"/>
+          <w:szCs w:val="24"/>
+        </w:rPr>
+        <w:t xml:space="preserve"> </w:t>
+      </w:r>
+      <w:r>
+        <w:rPr>
+          <w:sz w:val="24"/>
+          <w:szCs w:val="24"/>
+        </w:rPr>
+        <w:t>Ritorna l' ascissa di un punto.</w:t>
+      </w:r>
+    </w:p>
+    <w:p>
+      <w:pPr>
+        <w:pStyle w:val="Paragrafoelenco"/>
+        <w:numPr>
+          <w:ilvl w:val="0"/>
+          <w:numId w:val="16"/>
+        </w:numPr>
+        <w:rPr>
+          <w:sz w:val="24"/>
+          <w:szCs w:val="24"/>
+        </w:rPr>
+      </w:pPr>
+      <w:r>
+        <w:rPr>
+          <w:sz w:val="24"/>
+          <w:szCs w:val="24"/>
+        </w:rPr>
+        <w:t xml:space="preserve">    N getY()</w:t>
+      </w:r>
+      <w:r>
+        <w:rPr>
+          <w:sz w:val="24"/>
+          <w:szCs w:val="24"/>
+        </w:rPr>
+        <w:t xml:space="preserve"> </w:t>
+      </w:r>
+      <w:r>
+        <w:rPr>
+          <w:sz w:val="24"/>
+          <w:szCs w:val="24"/>
+        </w:rPr>
+        <w:t>Ritorna l' ordinata di un punto.</w:t>
+      </w:r>
+    </w:p>
+    <w:p>
+      <w:pPr>
+        <w:jc w:val="both"/>
+        <w:rPr>
+          <w:b/>
+          <w:bCs/>
+          <w:sz w:val="24"/>
+          <w:szCs w:val="24"/>
+        </w:rPr>
+      </w:pPr>
+    </w:p>
+    <w:p>
+      <w:pPr>
+        <w:jc w:val="both"/>
+        <w:rPr>
+          <w:b/>
+          <w:bCs/>
+          <w:sz w:val="24"/>
+          <w:szCs w:val="24"/>
+        </w:rPr>
+      </w:pPr>
+    </w:p>
+    <w:p>
+      <w:pPr>
+        <w:jc w:val="center"/>
+        <w:rPr>
+          <w:b/>
+          <w:bCs/>
+          <w:sz w:val="28"/>
+          <w:szCs w:val="28"/>
+        </w:rPr>
+      </w:pPr>
+      <w:r>
+        <w:rPr>
+          <w:b/>
+          <w:bCs/>
+          <w:sz w:val="28"/>
+          <w:szCs w:val="28"/>
+        </w:rPr>
+        <w:lastRenderedPageBreak/>
         <w:t>Funzionamento del programma</w:t>
       </w:r>
     </w:p>
@@ -867,165 +5345,6 @@
             <wp:extent cx="1161905" cy="971429"/>
             <wp:effectExtent l="0" t="0" r="635" b="635"/>
             <wp:docPr id="1" name="Immagine 1"/>
-            <wp:cNvGraphicFramePr>
-              <a:graphicFrameLocks xmlns:a="http://schemas.openxmlformats.org/drawingml/2006/main" noChangeAspect="1"/>
-            </wp:cNvGraphicFramePr>
-            <a:graphic xmlns:a="http://schemas.openxmlformats.org/drawingml/2006/main">
-              <a:graphicData uri="http://schemas.openxmlformats.org/drawingml/2006/picture">
-                <pic:pic xmlns:pic="http://schemas.openxmlformats.org/drawingml/2006/picture">
-                  <pic:nvPicPr>
-                    <pic:cNvPr id="1" name=""/>
-                    <pic:cNvPicPr/>
-                  </pic:nvPicPr>
-                  <pic:blipFill>
-                    <a:blip r:embed="rId5"/>
-                    <a:stretch>
-                      <a:fillRect/>
-                    </a:stretch>
-                  </pic:blipFill>
-                  <pic:spPr>
-                    <a:xfrm>
-                      <a:off x="0" y="0"/>
-                      <a:ext cx="1161905" cy="971429"/>
-                    </a:xfrm>
-                    <a:prstGeom prst="rect">
-                      <a:avLst/>
-                    </a:prstGeom>
-                  </pic:spPr>
-                </pic:pic>
-              </a:graphicData>
-            </a:graphic>
-          </wp:inline>
-        </w:drawing>
-      </w:r>
-    </w:p>
-    <w:p>
-      <w:pPr>
-        <w:rPr>
-          <w:sz w:val="24"/>
-          <w:szCs w:val="24"/>
-        </w:rPr>
-      </w:pPr>
-      <w:r>
-        <w:rPr>
-          <w:sz w:val="24"/>
-          <w:szCs w:val="24"/>
-        </w:rPr>
-        <w:t>Premendo carica File, si potrà scegliere il file .</w:t>
-      </w:r>
-      <w:proofErr w:type="spellStart"/>
-      <w:r>
-        <w:rPr>
-          <w:sz w:val="24"/>
-          <w:szCs w:val="24"/>
-        </w:rPr>
-        <w:t>txt</w:t>
-      </w:r>
-      <w:proofErr w:type="spellEnd"/>
-      <w:r>
-        <w:rPr>
-          <w:sz w:val="24"/>
-          <w:szCs w:val="24"/>
-        </w:rPr>
-        <w:t xml:space="preserve"> contenente le informazioni in linguaggio Logo.</w:t>
-      </w:r>
-    </w:p>
-    <w:p>
-      <w:pPr>
-        <w:rPr>
-          <w:sz w:val="24"/>
-          <w:szCs w:val="24"/>
-        </w:rPr>
-      </w:pPr>
-      <w:r>
-        <w:rPr>
-          <w:sz w:val="24"/>
-          <w:szCs w:val="24"/>
-        </w:rPr>
-        <w:t>Un esempio di file è questo:</w:t>
-      </w:r>
-    </w:p>
-    <w:p>
-      <w:pPr>
-        <w:jc w:val="center"/>
-        <w:rPr>
-          <w:sz w:val="24"/>
-          <w:szCs w:val="24"/>
-        </w:rPr>
-      </w:pPr>
-      <w:r>
-        <w:rPr>
-          <w:noProof/>
-        </w:rPr>
-        <w:drawing>
-          <wp:inline distT="0" distB="0" distL="0" distR="0" wp14:anchorId="3066AA08" wp14:editId="1D4A7F35">
-            <wp:extent cx="3219450" cy="1583866"/>
-            <wp:effectExtent l="0" t="0" r="0" b="0"/>
-            <wp:docPr id="2" name="Immagine 2"/>
-            <wp:cNvGraphicFramePr>
-              <a:graphicFrameLocks xmlns:a="http://schemas.openxmlformats.org/drawingml/2006/main" noChangeAspect="1"/>
-            </wp:cNvGraphicFramePr>
-            <a:graphic xmlns:a="http://schemas.openxmlformats.org/drawingml/2006/main">
-              <a:graphicData uri="http://schemas.openxmlformats.org/drawingml/2006/picture">
-                <pic:pic xmlns:pic="http://schemas.openxmlformats.org/drawingml/2006/picture">
-                  <pic:nvPicPr>
-                    <pic:cNvPr id="1" name=""/>
-                    <pic:cNvPicPr/>
-                  </pic:nvPicPr>
-                  <pic:blipFill>
-                    <a:blip r:embed="rId6"/>
-                    <a:stretch>
-                      <a:fillRect/>
-                    </a:stretch>
-                  </pic:blipFill>
-                  <pic:spPr>
-                    <a:xfrm>
-                      <a:off x="0" y="0"/>
-                      <a:ext cx="3223546" cy="1585881"/>
-                    </a:xfrm>
-                    <a:prstGeom prst="rect">
-                      <a:avLst/>
-                    </a:prstGeom>
-                  </pic:spPr>
-                </pic:pic>
-              </a:graphicData>
-            </a:graphic>
-          </wp:inline>
-        </w:drawing>
-      </w:r>
-    </w:p>
-    <w:p>
-      <w:pPr>
-        <w:rPr>
-          <w:sz w:val="24"/>
-          <w:szCs w:val="24"/>
-        </w:rPr>
-      </w:pPr>
-      <w:r>
-        <w:rPr>
-          <w:sz w:val="24"/>
-          <w:szCs w:val="24"/>
-        </w:rPr>
-        <w:t>Una volta caricato il file, verrà mostrata la seguente schermata:</w:t>
-      </w:r>
-    </w:p>
-    <w:p>
-      <w:pPr>
-        <w:jc w:val="center"/>
-        <w:rPr>
-          <w:sz w:val="24"/>
-          <w:szCs w:val="24"/>
-        </w:rPr>
-      </w:pPr>
-      <w:r>
-        <w:rPr>
-          <w:noProof/>
-        </w:rPr>
-        <w:drawing>
-          <wp:inline distT="0" distB="0" distL="0" distR="0" wp14:anchorId="59A0C5BE" wp14:editId="64004A5D">
-            <wp:extent cx="3314700" cy="1141875"/>
-            <wp:effectExtent l="0" t="0" r="0" b="1270"/>
-            <wp:docPr id="4" name="Immagine 4"/>
             <wp:cNvGraphicFramePr>
               <a:graphicFrameLocks xmlns:a="http://schemas.openxmlformats.org/drawingml/2006/main" noChangeAspect="1"/>
             </wp:cNvGraphicFramePr>
@@ -1045,7 +5364,7 @@
                   <pic:spPr>
                     <a:xfrm>
                       <a:off x="0" y="0"/>
-                      <a:ext cx="3321171" cy="1144104"/>
+                      <a:ext cx="1161905" cy="971429"/>
                     </a:xfrm>
                     <a:prstGeom prst="rect">
                       <a:avLst/>
@@ -1070,17 +5389,23 @@
           <w:sz w:val="24"/>
           <w:szCs w:val="24"/>
         </w:rPr>
-        <w:lastRenderedPageBreak/>
-        <w:t>Premendo “avanti”, verranno mostrate le istruzioni step by step (contemporaneamente, verranno interpretate ed eseguite), mentre premendo auto verranno interpretate ed eseguite tutte insieme.</w:t>
-      </w:r>
-    </w:p>
-    <w:p>
-      <w:pPr>
-        <w:rPr>
-          <w:sz w:val="24"/>
-          <w:szCs w:val="24"/>
-        </w:rPr>
-      </w:pPr>
+        <w:t>Premendo carica File, si potrà scegliere il file .txt contenente le informazioni in linguaggio Logo.</w:t>
+      </w:r>
+    </w:p>
+    <w:p>
+      <w:pPr>
+        <w:rPr>
+          <w:sz w:val="24"/>
+          <w:szCs w:val="24"/>
+        </w:rPr>
+      </w:pPr>
+      <w:r>
+        <w:rPr>
+          <w:sz w:val="24"/>
+          <w:szCs w:val="24"/>
+        </w:rPr>
+        <w:t>Un esempio di file è questo:</w:t>
+      </w:r>
     </w:p>
     <w:p>
       <w:pPr>
@@ -1095,10 +5420,10 @@
           <w:noProof/>
         </w:rPr>
         <w:drawing>
-          <wp:inline distT="0" distB="0" distL="0" distR="0" wp14:anchorId="3347B54A" wp14:editId="6102AEF3">
-            <wp:extent cx="2714286" cy="304762"/>
-            <wp:effectExtent l="0" t="0" r="0" b="635"/>
-            <wp:docPr id="5" name="Immagine 5"/>
+          <wp:inline distT="0" distB="0" distL="0" distR="0" wp14:anchorId="3066AA08" wp14:editId="1D4A7F35">
+            <wp:extent cx="3219450" cy="1583866"/>
+            <wp:effectExtent l="0" t="0" r="0" b="0"/>
+            <wp:docPr id="2" name="Immagine 2"/>
             <wp:cNvGraphicFramePr>
               <a:graphicFrameLocks xmlns:a="http://schemas.openxmlformats.org/drawingml/2006/main" noChangeAspect="1"/>
             </wp:cNvGraphicFramePr>
@@ -1118,7 +5443,7 @@
                   <pic:spPr>
                     <a:xfrm>
                       <a:off x="0" y="0"/>
-                      <a:ext cx="2714286" cy="304762"/>
+                      <a:ext cx="3223546" cy="1585881"/>
                     </a:xfrm>
                     <a:prstGeom prst="rect">
                       <a:avLst/>
@@ -1143,28 +5468,7 @@
           <w:sz w:val="24"/>
           <w:szCs w:val="24"/>
         </w:rPr>
-        <w:t>Il risultato</w:t>
-      </w:r>
-      <w:r>
-        <w:rPr>
-          <w:sz w:val="24"/>
-          <w:szCs w:val="24"/>
-        </w:rPr>
-        <w:t xml:space="preserve"> finale</w:t>
-      </w:r>
-      <w:r>
-        <w:rPr>
-          <w:sz w:val="24"/>
-          <w:szCs w:val="24"/>
-        </w:rPr>
-        <w:t xml:space="preserve"> è questo</w:t>
-      </w:r>
-      <w:r>
-        <w:rPr>
-          <w:sz w:val="24"/>
-          <w:szCs w:val="24"/>
-        </w:rPr>
-        <w:t>:</w:t>
+        <w:t>Una volta caricato il file, verrà mostrata la seguente schermata:</w:t>
       </w:r>
     </w:p>
     <w:p>
@@ -1180,10 +5484,10 @@
           <w:noProof/>
         </w:rPr>
         <w:drawing>
-          <wp:inline distT="0" distB="0" distL="0" distR="0" wp14:anchorId="090D5DBC" wp14:editId="4E6C5339">
-            <wp:extent cx="1577975" cy="1466850"/>
-            <wp:effectExtent l="0" t="0" r="3175" b="0"/>
-            <wp:docPr id="6" name="Immagine 6"/>
+          <wp:inline distT="0" distB="0" distL="0" distR="0" wp14:anchorId="59A0C5BE" wp14:editId="64004A5D">
+            <wp:extent cx="3314700" cy="1141875"/>
+            <wp:effectExtent l="0" t="0" r="0" b="1270"/>
+            <wp:docPr id="4" name="Immagine 4"/>
             <wp:cNvGraphicFramePr>
               <a:graphicFrameLocks xmlns:a="http://schemas.openxmlformats.org/drawingml/2006/main" noChangeAspect="1"/>
             </wp:cNvGraphicFramePr>
@@ -1203,7 +5507,7 @@
                   <pic:spPr>
                     <a:xfrm>
                       <a:off x="0" y="0"/>
-                      <a:ext cx="1581232" cy="1469878"/>
+                      <a:ext cx="3321171" cy="1144104"/>
                     </a:xfrm>
                     <a:prstGeom prst="rect">
                       <a:avLst/>
@@ -1228,8 +5532,16 @@
           <w:sz w:val="24"/>
           <w:szCs w:val="24"/>
         </w:rPr>
-        <w:t>Dopo aver completato la lettura del file, il pulsante “salva” sarà abilitato per salvare, sotto forma di file di testo, il contenuto del piano di disegno.</w:t>
-      </w:r>
+        <w:t>Premendo “avanti”, verranno mostrate le istruzioni step by step (contemporaneamente, verranno interpretate ed eseguite), mentre premendo auto verranno interpretate ed eseguite tutte insieme.</w:t>
+      </w:r>
+    </w:p>
+    <w:p>
+      <w:pPr>
+        <w:rPr>
+          <w:sz w:val="24"/>
+          <w:szCs w:val="24"/>
+        </w:rPr>
+      </w:pPr>
     </w:p>
     <w:p>
       <w:pPr>
@@ -1244,10 +5556,10 @@
           <w:noProof/>
         </w:rPr>
         <w:drawing>
-          <wp:inline distT="0" distB="0" distL="0" distR="0" wp14:anchorId="1FEE7ABA" wp14:editId="6DD21459">
-            <wp:extent cx="3181350" cy="2442094"/>
-            <wp:effectExtent l="0" t="0" r="0" b="0"/>
-            <wp:docPr id="3" name="Immagine 3"/>
+          <wp:inline distT="0" distB="0" distL="0" distR="0" wp14:anchorId="3347B54A" wp14:editId="6102AEF3">
+            <wp:extent cx="2714286" cy="304762"/>
+            <wp:effectExtent l="0" t="0" r="0" b="635"/>
+            <wp:docPr id="5" name="Immagine 5"/>
             <wp:cNvGraphicFramePr>
               <a:graphicFrameLocks xmlns:a="http://schemas.openxmlformats.org/drawingml/2006/main" noChangeAspect="1"/>
             </wp:cNvGraphicFramePr>
@@ -1267,7 +5579,7 @@
                   <pic:spPr>
                     <a:xfrm>
                       <a:off x="0" y="0"/>
-                      <a:ext cx="3187198" cy="2446583"/>
+                      <a:ext cx="2714286" cy="304762"/>
                     </a:xfrm>
                     <a:prstGeom prst="rect">
                       <a:avLst/>
@@ -1292,103 +5604,28 @@
           <w:sz w:val="24"/>
           <w:szCs w:val="24"/>
         </w:rPr>
-        <w:t xml:space="preserve">Premendo “salva”, verrà salvato un file con le informazioni riguardanti il disegno: </w:t>
-      </w:r>
-    </w:p>
-    <w:p>
-      <w:pPr>
-        <w:pStyle w:val="Paragrafoelenco"/>
-        <w:numPr>
-          <w:ilvl w:val="0"/>
-          <w:numId w:val="2"/>
-        </w:numPr>
-        <w:rPr>
-          <w:sz w:val="24"/>
-          <w:szCs w:val="24"/>
-        </w:rPr>
-      </w:pPr>
-      <w:r>
-        <w:rPr>
-          <w:sz w:val="24"/>
-          <w:szCs w:val="24"/>
-        </w:rPr>
-        <w:t>Area del disegno (base per altezza)</w:t>
-      </w:r>
-      <w:r>
-        <w:rPr>
-          <w:sz w:val="24"/>
-          <w:szCs w:val="24"/>
-        </w:rPr>
-        <w:t>, seguita dai codici dei colori RGB che corrispondono al colore di riempimento dell’area.</w:t>
-      </w:r>
-    </w:p>
-    <w:p>
-      <w:pPr>
-        <w:pStyle w:val="Paragrafoelenco"/>
-        <w:numPr>
-          <w:ilvl w:val="0"/>
-          <w:numId w:val="2"/>
-        </w:numPr>
-        <w:rPr>
-          <w:sz w:val="24"/>
-          <w:szCs w:val="24"/>
-        </w:rPr>
-      </w:pPr>
-      <w:r>
-        <w:rPr>
-          <w:sz w:val="24"/>
-          <w:szCs w:val="24"/>
-        </w:rPr>
-        <w:t>Il poligono, descritto da N che corrispondono al numero totale di linee (tratti) che lo formano, il suo colore di riempimento e la lista di l</w:t>
-      </w:r>
-      <w:r>
-        <w:rPr>
-          <w:sz w:val="24"/>
-          <w:szCs w:val="24"/>
-        </w:rPr>
-        <w:t>ine</w:t>
-      </w:r>
-      <w:r>
-        <w:rPr>
-          <w:sz w:val="24"/>
-          <w:szCs w:val="24"/>
-        </w:rPr>
-        <w:t>e</w:t>
-      </w:r>
-      <w:r>
-        <w:rPr>
-          <w:sz w:val="24"/>
-          <w:szCs w:val="24"/>
-        </w:rPr>
-        <w:t xml:space="preserve"> che forma</w:t>
-      </w:r>
-      <w:r>
-        <w:rPr>
-          <w:sz w:val="24"/>
-          <w:szCs w:val="24"/>
-        </w:rPr>
-        <w:t>no</w:t>
-      </w:r>
-      <w:r>
-        <w:rPr>
-          <w:sz w:val="24"/>
-          <w:szCs w:val="24"/>
-        </w:rPr>
-        <w:t xml:space="preserve"> </w:t>
-      </w:r>
-      <w:r>
-        <w:rPr>
-          <w:sz w:val="24"/>
-          <w:szCs w:val="24"/>
-        </w:rPr>
-        <w:t>il poligono</w:t>
-      </w:r>
-      <w:r>
-        <w:rPr>
-          <w:sz w:val="24"/>
-          <w:szCs w:val="24"/>
-        </w:rPr>
-        <w:t>, le coordinate dei punti, il colore del punto e lo spessore del tratto della linea.</w:t>
+        <w:t>Il risultato</w:t>
+      </w:r>
+      <w:r>
+        <w:rPr>
+          <w:sz w:val="24"/>
+          <w:szCs w:val="24"/>
+        </w:rPr>
+        <w:t xml:space="preserve"> finale</w:t>
+      </w:r>
+      <w:r>
+        <w:rPr>
+          <w:sz w:val="24"/>
+          <w:szCs w:val="24"/>
+        </w:rPr>
+        <w:t xml:space="preserve"> è questo</w:t>
+      </w:r>
+      <w:r>
+        <w:rPr>
+          <w:sz w:val="24"/>
+          <w:szCs w:val="24"/>
+        </w:rPr>
+        <w:t>:</w:t>
       </w:r>
     </w:p>
     <w:p>
@@ -1401,350 +5638,13 @@
       </w:pPr>
       <w:r>
         <w:rPr>
-          <w:b/>
-          <w:bCs/>
-          <w:sz w:val="28"/>
-          <w:szCs w:val="28"/>
-        </w:rPr>
-        <w:t>Esempi di comandi</w:t>
-      </w:r>
-      <w:r>
-        <w:rPr>
-          <w:b/>
-          <w:bCs/>
-          <w:sz w:val="28"/>
-          <w:szCs w:val="28"/>
-        </w:rPr>
-        <w:t>.</w:t>
-      </w:r>
-      <w:r>
-        <w:rPr>
-          <w:b/>
-          <w:bCs/>
-          <w:sz w:val="28"/>
-          <w:szCs w:val="28"/>
-        </w:rPr>
-        <w:br/>
-      </w:r>
-    </w:p>
-    <w:p>
-      <w:pPr>
-        <w:jc w:val="both"/>
-        <w:rPr>
-          <w:sz w:val="24"/>
-          <w:szCs w:val="24"/>
-        </w:rPr>
-      </w:pPr>
-      <w:r>
-        <w:rPr>
-          <w:sz w:val="24"/>
-          <w:szCs w:val="24"/>
-        </w:rPr>
-        <w:t>Ad esempio, per disegnare un cerchio colorato, si possono scrivere i seguenti comandi:</w:t>
-      </w:r>
-    </w:p>
-    <w:p>
-      <w:pPr>
-        <w:jc w:val="both"/>
-        <w:rPr>
-          <w:sz w:val="24"/>
-          <w:szCs w:val="24"/>
-        </w:rPr>
-      </w:pPr>
-      <w:r>
-        <w:rPr>
-          <w:b/>
-          <w:bCs/>
-          <w:sz w:val="24"/>
-          <w:szCs w:val="24"/>
-        </w:rPr>
-        <w:t>SETFILLCOLOR</w:t>
-      </w:r>
-      <w:r>
-        <w:rPr>
-          <w:sz w:val="24"/>
-          <w:szCs w:val="24"/>
-        </w:rPr>
-        <w:t xml:space="preserve"> 255 102 255 #per impostare i</w:t>
-      </w:r>
-      <w:r>
-        <w:rPr>
-          <w:sz w:val="24"/>
-          <w:szCs w:val="24"/>
-        </w:rPr>
-        <w:t xml:space="preserve">l colore </w:t>
-      </w:r>
-      <w:r>
-        <w:rPr>
-          <w:sz w:val="24"/>
-          <w:szCs w:val="24"/>
-        </w:rPr>
-        <w:t>di riempimento dell’area di rosa</w:t>
-      </w:r>
-    </w:p>
-    <w:p>
-      <w:pPr>
-        <w:jc w:val="both"/>
-        <w:rPr>
-          <w:sz w:val="24"/>
-          <w:szCs w:val="24"/>
-        </w:rPr>
-      </w:pPr>
-      <w:r>
-        <w:rPr>
-          <w:b/>
-          <w:bCs/>
-          <w:sz w:val="24"/>
-          <w:szCs w:val="24"/>
-        </w:rPr>
-        <w:t>SETPENCOLOR</w:t>
-      </w:r>
-      <w:r>
-        <w:rPr>
-          <w:sz w:val="24"/>
-          <w:szCs w:val="24"/>
-        </w:rPr>
-        <w:t xml:space="preserve"> 255 255 255</w:t>
-      </w:r>
-      <w:r>
-        <w:rPr>
-          <w:sz w:val="24"/>
-          <w:szCs w:val="24"/>
-        </w:rPr>
-        <w:t xml:space="preserve"> #per impostare il colore del tratto della penna di bianco</w:t>
-      </w:r>
-    </w:p>
-    <w:p>
-      <w:pPr>
-        <w:jc w:val="both"/>
-        <w:rPr>
-          <w:sz w:val="24"/>
-          <w:szCs w:val="24"/>
-        </w:rPr>
-      </w:pPr>
-      <w:r>
-        <w:rPr>
-          <w:b/>
-          <w:bCs/>
-          <w:sz w:val="24"/>
-          <w:szCs w:val="24"/>
-        </w:rPr>
-        <w:t>SETSCREENCOLOR</w:t>
-      </w:r>
-      <w:r>
-        <w:rPr>
-          <w:sz w:val="24"/>
-          <w:szCs w:val="24"/>
-        </w:rPr>
-        <w:t xml:space="preserve"> 153 153 255</w:t>
-      </w:r>
-      <w:r>
-        <w:rPr>
-          <w:sz w:val="24"/>
-          <w:szCs w:val="24"/>
-        </w:rPr>
-        <w:t xml:space="preserve"> #per impostare il</w:t>
-      </w:r>
-      <w:r>
-        <w:rPr>
-          <w:sz w:val="24"/>
-          <w:szCs w:val="24"/>
-        </w:rPr>
-        <w:t xml:space="preserve"> colore di sfondo di azzurro.</w:t>
-      </w:r>
-    </w:p>
-    <w:p>
-      <w:pPr>
-        <w:jc w:val="both"/>
-        <w:rPr>
-          <w:sz w:val="24"/>
-          <w:szCs w:val="24"/>
-        </w:rPr>
-      </w:pPr>
-      <w:r>
-        <w:rPr>
-          <w:b/>
-          <w:bCs/>
-          <w:sz w:val="24"/>
-          <w:szCs w:val="24"/>
-        </w:rPr>
-        <w:t>LEFT</w:t>
-      </w:r>
-      <w:r>
-        <w:rPr>
-          <w:sz w:val="24"/>
-          <w:szCs w:val="24"/>
-        </w:rPr>
-        <w:t xml:space="preserve"> 90</w:t>
-      </w:r>
-      <w:r>
-        <w:rPr>
-          <w:sz w:val="24"/>
-          <w:szCs w:val="24"/>
-        </w:rPr>
-        <w:t xml:space="preserve"> #per ruotare il cursor</w:t>
-      </w:r>
-      <w:r>
-        <w:rPr>
-          <w:sz w:val="24"/>
-          <w:szCs w:val="24"/>
-        </w:rPr>
-        <w:t>e verso sinistra (di 90 gradi)</w:t>
-      </w:r>
-    </w:p>
-    <w:p>
-      <w:pPr>
-        <w:jc w:val="both"/>
-        <w:rPr>
-          <w:sz w:val="24"/>
-          <w:szCs w:val="24"/>
-        </w:rPr>
-      </w:pPr>
-      <w:r>
-        <w:rPr>
-          <w:b/>
-          <w:bCs/>
-          <w:sz w:val="24"/>
-          <w:szCs w:val="24"/>
-        </w:rPr>
-        <w:lastRenderedPageBreak/>
-        <w:t>REPEAT</w:t>
-      </w:r>
-      <w:r>
-        <w:rPr>
-          <w:sz w:val="24"/>
-          <w:szCs w:val="24"/>
-        </w:rPr>
-        <w:t xml:space="preserve"> 360 [ FORWARD 2 RIGHT 1 ]</w:t>
-      </w:r>
-      <w:r>
-        <w:rPr>
-          <w:sz w:val="24"/>
-          <w:szCs w:val="24"/>
-        </w:rPr>
-        <w:t xml:space="preserve"> #per ripetere l’operazion</w:t>
-      </w:r>
-      <w:r>
-        <w:rPr>
-          <w:sz w:val="24"/>
-          <w:szCs w:val="24"/>
-        </w:rPr>
-        <w:t xml:space="preserve">e 360 volte, andando in avanti di due e una volta a destra. </w:t>
-      </w:r>
-      <w:proofErr w:type="gramStart"/>
-      <w:r>
-        <w:rPr>
-          <w:sz w:val="24"/>
-          <w:szCs w:val="24"/>
-        </w:rPr>
-        <w:t>Infatti</w:t>
-      </w:r>
-      <w:proofErr w:type="gramEnd"/>
-      <w:r>
-        <w:rPr>
-          <w:sz w:val="24"/>
-          <w:szCs w:val="24"/>
-        </w:rPr>
-        <w:t xml:space="preserve"> aumentando, ad esempio,</w:t>
-      </w:r>
-      <w:r>
-        <w:rPr>
-          <w:sz w:val="24"/>
-          <w:szCs w:val="24"/>
-        </w:rPr>
-        <w:t xml:space="preserve"> il </w:t>
-      </w:r>
-      <w:proofErr w:type="spellStart"/>
-      <w:r>
-        <w:rPr>
-          <w:sz w:val="24"/>
-          <w:szCs w:val="24"/>
-        </w:rPr>
-        <w:t>forward</w:t>
-      </w:r>
-      <w:proofErr w:type="spellEnd"/>
-      <w:r>
-        <w:rPr>
-          <w:sz w:val="24"/>
-          <w:szCs w:val="24"/>
-        </w:rPr>
-        <w:t xml:space="preserve"> a 3</w:t>
-      </w:r>
-      <w:r>
-        <w:rPr>
-          <w:sz w:val="24"/>
-          <w:szCs w:val="24"/>
-        </w:rPr>
-        <w:t>, aumenterà il raggio del cerchio.</w:t>
-      </w:r>
-    </w:p>
-    <w:p>
-      <w:pPr>
-        <w:rPr>
-          <w:b/>
-          <w:bCs/>
-          <w:sz w:val="28"/>
-          <w:szCs w:val="28"/>
-        </w:rPr>
-      </w:pPr>
-      <w:r>
-        <w:rPr>
-          <w:b/>
-          <w:bCs/>
-          <w:sz w:val="28"/>
-          <w:szCs w:val="28"/>
-        </w:rPr>
-        <w:t xml:space="preserve">                          </w:t>
-      </w:r>
-      <w:r>
-        <w:rPr>
-          <w:b/>
-          <w:bCs/>
-          <w:sz w:val="28"/>
-          <w:szCs w:val="28"/>
-        </w:rPr>
-        <w:t>File presenti nella cartella “</w:t>
-      </w:r>
-      <w:proofErr w:type="spellStart"/>
-      <w:r>
-        <w:rPr>
-          <w:b/>
-          <w:bCs/>
-          <w:sz w:val="28"/>
-          <w:szCs w:val="28"/>
-        </w:rPr>
-        <w:t>resources</w:t>
-      </w:r>
-      <w:proofErr w:type="spellEnd"/>
-      <w:r>
-        <w:rPr>
-          <w:b/>
-          <w:bCs/>
-          <w:sz w:val="28"/>
-          <w:szCs w:val="28"/>
-        </w:rPr>
-        <w:t>”</w:t>
-      </w:r>
-    </w:p>
-    <w:p>
-      <w:pPr>
-        <w:jc w:val="center"/>
-        <w:rPr>
-          <w:b/>
-          <w:bCs/>
-          <w:sz w:val="28"/>
-          <w:szCs w:val="28"/>
-        </w:rPr>
-      </w:pPr>
-      <w:r>
-        <w:rPr>
           <w:noProof/>
         </w:rPr>
         <w:drawing>
-          <wp:inline distT="0" distB="0" distL="0" distR="0" wp14:anchorId="67556EA3" wp14:editId="53826118">
-            <wp:extent cx="1990476" cy="761905"/>
-            <wp:effectExtent l="0" t="0" r="0" b="635"/>
-            <wp:docPr id="7" name="Immagine 7"/>
+          <wp:inline distT="0" distB="0" distL="0" distR="0" wp14:anchorId="090D5DBC" wp14:editId="4E6C5339">
+            <wp:extent cx="1577975" cy="1466850"/>
+            <wp:effectExtent l="0" t="0" r="3175" b="0"/>
+            <wp:docPr id="6" name="Immagine 6"/>
             <wp:cNvGraphicFramePr>
               <a:graphicFrameLocks xmlns:a="http://schemas.openxmlformats.org/drawingml/2006/main" noChangeAspect="1"/>
             </wp:cNvGraphicFramePr>
@@ -1764,6 +5664,529 @@
                   <pic:spPr>
                     <a:xfrm>
                       <a:off x="0" y="0"/>
+                      <a:ext cx="1581232" cy="1469878"/>
+                    </a:xfrm>
+                    <a:prstGeom prst="rect">
+                      <a:avLst/>
+                    </a:prstGeom>
+                  </pic:spPr>
+                </pic:pic>
+              </a:graphicData>
+            </a:graphic>
+          </wp:inline>
+        </w:drawing>
+      </w:r>
+    </w:p>
+    <w:p>
+      <w:pPr>
+        <w:rPr>
+          <w:sz w:val="24"/>
+          <w:szCs w:val="24"/>
+        </w:rPr>
+      </w:pPr>
+      <w:r>
+        <w:rPr>
+          <w:sz w:val="24"/>
+          <w:szCs w:val="24"/>
+        </w:rPr>
+        <w:t>Dopo aver completato la lettura del file, il pulsante “salva” sarà abilitato per salvare, sotto forma di file di testo, il contenuto del piano di disegno.</w:t>
+      </w:r>
+    </w:p>
+    <w:p>
+      <w:pPr>
+        <w:jc w:val="center"/>
+        <w:rPr>
+          <w:sz w:val="24"/>
+          <w:szCs w:val="24"/>
+        </w:rPr>
+      </w:pPr>
+      <w:r>
+        <w:rPr>
+          <w:noProof/>
+        </w:rPr>
+        <w:lastRenderedPageBreak/>
+        <w:drawing>
+          <wp:inline distT="0" distB="0" distL="0" distR="0" wp14:anchorId="1FEE7ABA" wp14:editId="6DD21459">
+            <wp:extent cx="3181350" cy="2442094"/>
+            <wp:effectExtent l="0" t="0" r="0" b="0"/>
+            <wp:docPr id="3" name="Immagine 3"/>
+            <wp:cNvGraphicFramePr>
+              <a:graphicFrameLocks xmlns:a="http://schemas.openxmlformats.org/drawingml/2006/main" noChangeAspect="1"/>
+            </wp:cNvGraphicFramePr>
+            <a:graphic xmlns:a="http://schemas.openxmlformats.org/drawingml/2006/main">
+              <a:graphicData uri="http://schemas.openxmlformats.org/drawingml/2006/picture">
+                <pic:pic xmlns:pic="http://schemas.openxmlformats.org/drawingml/2006/picture">
+                  <pic:nvPicPr>
+                    <pic:cNvPr id="1" name=""/>
+                    <pic:cNvPicPr/>
+                  </pic:nvPicPr>
+                  <pic:blipFill>
+                    <a:blip r:embed="rId12"/>
+                    <a:stretch>
+                      <a:fillRect/>
+                    </a:stretch>
+                  </pic:blipFill>
+                  <pic:spPr>
+                    <a:xfrm>
+                      <a:off x="0" y="0"/>
+                      <a:ext cx="3187198" cy="2446583"/>
+                    </a:xfrm>
+                    <a:prstGeom prst="rect">
+                      <a:avLst/>
+                    </a:prstGeom>
+                  </pic:spPr>
+                </pic:pic>
+              </a:graphicData>
+            </a:graphic>
+          </wp:inline>
+        </w:drawing>
+      </w:r>
+    </w:p>
+    <w:p>
+      <w:pPr>
+        <w:rPr>
+          <w:sz w:val="24"/>
+          <w:szCs w:val="24"/>
+        </w:rPr>
+      </w:pPr>
+      <w:r>
+        <w:rPr>
+          <w:sz w:val="24"/>
+          <w:szCs w:val="24"/>
+        </w:rPr>
+        <w:t xml:space="preserve">Premendo “salva”, verrà salvato un file con le informazioni riguardanti il disegno: </w:t>
+      </w:r>
+    </w:p>
+    <w:p>
+      <w:pPr>
+        <w:pStyle w:val="Paragrafoelenco"/>
+        <w:numPr>
+          <w:ilvl w:val="0"/>
+          <w:numId w:val="2"/>
+        </w:numPr>
+        <w:rPr>
+          <w:sz w:val="24"/>
+          <w:szCs w:val="24"/>
+        </w:rPr>
+      </w:pPr>
+      <w:r>
+        <w:rPr>
+          <w:sz w:val="24"/>
+          <w:szCs w:val="24"/>
+        </w:rPr>
+        <w:t>Area del disegno (base per altezza)</w:t>
+      </w:r>
+      <w:r>
+        <w:rPr>
+          <w:sz w:val="24"/>
+          <w:szCs w:val="24"/>
+        </w:rPr>
+        <w:t>, seguita dai codici dei colori RGB che corrispondono al colore di riempimento dell’area.</w:t>
+      </w:r>
+    </w:p>
+    <w:p>
+      <w:pPr>
+        <w:pStyle w:val="Paragrafoelenco"/>
+        <w:numPr>
+          <w:ilvl w:val="0"/>
+          <w:numId w:val="2"/>
+        </w:numPr>
+        <w:rPr>
+          <w:sz w:val="24"/>
+          <w:szCs w:val="24"/>
+        </w:rPr>
+      </w:pPr>
+      <w:r>
+        <w:rPr>
+          <w:sz w:val="24"/>
+          <w:szCs w:val="24"/>
+        </w:rPr>
+        <w:t>Il poligono, descritto da N che corrispondono al numero totale di linee (tratti) che lo formano, il suo colore di riempimento e la lista di l</w:t>
+      </w:r>
+      <w:r>
+        <w:rPr>
+          <w:sz w:val="24"/>
+          <w:szCs w:val="24"/>
+        </w:rPr>
+        <w:t>ine</w:t>
+      </w:r>
+      <w:r>
+        <w:rPr>
+          <w:sz w:val="24"/>
+          <w:szCs w:val="24"/>
+        </w:rPr>
+        <w:t>e</w:t>
+      </w:r>
+      <w:r>
+        <w:rPr>
+          <w:sz w:val="24"/>
+          <w:szCs w:val="24"/>
+        </w:rPr>
+        <w:t xml:space="preserve"> che forma</w:t>
+      </w:r>
+      <w:r>
+        <w:rPr>
+          <w:sz w:val="24"/>
+          <w:szCs w:val="24"/>
+        </w:rPr>
+        <w:t>no</w:t>
+      </w:r>
+      <w:r>
+        <w:rPr>
+          <w:sz w:val="24"/>
+          <w:szCs w:val="24"/>
+        </w:rPr>
+        <w:t xml:space="preserve"> </w:t>
+      </w:r>
+      <w:r>
+        <w:rPr>
+          <w:sz w:val="24"/>
+          <w:szCs w:val="24"/>
+        </w:rPr>
+        <w:t>il poligono</w:t>
+      </w:r>
+      <w:r>
+        <w:rPr>
+          <w:sz w:val="24"/>
+          <w:szCs w:val="24"/>
+        </w:rPr>
+        <w:t>, le coordinate dei punti, il colore del punto e lo spessore del tratto della linea.</w:t>
+      </w:r>
+    </w:p>
+    <w:p>
+      <w:pPr>
+        <w:jc w:val="center"/>
+        <w:rPr>
+          <w:sz w:val="24"/>
+          <w:szCs w:val="24"/>
+        </w:rPr>
+      </w:pPr>
+      <w:r>
+        <w:rPr>
+          <w:b/>
+          <w:bCs/>
+          <w:sz w:val="28"/>
+          <w:szCs w:val="28"/>
+        </w:rPr>
+        <w:t>Esempi di comandi</w:t>
+      </w:r>
+      <w:r>
+        <w:rPr>
+          <w:b/>
+          <w:bCs/>
+          <w:sz w:val="28"/>
+          <w:szCs w:val="28"/>
+        </w:rPr>
+        <w:t>.</w:t>
+      </w:r>
+      <w:r>
+        <w:rPr>
+          <w:b/>
+          <w:bCs/>
+          <w:sz w:val="28"/>
+          <w:szCs w:val="28"/>
+        </w:rPr>
+        <w:br/>
+      </w:r>
+    </w:p>
+    <w:p>
+      <w:pPr>
+        <w:jc w:val="both"/>
+        <w:rPr>
+          <w:sz w:val="24"/>
+          <w:szCs w:val="24"/>
+        </w:rPr>
+      </w:pPr>
+      <w:r>
+        <w:rPr>
+          <w:sz w:val="24"/>
+          <w:szCs w:val="24"/>
+        </w:rPr>
+        <w:t>Ad esempio, per disegnare un cerchio colorato, si possono scrivere i seguenti comandi:</w:t>
+      </w:r>
+    </w:p>
+    <w:p>
+      <w:pPr>
+        <w:jc w:val="both"/>
+        <w:rPr>
+          <w:sz w:val="24"/>
+          <w:szCs w:val="24"/>
+        </w:rPr>
+      </w:pPr>
+      <w:r>
+        <w:rPr>
+          <w:b/>
+          <w:bCs/>
+          <w:sz w:val="24"/>
+          <w:szCs w:val="24"/>
+        </w:rPr>
+        <w:t>SETFILLCOLOR</w:t>
+      </w:r>
+      <w:r>
+        <w:rPr>
+          <w:sz w:val="24"/>
+          <w:szCs w:val="24"/>
+        </w:rPr>
+        <w:t xml:space="preserve"> 255 102 255 #per impostare i</w:t>
+      </w:r>
+      <w:r>
+        <w:rPr>
+          <w:sz w:val="24"/>
+          <w:szCs w:val="24"/>
+        </w:rPr>
+        <w:t xml:space="preserve">l colore </w:t>
+      </w:r>
+      <w:r>
+        <w:rPr>
+          <w:sz w:val="24"/>
+          <w:szCs w:val="24"/>
+        </w:rPr>
+        <w:t>di riempimento dell’area di rosa</w:t>
+      </w:r>
+    </w:p>
+    <w:p>
+      <w:pPr>
+        <w:jc w:val="both"/>
+        <w:rPr>
+          <w:sz w:val="24"/>
+          <w:szCs w:val="24"/>
+        </w:rPr>
+      </w:pPr>
+      <w:r>
+        <w:rPr>
+          <w:b/>
+          <w:bCs/>
+          <w:sz w:val="24"/>
+          <w:szCs w:val="24"/>
+        </w:rPr>
+        <w:t>SETPENCOLOR</w:t>
+      </w:r>
+      <w:r>
+        <w:rPr>
+          <w:sz w:val="24"/>
+          <w:szCs w:val="24"/>
+        </w:rPr>
+        <w:t xml:space="preserve"> 255 255 255</w:t>
+      </w:r>
+      <w:r>
+        <w:rPr>
+          <w:sz w:val="24"/>
+          <w:szCs w:val="24"/>
+        </w:rPr>
+        <w:t xml:space="preserve"> #per impostare il colore del tratto della penna di bianco</w:t>
+      </w:r>
+    </w:p>
+    <w:p>
+      <w:pPr>
+        <w:jc w:val="both"/>
+        <w:rPr>
+          <w:sz w:val="24"/>
+          <w:szCs w:val="24"/>
+        </w:rPr>
+      </w:pPr>
+      <w:r>
+        <w:rPr>
+          <w:b/>
+          <w:bCs/>
+          <w:sz w:val="24"/>
+          <w:szCs w:val="24"/>
+        </w:rPr>
+        <w:t>SETSCREENCOLOR</w:t>
+      </w:r>
+      <w:r>
+        <w:rPr>
+          <w:sz w:val="24"/>
+          <w:szCs w:val="24"/>
+        </w:rPr>
+        <w:t xml:space="preserve"> 153 153 255</w:t>
+      </w:r>
+      <w:r>
+        <w:rPr>
+          <w:sz w:val="24"/>
+          <w:szCs w:val="24"/>
+        </w:rPr>
+        <w:t xml:space="preserve"> #per impostare il</w:t>
+      </w:r>
+      <w:r>
+        <w:rPr>
+          <w:sz w:val="24"/>
+          <w:szCs w:val="24"/>
+        </w:rPr>
+        <w:t xml:space="preserve"> colore di sfondo di azzurro.</w:t>
+      </w:r>
+    </w:p>
+    <w:p>
+      <w:pPr>
+        <w:jc w:val="both"/>
+        <w:rPr>
+          <w:sz w:val="24"/>
+          <w:szCs w:val="24"/>
+        </w:rPr>
+      </w:pPr>
+      <w:r>
+        <w:rPr>
+          <w:b/>
+          <w:bCs/>
+          <w:sz w:val="24"/>
+          <w:szCs w:val="24"/>
+        </w:rPr>
+        <w:t>LEFT</w:t>
+      </w:r>
+      <w:r>
+        <w:rPr>
+          <w:sz w:val="24"/>
+          <w:szCs w:val="24"/>
+        </w:rPr>
+        <w:t xml:space="preserve"> 90</w:t>
+      </w:r>
+      <w:r>
+        <w:rPr>
+          <w:sz w:val="24"/>
+          <w:szCs w:val="24"/>
+        </w:rPr>
+        <w:t xml:space="preserve"> #per ruotare il cursor</w:t>
+      </w:r>
+      <w:r>
+        <w:rPr>
+          <w:sz w:val="24"/>
+          <w:szCs w:val="24"/>
+        </w:rPr>
+        <w:t>e verso sinistra (di 90 gradi)</w:t>
+      </w:r>
+    </w:p>
+    <w:p>
+      <w:pPr>
+        <w:jc w:val="both"/>
+        <w:rPr>
+          <w:sz w:val="24"/>
+          <w:szCs w:val="24"/>
+        </w:rPr>
+      </w:pPr>
+      <w:r>
+        <w:rPr>
+          <w:b/>
+          <w:bCs/>
+          <w:sz w:val="24"/>
+          <w:szCs w:val="24"/>
+        </w:rPr>
+        <w:t>REPEAT</w:t>
+      </w:r>
+      <w:r>
+        <w:rPr>
+          <w:sz w:val="24"/>
+          <w:szCs w:val="24"/>
+        </w:rPr>
+        <w:t xml:space="preserve"> 360 [ FORWARD 2 RIGHT 1 ]</w:t>
+      </w:r>
+      <w:r>
+        <w:rPr>
+          <w:sz w:val="24"/>
+          <w:szCs w:val="24"/>
+        </w:rPr>
+        <w:t xml:space="preserve"> #per ripetere l’operazion</w:t>
+      </w:r>
+      <w:r>
+        <w:rPr>
+          <w:sz w:val="24"/>
+          <w:szCs w:val="24"/>
+        </w:rPr>
+        <w:t xml:space="preserve">e 360 volte, andando in avanti di due e una volta a destra. </w:t>
+      </w:r>
+      <w:r>
+        <w:rPr>
+          <w:sz w:val="24"/>
+          <w:szCs w:val="24"/>
+        </w:rPr>
+        <w:t>Infatti,</w:t>
+      </w:r>
+      <w:r>
+        <w:rPr>
+          <w:sz w:val="24"/>
+          <w:szCs w:val="24"/>
+        </w:rPr>
+        <w:t xml:space="preserve"> aumentando, ad esempio,</w:t>
+      </w:r>
+      <w:r>
+        <w:rPr>
+          <w:sz w:val="24"/>
+          <w:szCs w:val="24"/>
+        </w:rPr>
+        <w:t xml:space="preserve"> il forward a 3</w:t>
+      </w:r>
+      <w:r>
+        <w:rPr>
+          <w:sz w:val="24"/>
+          <w:szCs w:val="24"/>
+        </w:rPr>
+        <w:t>, aumenterà il raggio del cerchio.</w:t>
+      </w:r>
+    </w:p>
+    <w:p>
+      <w:pPr>
+        <w:rPr>
+          <w:b/>
+          <w:bCs/>
+          <w:sz w:val="28"/>
+          <w:szCs w:val="28"/>
+        </w:rPr>
+      </w:pPr>
+      <w:r>
+        <w:rPr>
+          <w:b/>
+          <w:bCs/>
+          <w:sz w:val="28"/>
+          <w:szCs w:val="28"/>
+        </w:rPr>
+        <w:t xml:space="preserve">                          </w:t>
+      </w:r>
+      <w:r>
+        <w:rPr>
+          <w:b/>
+          <w:bCs/>
+          <w:sz w:val="28"/>
+          <w:szCs w:val="28"/>
+        </w:rPr>
+        <w:t>File presenti nella cartella “resources”</w:t>
+      </w:r>
+    </w:p>
+    <w:p>
+      <w:pPr>
+        <w:jc w:val="center"/>
+        <w:rPr>
+          <w:b/>
+          <w:bCs/>
+          <w:sz w:val="28"/>
+          <w:szCs w:val="28"/>
+        </w:rPr>
+      </w:pPr>
+      <w:r>
+        <w:rPr>
+          <w:noProof/>
+        </w:rPr>
+        <w:drawing>
+          <wp:inline distT="0" distB="0" distL="0" distR="0" wp14:anchorId="67556EA3" wp14:editId="53826118">
+            <wp:extent cx="1990476" cy="761905"/>
+            <wp:effectExtent l="0" t="0" r="0" b="635"/>
+            <wp:docPr id="7" name="Immagine 7"/>
+            <wp:cNvGraphicFramePr>
+              <a:graphicFrameLocks xmlns:a="http://schemas.openxmlformats.org/drawingml/2006/main" noChangeAspect="1"/>
+            </wp:cNvGraphicFramePr>
+            <a:graphic xmlns:a="http://schemas.openxmlformats.org/drawingml/2006/main">
+              <a:graphicData uri="http://schemas.openxmlformats.org/drawingml/2006/picture">
+                <pic:pic xmlns:pic="http://schemas.openxmlformats.org/drawingml/2006/picture">
+                  <pic:nvPicPr>
+                    <pic:cNvPr id="1" name=""/>
+                    <pic:cNvPicPr/>
+                  </pic:nvPicPr>
+                  <pic:blipFill>
+                    <a:blip r:embed="rId13"/>
+                    <a:stretch>
+                      <a:fillRect/>
+                    </a:stretch>
+                  </pic:blipFill>
+                  <pic:spPr>
+                    <a:xfrm>
+                      <a:off x="0" y="0"/>
                       <a:ext cx="1990476" cy="761905"/>
                     </a:xfrm>
                     <a:prstGeom prst="rect">
@@ -1844,23 +6267,7 @@
           <w:sz w:val="24"/>
           <w:szCs w:val="24"/>
         </w:rPr>
-        <w:t xml:space="preserve">Il file </w:t>
-      </w:r>
-      <w:proofErr w:type="spellStart"/>
-      <w:r>
-        <w:rPr>
-          <w:sz w:val="24"/>
-          <w:szCs w:val="24"/>
-        </w:rPr>
-        <w:t>fxml</w:t>
-      </w:r>
-      <w:proofErr w:type="spellEnd"/>
-      <w:r>
-        <w:rPr>
-          <w:sz w:val="24"/>
-          <w:szCs w:val="24"/>
-        </w:rPr>
-        <w:t xml:space="preserve"> che rappresenta la grafica.</w:t>
+        <w:t>Il file fxml che rappresenta la grafica.</w:t>
       </w:r>
     </w:p>
     <w:p>
@@ -1883,6 +6290,42 @@
         </w:rPr>
         <w:t>L’icona del cursore.</w:t>
       </w:r>
+    </w:p>
+    <w:p>
+      <w:pPr>
+        <w:jc w:val="center"/>
+        <w:rPr>
+          <w:sz w:val="24"/>
+          <w:szCs w:val="24"/>
+        </w:rPr>
+      </w:pPr>
+    </w:p>
+    <w:p>
+      <w:pPr>
+        <w:jc w:val="center"/>
+        <w:rPr>
+          <w:sz w:val="24"/>
+          <w:szCs w:val="24"/>
+        </w:rPr>
+      </w:pPr>
+    </w:p>
+    <w:p>
+      <w:pPr>
+        <w:jc w:val="center"/>
+        <w:rPr>
+          <w:sz w:val="24"/>
+          <w:szCs w:val="24"/>
+        </w:rPr>
+      </w:pPr>
+    </w:p>
+    <w:p>
+      <w:pPr>
+        <w:jc w:val="center"/>
+        <w:rPr>
+          <w:sz w:val="24"/>
+          <w:szCs w:val="24"/>
+        </w:rPr>
+      </w:pPr>
     </w:p>
     <w:p>
       <w:pPr>
@@ -1901,6 +6344,7 @@
           <w:sz w:val="28"/>
           <w:szCs w:val="28"/>
         </w:rPr>
+        <w:lastRenderedPageBreak/>
         <w:t xml:space="preserve">Descrizione </w:t>
       </w:r>
       <w:r>
@@ -2134,9 +6578,344 @@
 </w:document>
 </file>
 
+<file path=word/endnotes.xml><?xml version="1.0" encoding="utf-8"?>
+<w:endnotes xmlns:wpc="http://schemas.microsoft.com/office/word/2010/wordprocessingCanvas" xmlns:cx="http://schemas.microsoft.com/office/drawing/2014/chartex" xmlns:cx1="http://schemas.microsoft.com/office/drawing/2015/9/8/chartex" xmlns:cx2="http://schemas.microsoft.com/office/drawing/2015/10/21/chartex" xmlns:cx3="http://schemas.microsoft.com/office/drawing/2016/5/9/chartex" xmlns:cx4="http://schemas.microsoft.com/office/drawing/2016/5/10/chartex" xmlns:cx5="http://schemas.microsoft.com/office/drawing/2016/5/11/chartex" xmlns:cx6="http://schemas.microsoft.com/office/drawing/2016/5/12/chartex" xmlns:cx7="http://schemas.microsoft.com/office/drawing/2016/5/13/chartex" xmlns:cx8="http://schemas.microsoft.com/office/drawing/2016/5/14/chartex" xmlns:mc="http://schemas.openxmlformats.org/markup-compatibility/2006" xmlns:aink="http://schemas.microsoft.com/office/drawing/2016/ink" xmlns:am3d="http://schemas.microsoft.com/office/drawing/2017/model3d" xmlns:o="urn:schemas-microsoft-com:office:office" xmlns:oel="http://schemas.microsoft.com/office/2019/extlst" xmlns:r="http://schemas.openxmlformats.org/officeDocument/2006/relationships" xmlns:m="http://schemas.openxmlformats.org/officeDocument/2006/math" xmlns:v="urn:schemas-microsoft-com:vml" xmlns:wp14="http://schemas.microsoft.com/office/word/2010/wordprocessingDrawing" xmlns:wp="http://schemas.openxmlformats.org/drawingml/2006/wordprocessingDrawing" xmlns:w10="urn:schemas-microsoft-com:office:word" xmlns:w="http://schemas.openxmlformats.org/wordprocessingml/2006/main" xmlns:w14="http://schemas.microsoft.com/office/word/2010/wordml" xmlns:w15="http://schemas.microsoft.com/office/word/2012/wordml" xmlns:w16cex="http://schemas.microsoft.com/office/word/2018/wordml/cex" xmlns:w16cid="http://schemas.microsoft.com/office/word/2016/wordml/cid" xmlns:w16="http://schemas.microsoft.com/office/word/2018/wordml" xmlns:w16sdtdh="http://schemas.microsoft.com/office/word/2020/wordml/sdtdatahash" xmlns:w16se="http://schemas.microsoft.com/office/word/2015/wordml/symex" xmlns:wpg="http://schemas.microsoft.com/office/word/2010/wordprocessingGroup" xmlns:wpi="http://schemas.microsoft.com/office/word/2010/wordprocessingInk" xmlns:wne="http://schemas.microsoft.com/office/word/2006/wordml" xmlns:wps="http://schemas.microsoft.com/office/word/2010/wordprocessingShape" mc:Ignorable="w14 w15 w16se w16cid w16 w16cex w16sdtdh wp14">
+  <w:endnote w:type="separator" w:id="-1">
+    <w:p>
+      <w:pPr>
+        <w:spacing w:after="0" w:line="240" w:lineRule="auto"/>
+      </w:pPr>
+      <w:r>
+        <w:separator/>
+      </w:r>
+    </w:p>
+  </w:endnote>
+  <w:endnote w:type="continuationSeparator" w:id="0">
+    <w:p>
+      <w:pPr>
+        <w:spacing w:after="0" w:line="240" w:lineRule="auto"/>
+      </w:pPr>
+      <w:r>
+        <w:continuationSeparator/>
+      </w:r>
+    </w:p>
+  </w:endnote>
+</w:endnotes>
+</file>
+
+<file path=word/footnotes.xml><?xml version="1.0" encoding="utf-8"?>
+<w:footnotes xmlns:wpc="http://schemas.microsoft.com/office/word/2010/wordprocessingCanvas" xmlns:cx="http://schemas.microsoft.com/office/drawing/2014/chartex" xmlns:cx1="http://schemas.microsoft.com/office/drawing/2015/9/8/chartex" xmlns:cx2="http://schemas.microsoft.com/office/drawing/2015/10/21/chartex" xmlns:cx3="http://schemas.microsoft.com/office/drawing/2016/5/9/chartex" xmlns:cx4="http://schemas.microsoft.com/office/drawing/2016/5/10/chartex" xmlns:cx5="http://schemas.microsoft.com/office/drawing/2016/5/11/chartex" xmlns:cx6="http://schemas.microsoft.com/office/drawing/2016/5/12/chartex" xmlns:cx7="http://schemas.microsoft.com/office/drawing/2016/5/13/chartex" xmlns:cx8="http://schemas.microsoft.com/office/drawing/2016/5/14/chartex" xmlns:mc="http://schemas.openxmlformats.org/markup-compatibility/2006" xmlns:aink="http://schemas.microsoft.com/office/drawing/2016/ink" xmlns:am3d="http://schemas.microsoft.com/office/drawing/2017/model3d" xmlns:o="urn:schemas-microsoft-com:office:office" xmlns:oel="http://schemas.microsoft.com/office/2019/extlst" xmlns:r="http://schemas.openxmlformats.org/officeDocument/2006/relationships" xmlns:m="http://schemas.openxmlformats.org/officeDocument/2006/math" xmlns:v="urn:schemas-microsoft-com:vml" xmlns:wp14="http://schemas.microsoft.com/office/word/2010/wordprocessingDrawing" xmlns:wp="http://schemas.openxmlformats.org/drawingml/2006/wordprocessingDrawing" xmlns:w10="urn:schemas-microsoft-com:office:word" xmlns:w="http://schemas.openxmlformats.org/wordprocessingml/2006/main" xmlns:w14="http://schemas.microsoft.com/office/word/2010/wordml" xmlns:w15="http://schemas.microsoft.com/office/word/2012/wordml" xmlns:w16cex="http://schemas.microsoft.com/office/word/2018/wordml/cex" xmlns:w16cid="http://schemas.microsoft.com/office/word/2016/wordml/cid" xmlns:w16="http://schemas.microsoft.com/office/word/2018/wordml" xmlns:w16sdtdh="http://schemas.microsoft.com/office/word/2020/wordml/sdtdatahash" xmlns:w16se="http://schemas.microsoft.com/office/word/2015/wordml/symex" xmlns:wpg="http://schemas.microsoft.com/office/word/2010/wordprocessingGroup" xmlns:wpi="http://schemas.microsoft.com/office/word/2010/wordprocessingInk" xmlns:wne="http://schemas.microsoft.com/office/word/2006/wordml" xmlns:wps="http://schemas.microsoft.com/office/word/2010/wordprocessingShape" mc:Ignorable="w14 w15 w16se w16cid w16 w16cex w16sdtdh wp14">
+  <w:footnote w:type="separator" w:id="-1">
+    <w:p>
+      <w:pPr>
+        <w:spacing w:after="0" w:line="240" w:lineRule="auto"/>
+      </w:pPr>
+      <w:r>
+        <w:separator/>
+      </w:r>
+    </w:p>
+  </w:footnote>
+  <w:footnote w:type="continuationSeparator" w:id="0">
+    <w:p>
+      <w:pPr>
+        <w:spacing w:after="0" w:line="240" w:lineRule="auto"/>
+      </w:pPr>
+      <w:r>
+        <w:continuationSeparator/>
+      </w:r>
+    </w:p>
+  </w:footnote>
+</w:footnotes>
+</file>
+
 <file path=word/numbering.xml><?xml version="1.0" encoding="utf-8"?>
 <w:numbering xmlns:wpc="http://schemas.microsoft.com/office/word/2010/wordprocessingCanvas" xmlns:cx="http://schemas.microsoft.com/office/drawing/2014/chartex" xmlns:cx1="http://schemas.microsoft.com/office/drawing/2015/9/8/chartex" xmlns:cx2="http://schemas.microsoft.com/office/drawing/2015/10/21/chartex" xmlns:cx3="http://schemas.microsoft.com/office/drawing/2016/5/9/chartex" xmlns:cx4="http://schemas.microsoft.com/office/drawing/2016/5/10/chartex" xmlns:cx5="http://schemas.microsoft.com/office/drawing/2016/5/11/chartex" xmlns:cx6="http://schemas.microsoft.com/office/drawing/2016/5/12/chartex" xmlns:cx7="http://schemas.microsoft.com/office/drawing/2016/5/13/chartex" xmlns:cx8="http://schemas.microsoft.com/office/drawing/2016/5/14/chartex" xmlns:mc="http://schemas.openxmlformats.org/markup-compatibility/2006" xmlns:aink="http://schemas.microsoft.com/office/drawing/2016/ink" xmlns:am3d="http://schemas.microsoft.com/office/drawing/2017/model3d" xmlns:o="urn:schemas-microsoft-com:office:office" xmlns:oel="http://schemas.microsoft.com/office/2019/extlst" xmlns:r="http://schemas.openxmlformats.org/officeDocument/2006/relationships" xmlns:m="http://schemas.openxmlformats.org/officeDocument/2006/math" xmlns:v="urn:schemas-microsoft-com:vml" xmlns:wp14="http://schemas.microsoft.com/office/word/2010/wordprocessingDrawing" xmlns:wp="http://schemas.openxmlformats.org/drawingml/2006/wordprocessingDrawing" xmlns:w10="urn:schemas-microsoft-com:office:word" xmlns:w="http://schemas.openxmlformats.org/wordprocessingml/2006/main" xmlns:w14="http://schemas.microsoft.com/office/word/2010/wordml" xmlns:w15="http://schemas.microsoft.com/office/word/2012/wordml" xmlns:w16cex="http://schemas.microsoft.com/office/word/2018/wordml/cex" xmlns:w16cid="http://schemas.microsoft.com/office/word/2016/wordml/cid" xmlns:w16="http://schemas.microsoft.com/office/word/2018/wordml" xmlns:w16sdtdh="http://schemas.microsoft.com/office/word/2020/wordml/sdtdatahash" xmlns:w16se="http://schemas.microsoft.com/office/word/2015/wordml/symex" xmlns:wpg="http://schemas.microsoft.com/office/word/2010/wordprocessingGroup" xmlns:wpi="http://schemas.microsoft.com/office/word/2010/wordprocessingInk" xmlns:wne="http://schemas.microsoft.com/office/word/2006/wordml" xmlns:wps="http://schemas.microsoft.com/office/word/2010/wordprocessingShape" mc:Ignorable="w14 w15 w16se w16cid w16 w16cex w16sdtdh wp14">
   <w:abstractNum w:abstractNumId="0" w15:restartNumberingAfterBreak="0">
+    <w:nsid w:val="04ED1657"/>
+    <w:multiLevelType w:val="hybridMultilevel"/>
+    <w:tmpl w:val="769CE254"/>
+    <w:lvl w:ilvl="0" w:tplc="0410000F">
+      <w:start w:val="1"/>
+      <w:numFmt w:val="decimal"/>
+      <w:lvlText w:val="%1."/>
+      <w:lvlJc w:val="left"/>
+      <w:pPr>
+        <w:ind w:left="720" w:hanging="360"/>
+      </w:pPr>
+    </w:lvl>
+    <w:lvl w:ilvl="1" w:tplc="04100019" w:tentative="1">
+      <w:start w:val="1"/>
+      <w:numFmt w:val="lowerLetter"/>
+      <w:lvlText w:val="%2."/>
+      <w:lvlJc w:val="left"/>
+      <w:pPr>
+        <w:ind w:left="1440" w:hanging="360"/>
+      </w:pPr>
+    </w:lvl>
+    <w:lvl w:ilvl="2" w:tplc="0410001B" w:tentative="1">
+      <w:start w:val="1"/>
+      <w:numFmt w:val="lowerRoman"/>
+      <w:lvlText w:val="%3."/>
+      <w:lvlJc w:val="right"/>
+      <w:pPr>
+        <w:ind w:left="2160" w:hanging="180"/>
+      </w:pPr>
+    </w:lvl>
+    <w:lvl w:ilvl="3" w:tplc="0410000F" w:tentative="1">
+      <w:start w:val="1"/>
+      <w:numFmt w:val="decimal"/>
+      <w:lvlText w:val="%4."/>
+      <w:lvlJc w:val="left"/>
+      <w:pPr>
+        <w:ind w:left="2880" w:hanging="360"/>
+      </w:pPr>
+    </w:lvl>
+    <w:lvl w:ilvl="4" w:tplc="04100019" w:tentative="1">
+      <w:start w:val="1"/>
+      <w:numFmt w:val="lowerLetter"/>
+      <w:lvlText w:val="%5."/>
+      <w:lvlJc w:val="left"/>
+      <w:pPr>
+        <w:ind w:left="3600" w:hanging="360"/>
+      </w:pPr>
+    </w:lvl>
+    <w:lvl w:ilvl="5" w:tplc="0410001B" w:tentative="1">
+      <w:start w:val="1"/>
+      <w:numFmt w:val="lowerRoman"/>
+      <w:lvlText w:val="%6."/>
+      <w:lvlJc w:val="right"/>
+      <w:pPr>
+        <w:ind w:left="4320" w:hanging="180"/>
+      </w:pPr>
+    </w:lvl>
+    <w:lvl w:ilvl="6" w:tplc="0410000F" w:tentative="1">
+      <w:start w:val="1"/>
+      <w:numFmt w:val="decimal"/>
+      <w:lvlText w:val="%7."/>
+      <w:lvlJc w:val="left"/>
+      <w:pPr>
+        <w:ind w:left="5040" w:hanging="360"/>
+      </w:pPr>
+    </w:lvl>
+    <w:lvl w:ilvl="7" w:tplc="04100019" w:tentative="1">
+      <w:start w:val="1"/>
+      <w:numFmt w:val="lowerLetter"/>
+      <w:lvlText w:val="%8."/>
+      <w:lvlJc w:val="left"/>
+      <w:pPr>
+        <w:ind w:left="5760" w:hanging="360"/>
+      </w:pPr>
+    </w:lvl>
+    <w:lvl w:ilvl="8" w:tplc="0410001B" w:tentative="1">
+      <w:start w:val="1"/>
+      <w:numFmt w:val="lowerRoman"/>
+      <w:lvlText w:val="%9."/>
+      <w:lvlJc w:val="right"/>
+      <w:pPr>
+        <w:ind w:left="6480" w:hanging="180"/>
+      </w:pPr>
+    </w:lvl>
+  </w:abstractNum>
+  <w:abstractNum w:abstractNumId="1" w15:restartNumberingAfterBreak="0">
+    <w:nsid w:val="09AC34D1"/>
+    <w:multiLevelType w:val="hybridMultilevel"/>
+    <w:tmpl w:val="F86CCE2C"/>
+    <w:lvl w:ilvl="0" w:tplc="0410000F">
+      <w:start w:val="1"/>
+      <w:numFmt w:val="decimal"/>
+      <w:lvlText w:val="%1."/>
+      <w:lvlJc w:val="left"/>
+      <w:pPr>
+        <w:ind w:left="720" w:hanging="360"/>
+      </w:pPr>
+    </w:lvl>
+    <w:lvl w:ilvl="1" w:tplc="04100019" w:tentative="1">
+      <w:start w:val="1"/>
+      <w:numFmt w:val="lowerLetter"/>
+      <w:lvlText w:val="%2."/>
+      <w:lvlJc w:val="left"/>
+      <w:pPr>
+        <w:ind w:left="1440" w:hanging="360"/>
+      </w:pPr>
+    </w:lvl>
+    <w:lvl w:ilvl="2" w:tplc="0410001B" w:tentative="1">
+      <w:start w:val="1"/>
+      <w:numFmt w:val="lowerRoman"/>
+      <w:lvlText w:val="%3."/>
+      <w:lvlJc w:val="right"/>
+      <w:pPr>
+        <w:ind w:left="2160" w:hanging="180"/>
+      </w:pPr>
+    </w:lvl>
+    <w:lvl w:ilvl="3" w:tplc="0410000F" w:tentative="1">
+      <w:start w:val="1"/>
+      <w:numFmt w:val="decimal"/>
+      <w:lvlText w:val="%4."/>
+      <w:lvlJc w:val="left"/>
+      <w:pPr>
+        <w:ind w:left="2880" w:hanging="360"/>
+      </w:pPr>
+    </w:lvl>
+    <w:lvl w:ilvl="4" w:tplc="04100019" w:tentative="1">
+      <w:start w:val="1"/>
+      <w:numFmt w:val="lowerLetter"/>
+      <w:lvlText w:val="%5."/>
+      <w:lvlJc w:val="left"/>
+      <w:pPr>
+        <w:ind w:left="3600" w:hanging="360"/>
+      </w:pPr>
+    </w:lvl>
+    <w:lvl w:ilvl="5" w:tplc="0410001B" w:tentative="1">
+      <w:start w:val="1"/>
+      <w:numFmt w:val="lowerRoman"/>
+      <w:lvlText w:val="%6."/>
+      <w:lvlJc w:val="right"/>
+      <w:pPr>
+        <w:ind w:left="4320" w:hanging="180"/>
+      </w:pPr>
+    </w:lvl>
+    <w:lvl w:ilvl="6" w:tplc="0410000F" w:tentative="1">
+      <w:start w:val="1"/>
+      <w:numFmt w:val="decimal"/>
+      <w:lvlText w:val="%7."/>
+      <w:lvlJc w:val="left"/>
+      <w:pPr>
+        <w:ind w:left="5040" w:hanging="360"/>
+      </w:pPr>
+    </w:lvl>
+    <w:lvl w:ilvl="7" w:tplc="04100019" w:tentative="1">
+      <w:start w:val="1"/>
+      <w:numFmt w:val="lowerLetter"/>
+      <w:lvlText w:val="%8."/>
+      <w:lvlJc w:val="left"/>
+      <w:pPr>
+        <w:ind w:left="5760" w:hanging="360"/>
+      </w:pPr>
+    </w:lvl>
+    <w:lvl w:ilvl="8" w:tplc="0410001B" w:tentative="1">
+      <w:start w:val="1"/>
+      <w:numFmt w:val="lowerRoman"/>
+      <w:lvlText w:val="%9."/>
+      <w:lvlJc w:val="right"/>
+      <w:pPr>
+        <w:ind w:left="6480" w:hanging="180"/>
+      </w:pPr>
+    </w:lvl>
+  </w:abstractNum>
+  <w:abstractNum w:abstractNumId="2" w15:restartNumberingAfterBreak="0">
+    <w:nsid w:val="147F7A43"/>
+    <w:multiLevelType w:val="hybridMultilevel"/>
+    <w:tmpl w:val="67C6AB74"/>
+    <w:lvl w:ilvl="0" w:tplc="04100001">
+      <w:start w:val="1"/>
+      <w:numFmt w:val="bullet"/>
+      <w:lvlText w:val=""/>
+      <w:lvlJc w:val="left"/>
+      <w:pPr>
+        <w:ind w:left="720" w:hanging="360"/>
+      </w:pPr>
+      <w:rPr>
+        <w:rFonts w:ascii="Symbol" w:hAnsi="Symbol" w:hint="default"/>
+      </w:rPr>
+    </w:lvl>
+    <w:lvl w:ilvl="1" w:tplc="04100003" w:tentative="1">
+      <w:start w:val="1"/>
+      <w:numFmt w:val="bullet"/>
+      <w:lvlText w:val="o"/>
+      <w:lvlJc w:val="left"/>
+      <w:pPr>
+        <w:ind w:left="1440" w:hanging="360"/>
+      </w:pPr>
+      <w:rPr>
+        <w:rFonts w:ascii="Courier New" w:hAnsi="Courier New" w:cs="Courier New" w:hint="default"/>
+      </w:rPr>
+    </w:lvl>
+    <w:lvl w:ilvl="2" w:tplc="04100005" w:tentative="1">
+      <w:start w:val="1"/>
+      <w:numFmt w:val="bullet"/>
+      <w:lvlText w:val=""/>
+      <w:lvlJc w:val="left"/>
+      <w:pPr>
+        <w:ind w:left="2160" w:hanging="360"/>
+      </w:pPr>
+      <w:rPr>
+        <w:rFonts w:ascii="Wingdings" w:hAnsi="Wingdings" w:hint="default"/>
+      </w:rPr>
+    </w:lvl>
+    <w:lvl w:ilvl="3" w:tplc="04100001" w:tentative="1">
+      <w:start w:val="1"/>
+      <w:numFmt w:val="bullet"/>
+      <w:lvlText w:val=""/>
+      <w:lvlJc w:val="left"/>
+      <w:pPr>
+        <w:ind w:left="2880" w:hanging="360"/>
+      </w:pPr>
+      <w:rPr>
+        <w:rFonts w:ascii="Symbol" w:hAnsi="Symbol" w:hint="default"/>
+      </w:rPr>
+    </w:lvl>
+    <w:lvl w:ilvl="4" w:tplc="04100003" w:tentative="1">
+      <w:start w:val="1"/>
+      <w:numFmt w:val="bullet"/>
+      <w:lvlText w:val="o"/>
+      <w:lvlJc w:val="left"/>
+      <w:pPr>
+        <w:ind w:left="3600" w:hanging="360"/>
+      </w:pPr>
+      <w:rPr>
+        <w:rFonts w:ascii="Courier New" w:hAnsi="Courier New" w:cs="Courier New" w:hint="default"/>
+      </w:rPr>
+    </w:lvl>
+    <w:lvl w:ilvl="5" w:tplc="04100005" w:tentative="1">
+      <w:start w:val="1"/>
+      <w:numFmt w:val="bullet"/>
+      <w:lvlText w:val=""/>
+      <w:lvlJc w:val="left"/>
+      <w:pPr>
+        <w:ind w:left="4320" w:hanging="360"/>
+      </w:pPr>
+      <w:rPr>
+        <w:rFonts w:ascii="Wingdings" w:hAnsi="Wingdings" w:hint="default"/>
+      </w:rPr>
+    </w:lvl>
+    <w:lvl w:ilvl="6" w:tplc="04100001" w:tentative="1">
+      <w:start w:val="1"/>
+      <w:numFmt w:val="bullet"/>
+      <w:lvlText w:val=""/>
+      <w:lvlJc w:val="left"/>
+      <w:pPr>
+        <w:ind w:left="5040" w:hanging="360"/>
+      </w:pPr>
+      <w:rPr>
+        <w:rFonts w:ascii="Symbol" w:hAnsi="Symbol" w:hint="default"/>
+      </w:rPr>
+    </w:lvl>
+    <w:lvl w:ilvl="7" w:tplc="04100003" w:tentative="1">
+      <w:start w:val="1"/>
+      <w:numFmt w:val="bullet"/>
+      <w:lvlText w:val="o"/>
+      <w:lvlJc w:val="left"/>
+      <w:pPr>
+        <w:ind w:left="5760" w:hanging="360"/>
+      </w:pPr>
+      <w:rPr>
+        <w:rFonts w:ascii="Courier New" w:hAnsi="Courier New" w:cs="Courier New" w:hint="default"/>
+      </w:rPr>
+    </w:lvl>
+    <w:lvl w:ilvl="8" w:tplc="04100005" w:tentative="1">
+      <w:start w:val="1"/>
+      <w:numFmt w:val="bullet"/>
+      <w:lvlText w:val=""/>
+      <w:lvlJc w:val="left"/>
+      <w:pPr>
+        <w:ind w:left="6480" w:hanging="360"/>
+      </w:pPr>
+      <w:rPr>
+        <w:rFonts w:ascii="Wingdings" w:hAnsi="Wingdings" w:hint="default"/>
+      </w:rPr>
+    </w:lvl>
+  </w:abstractNum>
+  <w:abstractNum w:abstractNumId="3" w15:restartNumberingAfterBreak="0">
     <w:nsid w:val="1C0E00CD"/>
     <w:multiLevelType w:val="hybridMultilevel"/>
     <w:tmpl w:val="E2707F98"/>
@@ -2225,7 +7004,93 @@
       </w:pPr>
     </w:lvl>
   </w:abstractNum>
-  <w:abstractNum w:abstractNumId="1" w15:restartNumberingAfterBreak="0">
+  <w:abstractNum w:abstractNumId="4" w15:restartNumberingAfterBreak="0">
+    <w:nsid w:val="25F9730F"/>
+    <w:multiLevelType w:val="hybridMultilevel"/>
+    <w:tmpl w:val="DADCC59C"/>
+    <w:lvl w:ilvl="0" w:tplc="FFFFFFFF">
+      <w:start w:val="1"/>
+      <w:numFmt w:val="decimal"/>
+      <w:lvlText w:val="%1."/>
+      <w:lvlJc w:val="left"/>
+      <w:pPr>
+        <w:ind w:left="1080" w:hanging="360"/>
+      </w:pPr>
+    </w:lvl>
+    <w:lvl w:ilvl="1" w:tplc="FFFFFFFF" w:tentative="1">
+      <w:start w:val="1"/>
+      <w:numFmt w:val="lowerLetter"/>
+      <w:lvlText w:val="%2."/>
+      <w:lvlJc w:val="left"/>
+      <w:pPr>
+        <w:ind w:left="1800" w:hanging="360"/>
+      </w:pPr>
+    </w:lvl>
+    <w:lvl w:ilvl="2" w:tplc="FFFFFFFF" w:tentative="1">
+      <w:start w:val="1"/>
+      <w:numFmt w:val="lowerRoman"/>
+      <w:lvlText w:val="%3."/>
+      <w:lvlJc w:val="right"/>
+      <w:pPr>
+        <w:ind w:left="2520" w:hanging="180"/>
+      </w:pPr>
+    </w:lvl>
+    <w:lvl w:ilvl="3" w:tplc="FFFFFFFF" w:tentative="1">
+      <w:start w:val="1"/>
+      <w:numFmt w:val="decimal"/>
+      <w:lvlText w:val="%4."/>
+      <w:lvlJc w:val="left"/>
+      <w:pPr>
+        <w:ind w:left="3240" w:hanging="360"/>
+      </w:pPr>
+    </w:lvl>
+    <w:lvl w:ilvl="4" w:tplc="FFFFFFFF" w:tentative="1">
+      <w:start w:val="1"/>
+      <w:numFmt w:val="lowerLetter"/>
+      <w:lvlText w:val="%5."/>
+      <w:lvlJc w:val="left"/>
+      <w:pPr>
+        <w:ind w:left="3960" w:hanging="360"/>
+      </w:pPr>
+    </w:lvl>
+    <w:lvl w:ilvl="5" w:tplc="FFFFFFFF" w:tentative="1">
+      <w:start w:val="1"/>
+      <w:numFmt w:val="lowerRoman"/>
+      <w:lvlText w:val="%6."/>
+      <w:lvlJc w:val="right"/>
+      <w:pPr>
+        <w:ind w:left="4680" w:hanging="180"/>
+      </w:pPr>
+    </w:lvl>
+    <w:lvl w:ilvl="6" w:tplc="FFFFFFFF" w:tentative="1">
+      <w:start w:val="1"/>
+      <w:numFmt w:val="decimal"/>
+      <w:lvlText w:val="%7."/>
+      <w:lvlJc w:val="left"/>
+      <w:pPr>
+        <w:ind w:left="5400" w:hanging="360"/>
+      </w:pPr>
+    </w:lvl>
+    <w:lvl w:ilvl="7" w:tplc="FFFFFFFF" w:tentative="1">
+      <w:start w:val="1"/>
+      <w:numFmt w:val="lowerLetter"/>
+      <w:lvlText w:val="%8."/>
+      <w:lvlJc w:val="left"/>
+      <w:pPr>
+        <w:ind w:left="6120" w:hanging="360"/>
+      </w:pPr>
+    </w:lvl>
+    <w:lvl w:ilvl="8" w:tplc="FFFFFFFF" w:tentative="1">
+      <w:start w:val="1"/>
+      <w:numFmt w:val="lowerRoman"/>
+      <w:lvlText w:val="%9."/>
+      <w:lvlJc w:val="right"/>
+      <w:pPr>
+        <w:ind w:left="6840" w:hanging="180"/>
+      </w:pPr>
+    </w:lvl>
+  </w:abstractNum>
+  <w:abstractNum w:abstractNumId="5" w15:restartNumberingAfterBreak="0">
     <w:nsid w:val="39A82ED1"/>
     <w:multiLevelType w:val="hybridMultilevel"/>
     <w:tmpl w:val="2F5C6876"/>
@@ -2314,11 +7179,994 @@
       </w:pPr>
     </w:lvl>
   </w:abstractNum>
+  <w:abstractNum w:abstractNumId="6" w15:restartNumberingAfterBreak="0">
+    <w:nsid w:val="3F72434C"/>
+    <w:multiLevelType w:val="hybridMultilevel"/>
+    <w:tmpl w:val="D83C0542"/>
+    <w:lvl w:ilvl="0" w:tplc="0410000F">
+      <w:start w:val="1"/>
+      <w:numFmt w:val="decimal"/>
+      <w:lvlText w:val="%1."/>
+      <w:lvlJc w:val="left"/>
+      <w:pPr>
+        <w:ind w:left="720" w:hanging="360"/>
+      </w:pPr>
+    </w:lvl>
+    <w:lvl w:ilvl="1" w:tplc="04100019" w:tentative="1">
+      <w:start w:val="1"/>
+      <w:numFmt w:val="lowerLetter"/>
+      <w:lvlText w:val="%2."/>
+      <w:lvlJc w:val="left"/>
+      <w:pPr>
+        <w:ind w:left="1440" w:hanging="360"/>
+      </w:pPr>
+    </w:lvl>
+    <w:lvl w:ilvl="2" w:tplc="0410001B" w:tentative="1">
+      <w:start w:val="1"/>
+      <w:numFmt w:val="lowerRoman"/>
+      <w:lvlText w:val="%3."/>
+      <w:lvlJc w:val="right"/>
+      <w:pPr>
+        <w:ind w:left="2160" w:hanging="180"/>
+      </w:pPr>
+    </w:lvl>
+    <w:lvl w:ilvl="3" w:tplc="0410000F" w:tentative="1">
+      <w:start w:val="1"/>
+      <w:numFmt w:val="decimal"/>
+      <w:lvlText w:val="%4."/>
+      <w:lvlJc w:val="left"/>
+      <w:pPr>
+        <w:ind w:left="2880" w:hanging="360"/>
+      </w:pPr>
+    </w:lvl>
+    <w:lvl w:ilvl="4" w:tplc="04100019" w:tentative="1">
+      <w:start w:val="1"/>
+      <w:numFmt w:val="lowerLetter"/>
+      <w:lvlText w:val="%5."/>
+      <w:lvlJc w:val="left"/>
+      <w:pPr>
+        <w:ind w:left="3600" w:hanging="360"/>
+      </w:pPr>
+    </w:lvl>
+    <w:lvl w:ilvl="5" w:tplc="0410001B" w:tentative="1">
+      <w:start w:val="1"/>
+      <w:numFmt w:val="lowerRoman"/>
+      <w:lvlText w:val="%6."/>
+      <w:lvlJc w:val="right"/>
+      <w:pPr>
+        <w:ind w:left="4320" w:hanging="180"/>
+      </w:pPr>
+    </w:lvl>
+    <w:lvl w:ilvl="6" w:tplc="0410000F" w:tentative="1">
+      <w:start w:val="1"/>
+      <w:numFmt w:val="decimal"/>
+      <w:lvlText w:val="%7."/>
+      <w:lvlJc w:val="left"/>
+      <w:pPr>
+        <w:ind w:left="5040" w:hanging="360"/>
+      </w:pPr>
+    </w:lvl>
+    <w:lvl w:ilvl="7" w:tplc="04100019" w:tentative="1">
+      <w:start w:val="1"/>
+      <w:numFmt w:val="lowerLetter"/>
+      <w:lvlText w:val="%8."/>
+      <w:lvlJc w:val="left"/>
+      <w:pPr>
+        <w:ind w:left="5760" w:hanging="360"/>
+      </w:pPr>
+    </w:lvl>
+    <w:lvl w:ilvl="8" w:tplc="0410001B" w:tentative="1">
+      <w:start w:val="1"/>
+      <w:numFmt w:val="lowerRoman"/>
+      <w:lvlText w:val="%9."/>
+      <w:lvlJc w:val="right"/>
+      <w:pPr>
+        <w:ind w:left="6480" w:hanging="180"/>
+      </w:pPr>
+    </w:lvl>
+  </w:abstractNum>
+  <w:abstractNum w:abstractNumId="7" w15:restartNumberingAfterBreak="0">
+    <w:nsid w:val="3F753D8F"/>
+    <w:multiLevelType w:val="hybridMultilevel"/>
+    <w:tmpl w:val="DADCC59C"/>
+    <w:lvl w:ilvl="0" w:tplc="0410000F">
+      <w:start w:val="1"/>
+      <w:numFmt w:val="decimal"/>
+      <w:lvlText w:val="%1."/>
+      <w:lvlJc w:val="left"/>
+      <w:pPr>
+        <w:ind w:left="1080" w:hanging="360"/>
+      </w:pPr>
+    </w:lvl>
+    <w:lvl w:ilvl="1" w:tplc="04100019" w:tentative="1">
+      <w:start w:val="1"/>
+      <w:numFmt w:val="lowerLetter"/>
+      <w:lvlText w:val="%2."/>
+      <w:lvlJc w:val="left"/>
+      <w:pPr>
+        <w:ind w:left="1800" w:hanging="360"/>
+      </w:pPr>
+    </w:lvl>
+    <w:lvl w:ilvl="2" w:tplc="0410001B" w:tentative="1">
+      <w:start w:val="1"/>
+      <w:numFmt w:val="lowerRoman"/>
+      <w:lvlText w:val="%3."/>
+      <w:lvlJc w:val="right"/>
+      <w:pPr>
+        <w:ind w:left="2520" w:hanging="180"/>
+      </w:pPr>
+    </w:lvl>
+    <w:lvl w:ilvl="3" w:tplc="0410000F" w:tentative="1">
+      <w:start w:val="1"/>
+      <w:numFmt w:val="decimal"/>
+      <w:lvlText w:val="%4."/>
+      <w:lvlJc w:val="left"/>
+      <w:pPr>
+        <w:ind w:left="3240" w:hanging="360"/>
+      </w:pPr>
+    </w:lvl>
+    <w:lvl w:ilvl="4" w:tplc="04100019" w:tentative="1">
+      <w:start w:val="1"/>
+      <w:numFmt w:val="lowerLetter"/>
+      <w:lvlText w:val="%5."/>
+      <w:lvlJc w:val="left"/>
+      <w:pPr>
+        <w:ind w:left="3960" w:hanging="360"/>
+      </w:pPr>
+    </w:lvl>
+    <w:lvl w:ilvl="5" w:tplc="0410001B" w:tentative="1">
+      <w:start w:val="1"/>
+      <w:numFmt w:val="lowerRoman"/>
+      <w:lvlText w:val="%6."/>
+      <w:lvlJc w:val="right"/>
+      <w:pPr>
+        <w:ind w:left="4680" w:hanging="180"/>
+      </w:pPr>
+    </w:lvl>
+    <w:lvl w:ilvl="6" w:tplc="0410000F" w:tentative="1">
+      <w:start w:val="1"/>
+      <w:numFmt w:val="decimal"/>
+      <w:lvlText w:val="%7."/>
+      <w:lvlJc w:val="left"/>
+      <w:pPr>
+        <w:ind w:left="5400" w:hanging="360"/>
+      </w:pPr>
+    </w:lvl>
+    <w:lvl w:ilvl="7" w:tplc="04100019" w:tentative="1">
+      <w:start w:val="1"/>
+      <w:numFmt w:val="lowerLetter"/>
+      <w:lvlText w:val="%8."/>
+      <w:lvlJc w:val="left"/>
+      <w:pPr>
+        <w:ind w:left="6120" w:hanging="360"/>
+      </w:pPr>
+    </w:lvl>
+    <w:lvl w:ilvl="8" w:tplc="0410001B" w:tentative="1">
+      <w:start w:val="1"/>
+      <w:numFmt w:val="lowerRoman"/>
+      <w:lvlText w:val="%9."/>
+      <w:lvlJc w:val="right"/>
+      <w:pPr>
+        <w:ind w:left="6840" w:hanging="180"/>
+      </w:pPr>
+    </w:lvl>
+  </w:abstractNum>
+  <w:abstractNum w:abstractNumId="8" w15:restartNumberingAfterBreak="0">
+    <w:nsid w:val="46AF615D"/>
+    <w:multiLevelType w:val="hybridMultilevel"/>
+    <w:tmpl w:val="021EB66E"/>
+    <w:lvl w:ilvl="0" w:tplc="0410000F">
+      <w:start w:val="1"/>
+      <w:numFmt w:val="decimal"/>
+      <w:lvlText w:val="%1."/>
+      <w:lvlJc w:val="left"/>
+      <w:pPr>
+        <w:ind w:left="1080" w:hanging="360"/>
+      </w:pPr>
+    </w:lvl>
+    <w:lvl w:ilvl="1" w:tplc="04100019" w:tentative="1">
+      <w:start w:val="1"/>
+      <w:numFmt w:val="lowerLetter"/>
+      <w:lvlText w:val="%2."/>
+      <w:lvlJc w:val="left"/>
+      <w:pPr>
+        <w:ind w:left="1800" w:hanging="360"/>
+      </w:pPr>
+    </w:lvl>
+    <w:lvl w:ilvl="2" w:tplc="0410001B" w:tentative="1">
+      <w:start w:val="1"/>
+      <w:numFmt w:val="lowerRoman"/>
+      <w:lvlText w:val="%3."/>
+      <w:lvlJc w:val="right"/>
+      <w:pPr>
+        <w:ind w:left="2520" w:hanging="180"/>
+      </w:pPr>
+    </w:lvl>
+    <w:lvl w:ilvl="3" w:tplc="0410000F" w:tentative="1">
+      <w:start w:val="1"/>
+      <w:numFmt w:val="decimal"/>
+      <w:lvlText w:val="%4."/>
+      <w:lvlJc w:val="left"/>
+      <w:pPr>
+        <w:ind w:left="3240" w:hanging="360"/>
+      </w:pPr>
+    </w:lvl>
+    <w:lvl w:ilvl="4" w:tplc="04100019" w:tentative="1">
+      <w:start w:val="1"/>
+      <w:numFmt w:val="lowerLetter"/>
+      <w:lvlText w:val="%5."/>
+      <w:lvlJc w:val="left"/>
+      <w:pPr>
+        <w:ind w:left="3960" w:hanging="360"/>
+      </w:pPr>
+    </w:lvl>
+    <w:lvl w:ilvl="5" w:tplc="0410001B" w:tentative="1">
+      <w:start w:val="1"/>
+      <w:numFmt w:val="lowerRoman"/>
+      <w:lvlText w:val="%6."/>
+      <w:lvlJc w:val="right"/>
+      <w:pPr>
+        <w:ind w:left="4680" w:hanging="180"/>
+      </w:pPr>
+    </w:lvl>
+    <w:lvl w:ilvl="6" w:tplc="0410000F" w:tentative="1">
+      <w:start w:val="1"/>
+      <w:numFmt w:val="decimal"/>
+      <w:lvlText w:val="%7."/>
+      <w:lvlJc w:val="left"/>
+      <w:pPr>
+        <w:ind w:left="5400" w:hanging="360"/>
+      </w:pPr>
+    </w:lvl>
+    <w:lvl w:ilvl="7" w:tplc="04100019" w:tentative="1">
+      <w:start w:val="1"/>
+      <w:numFmt w:val="lowerLetter"/>
+      <w:lvlText w:val="%8."/>
+      <w:lvlJc w:val="left"/>
+      <w:pPr>
+        <w:ind w:left="6120" w:hanging="360"/>
+      </w:pPr>
+    </w:lvl>
+    <w:lvl w:ilvl="8" w:tplc="0410001B" w:tentative="1">
+      <w:start w:val="1"/>
+      <w:numFmt w:val="lowerRoman"/>
+      <w:lvlText w:val="%9."/>
+      <w:lvlJc w:val="right"/>
+      <w:pPr>
+        <w:ind w:left="6840" w:hanging="180"/>
+      </w:pPr>
+    </w:lvl>
+  </w:abstractNum>
+  <w:abstractNum w:abstractNumId="9" w15:restartNumberingAfterBreak="0">
+    <w:nsid w:val="54D11ACF"/>
+    <w:multiLevelType w:val="hybridMultilevel"/>
+    <w:tmpl w:val="7E502BB0"/>
+    <w:lvl w:ilvl="0" w:tplc="0410000F">
+      <w:start w:val="1"/>
+      <w:numFmt w:val="decimal"/>
+      <w:lvlText w:val="%1."/>
+      <w:lvlJc w:val="left"/>
+      <w:pPr>
+        <w:ind w:left="780" w:hanging="360"/>
+      </w:pPr>
+    </w:lvl>
+    <w:lvl w:ilvl="1" w:tplc="04100019" w:tentative="1">
+      <w:start w:val="1"/>
+      <w:numFmt w:val="lowerLetter"/>
+      <w:lvlText w:val="%2."/>
+      <w:lvlJc w:val="left"/>
+      <w:pPr>
+        <w:ind w:left="1500" w:hanging="360"/>
+      </w:pPr>
+    </w:lvl>
+    <w:lvl w:ilvl="2" w:tplc="0410001B" w:tentative="1">
+      <w:start w:val="1"/>
+      <w:numFmt w:val="lowerRoman"/>
+      <w:lvlText w:val="%3."/>
+      <w:lvlJc w:val="right"/>
+      <w:pPr>
+        <w:ind w:left="2220" w:hanging="180"/>
+      </w:pPr>
+    </w:lvl>
+    <w:lvl w:ilvl="3" w:tplc="0410000F" w:tentative="1">
+      <w:start w:val="1"/>
+      <w:numFmt w:val="decimal"/>
+      <w:lvlText w:val="%4."/>
+      <w:lvlJc w:val="left"/>
+      <w:pPr>
+        <w:ind w:left="2940" w:hanging="360"/>
+      </w:pPr>
+    </w:lvl>
+    <w:lvl w:ilvl="4" w:tplc="04100019" w:tentative="1">
+      <w:start w:val="1"/>
+      <w:numFmt w:val="lowerLetter"/>
+      <w:lvlText w:val="%5."/>
+      <w:lvlJc w:val="left"/>
+      <w:pPr>
+        <w:ind w:left="3660" w:hanging="360"/>
+      </w:pPr>
+    </w:lvl>
+    <w:lvl w:ilvl="5" w:tplc="0410001B" w:tentative="1">
+      <w:start w:val="1"/>
+      <w:numFmt w:val="lowerRoman"/>
+      <w:lvlText w:val="%6."/>
+      <w:lvlJc w:val="right"/>
+      <w:pPr>
+        <w:ind w:left="4380" w:hanging="180"/>
+      </w:pPr>
+    </w:lvl>
+    <w:lvl w:ilvl="6" w:tplc="0410000F" w:tentative="1">
+      <w:start w:val="1"/>
+      <w:numFmt w:val="decimal"/>
+      <w:lvlText w:val="%7."/>
+      <w:lvlJc w:val="left"/>
+      <w:pPr>
+        <w:ind w:left="5100" w:hanging="360"/>
+      </w:pPr>
+    </w:lvl>
+    <w:lvl w:ilvl="7" w:tplc="04100019" w:tentative="1">
+      <w:start w:val="1"/>
+      <w:numFmt w:val="lowerLetter"/>
+      <w:lvlText w:val="%8."/>
+      <w:lvlJc w:val="left"/>
+      <w:pPr>
+        <w:ind w:left="5820" w:hanging="360"/>
+      </w:pPr>
+    </w:lvl>
+    <w:lvl w:ilvl="8" w:tplc="0410001B" w:tentative="1">
+      <w:start w:val="1"/>
+      <w:numFmt w:val="lowerRoman"/>
+      <w:lvlText w:val="%9."/>
+      <w:lvlJc w:val="right"/>
+      <w:pPr>
+        <w:ind w:left="6540" w:hanging="180"/>
+      </w:pPr>
+    </w:lvl>
+  </w:abstractNum>
+  <w:abstractNum w:abstractNumId="10" w15:restartNumberingAfterBreak="0">
+    <w:nsid w:val="58667E4F"/>
+    <w:multiLevelType w:val="hybridMultilevel"/>
+    <w:tmpl w:val="E79038C8"/>
+    <w:lvl w:ilvl="0" w:tplc="FFFFFFFF">
+      <w:start w:val="1"/>
+      <w:numFmt w:val="decimal"/>
+      <w:lvlText w:val="%1."/>
+      <w:lvlJc w:val="left"/>
+      <w:pPr>
+        <w:ind w:left="1080" w:hanging="360"/>
+      </w:pPr>
+    </w:lvl>
+    <w:lvl w:ilvl="1" w:tplc="FFFFFFFF" w:tentative="1">
+      <w:start w:val="1"/>
+      <w:numFmt w:val="lowerLetter"/>
+      <w:lvlText w:val="%2."/>
+      <w:lvlJc w:val="left"/>
+      <w:pPr>
+        <w:ind w:left="1440" w:hanging="360"/>
+      </w:pPr>
+    </w:lvl>
+    <w:lvl w:ilvl="2" w:tplc="FFFFFFFF" w:tentative="1">
+      <w:start w:val="1"/>
+      <w:numFmt w:val="lowerRoman"/>
+      <w:lvlText w:val="%3."/>
+      <w:lvlJc w:val="right"/>
+      <w:pPr>
+        <w:ind w:left="2160" w:hanging="180"/>
+      </w:pPr>
+    </w:lvl>
+    <w:lvl w:ilvl="3" w:tplc="FFFFFFFF" w:tentative="1">
+      <w:start w:val="1"/>
+      <w:numFmt w:val="decimal"/>
+      <w:lvlText w:val="%4."/>
+      <w:lvlJc w:val="left"/>
+      <w:pPr>
+        <w:ind w:left="2880" w:hanging="360"/>
+      </w:pPr>
+    </w:lvl>
+    <w:lvl w:ilvl="4" w:tplc="FFFFFFFF" w:tentative="1">
+      <w:start w:val="1"/>
+      <w:numFmt w:val="lowerLetter"/>
+      <w:lvlText w:val="%5."/>
+      <w:lvlJc w:val="left"/>
+      <w:pPr>
+        <w:ind w:left="3600" w:hanging="360"/>
+      </w:pPr>
+    </w:lvl>
+    <w:lvl w:ilvl="5" w:tplc="FFFFFFFF" w:tentative="1">
+      <w:start w:val="1"/>
+      <w:numFmt w:val="lowerRoman"/>
+      <w:lvlText w:val="%6."/>
+      <w:lvlJc w:val="right"/>
+      <w:pPr>
+        <w:ind w:left="4320" w:hanging="180"/>
+      </w:pPr>
+    </w:lvl>
+    <w:lvl w:ilvl="6" w:tplc="FFFFFFFF" w:tentative="1">
+      <w:start w:val="1"/>
+      <w:numFmt w:val="decimal"/>
+      <w:lvlText w:val="%7."/>
+      <w:lvlJc w:val="left"/>
+      <w:pPr>
+        <w:ind w:left="5040" w:hanging="360"/>
+      </w:pPr>
+    </w:lvl>
+    <w:lvl w:ilvl="7" w:tplc="FFFFFFFF" w:tentative="1">
+      <w:start w:val="1"/>
+      <w:numFmt w:val="lowerLetter"/>
+      <w:lvlText w:val="%8."/>
+      <w:lvlJc w:val="left"/>
+      <w:pPr>
+        <w:ind w:left="5760" w:hanging="360"/>
+      </w:pPr>
+    </w:lvl>
+    <w:lvl w:ilvl="8" w:tplc="FFFFFFFF" w:tentative="1">
+      <w:start w:val="1"/>
+      <w:numFmt w:val="lowerRoman"/>
+      <w:lvlText w:val="%9."/>
+      <w:lvlJc w:val="right"/>
+      <w:pPr>
+        <w:ind w:left="6480" w:hanging="180"/>
+      </w:pPr>
+    </w:lvl>
+  </w:abstractNum>
+  <w:abstractNum w:abstractNumId="11" w15:restartNumberingAfterBreak="0">
+    <w:nsid w:val="667901DD"/>
+    <w:multiLevelType w:val="hybridMultilevel"/>
+    <w:tmpl w:val="523090CA"/>
+    <w:lvl w:ilvl="0" w:tplc="04100001">
+      <w:start w:val="1"/>
+      <w:numFmt w:val="bullet"/>
+      <w:lvlText w:val=""/>
+      <w:lvlJc w:val="left"/>
+      <w:pPr>
+        <w:ind w:left="720" w:hanging="360"/>
+      </w:pPr>
+      <w:rPr>
+        <w:rFonts w:ascii="Symbol" w:hAnsi="Symbol" w:hint="default"/>
+      </w:rPr>
+    </w:lvl>
+    <w:lvl w:ilvl="1" w:tplc="04100003" w:tentative="1">
+      <w:start w:val="1"/>
+      <w:numFmt w:val="bullet"/>
+      <w:lvlText w:val="o"/>
+      <w:lvlJc w:val="left"/>
+      <w:pPr>
+        <w:ind w:left="1440" w:hanging="360"/>
+      </w:pPr>
+      <w:rPr>
+        <w:rFonts w:ascii="Courier New" w:hAnsi="Courier New" w:cs="Courier New" w:hint="default"/>
+      </w:rPr>
+    </w:lvl>
+    <w:lvl w:ilvl="2" w:tplc="04100005" w:tentative="1">
+      <w:start w:val="1"/>
+      <w:numFmt w:val="bullet"/>
+      <w:lvlText w:val=""/>
+      <w:lvlJc w:val="left"/>
+      <w:pPr>
+        <w:ind w:left="2160" w:hanging="360"/>
+      </w:pPr>
+      <w:rPr>
+        <w:rFonts w:ascii="Wingdings" w:hAnsi="Wingdings" w:hint="default"/>
+      </w:rPr>
+    </w:lvl>
+    <w:lvl w:ilvl="3" w:tplc="04100001" w:tentative="1">
+      <w:start w:val="1"/>
+      <w:numFmt w:val="bullet"/>
+      <w:lvlText w:val=""/>
+      <w:lvlJc w:val="left"/>
+      <w:pPr>
+        <w:ind w:left="2880" w:hanging="360"/>
+      </w:pPr>
+      <w:rPr>
+        <w:rFonts w:ascii="Symbol" w:hAnsi="Symbol" w:hint="default"/>
+      </w:rPr>
+    </w:lvl>
+    <w:lvl w:ilvl="4" w:tplc="04100003" w:tentative="1">
+      <w:start w:val="1"/>
+      <w:numFmt w:val="bullet"/>
+      <w:lvlText w:val="o"/>
+      <w:lvlJc w:val="left"/>
+      <w:pPr>
+        <w:ind w:left="3600" w:hanging="360"/>
+      </w:pPr>
+      <w:rPr>
+        <w:rFonts w:ascii="Courier New" w:hAnsi="Courier New" w:cs="Courier New" w:hint="default"/>
+      </w:rPr>
+    </w:lvl>
+    <w:lvl w:ilvl="5" w:tplc="04100005" w:tentative="1">
+      <w:start w:val="1"/>
+      <w:numFmt w:val="bullet"/>
+      <w:lvlText w:val=""/>
+      <w:lvlJc w:val="left"/>
+      <w:pPr>
+        <w:ind w:left="4320" w:hanging="360"/>
+      </w:pPr>
+      <w:rPr>
+        <w:rFonts w:ascii="Wingdings" w:hAnsi="Wingdings" w:hint="default"/>
+      </w:rPr>
+    </w:lvl>
+    <w:lvl w:ilvl="6" w:tplc="04100001" w:tentative="1">
+      <w:start w:val="1"/>
+      <w:numFmt w:val="bullet"/>
+      <w:lvlText w:val=""/>
+      <w:lvlJc w:val="left"/>
+      <w:pPr>
+        <w:ind w:left="5040" w:hanging="360"/>
+      </w:pPr>
+      <w:rPr>
+        <w:rFonts w:ascii="Symbol" w:hAnsi="Symbol" w:hint="default"/>
+      </w:rPr>
+    </w:lvl>
+    <w:lvl w:ilvl="7" w:tplc="04100003" w:tentative="1">
+      <w:start w:val="1"/>
+      <w:numFmt w:val="bullet"/>
+      <w:lvlText w:val="o"/>
+      <w:lvlJc w:val="left"/>
+      <w:pPr>
+        <w:ind w:left="5760" w:hanging="360"/>
+      </w:pPr>
+      <w:rPr>
+        <w:rFonts w:ascii="Courier New" w:hAnsi="Courier New" w:cs="Courier New" w:hint="default"/>
+      </w:rPr>
+    </w:lvl>
+    <w:lvl w:ilvl="8" w:tplc="04100005" w:tentative="1">
+      <w:start w:val="1"/>
+      <w:numFmt w:val="bullet"/>
+      <w:lvlText w:val=""/>
+      <w:lvlJc w:val="left"/>
+      <w:pPr>
+        <w:ind w:left="6480" w:hanging="360"/>
+      </w:pPr>
+      <w:rPr>
+        <w:rFonts w:ascii="Wingdings" w:hAnsi="Wingdings" w:hint="default"/>
+      </w:rPr>
+    </w:lvl>
+  </w:abstractNum>
+  <w:abstractNum w:abstractNumId="12" w15:restartNumberingAfterBreak="0">
+    <w:nsid w:val="6CF65B57"/>
+    <w:multiLevelType w:val="hybridMultilevel"/>
+    <w:tmpl w:val="E79038C8"/>
+    <w:lvl w:ilvl="0" w:tplc="FFFFFFFF">
+      <w:start w:val="1"/>
+      <w:numFmt w:val="decimal"/>
+      <w:lvlText w:val="%1."/>
+      <w:lvlJc w:val="left"/>
+      <w:pPr>
+        <w:ind w:left="1080" w:hanging="360"/>
+      </w:pPr>
+    </w:lvl>
+    <w:lvl w:ilvl="1" w:tplc="04100019" w:tentative="1">
+      <w:start w:val="1"/>
+      <w:numFmt w:val="lowerLetter"/>
+      <w:lvlText w:val="%2."/>
+      <w:lvlJc w:val="left"/>
+      <w:pPr>
+        <w:ind w:left="1440" w:hanging="360"/>
+      </w:pPr>
+    </w:lvl>
+    <w:lvl w:ilvl="2" w:tplc="0410001B" w:tentative="1">
+      <w:start w:val="1"/>
+      <w:numFmt w:val="lowerRoman"/>
+      <w:lvlText w:val="%3."/>
+      <w:lvlJc w:val="right"/>
+      <w:pPr>
+        <w:ind w:left="2160" w:hanging="180"/>
+      </w:pPr>
+    </w:lvl>
+    <w:lvl w:ilvl="3" w:tplc="0410000F" w:tentative="1">
+      <w:start w:val="1"/>
+      <w:numFmt w:val="decimal"/>
+      <w:lvlText w:val="%4."/>
+      <w:lvlJc w:val="left"/>
+      <w:pPr>
+        <w:ind w:left="2880" w:hanging="360"/>
+      </w:pPr>
+    </w:lvl>
+    <w:lvl w:ilvl="4" w:tplc="04100019" w:tentative="1">
+      <w:start w:val="1"/>
+      <w:numFmt w:val="lowerLetter"/>
+      <w:lvlText w:val="%5."/>
+      <w:lvlJc w:val="left"/>
+      <w:pPr>
+        <w:ind w:left="3600" w:hanging="360"/>
+      </w:pPr>
+    </w:lvl>
+    <w:lvl w:ilvl="5" w:tplc="0410001B" w:tentative="1">
+      <w:start w:val="1"/>
+      <w:numFmt w:val="lowerRoman"/>
+      <w:lvlText w:val="%6."/>
+      <w:lvlJc w:val="right"/>
+      <w:pPr>
+        <w:ind w:left="4320" w:hanging="180"/>
+      </w:pPr>
+    </w:lvl>
+    <w:lvl w:ilvl="6" w:tplc="0410000F" w:tentative="1">
+      <w:start w:val="1"/>
+      <w:numFmt w:val="decimal"/>
+      <w:lvlText w:val="%7."/>
+      <w:lvlJc w:val="left"/>
+      <w:pPr>
+        <w:ind w:left="5040" w:hanging="360"/>
+      </w:pPr>
+    </w:lvl>
+    <w:lvl w:ilvl="7" w:tplc="04100019" w:tentative="1">
+      <w:start w:val="1"/>
+      <w:numFmt w:val="lowerLetter"/>
+      <w:lvlText w:val="%8."/>
+      <w:lvlJc w:val="left"/>
+      <w:pPr>
+        <w:ind w:left="5760" w:hanging="360"/>
+      </w:pPr>
+    </w:lvl>
+    <w:lvl w:ilvl="8" w:tplc="0410001B" w:tentative="1">
+      <w:start w:val="1"/>
+      <w:numFmt w:val="lowerRoman"/>
+      <w:lvlText w:val="%9."/>
+      <w:lvlJc w:val="right"/>
+      <w:pPr>
+        <w:ind w:left="6480" w:hanging="180"/>
+      </w:pPr>
+    </w:lvl>
+  </w:abstractNum>
+  <w:abstractNum w:abstractNumId="13" w15:restartNumberingAfterBreak="0">
+    <w:nsid w:val="72F74664"/>
+    <w:multiLevelType w:val="hybridMultilevel"/>
+    <w:tmpl w:val="6A3261D8"/>
+    <w:lvl w:ilvl="0" w:tplc="04100001">
+      <w:start w:val="1"/>
+      <w:numFmt w:val="bullet"/>
+      <w:lvlText w:val=""/>
+      <w:lvlJc w:val="left"/>
+      <w:pPr>
+        <w:ind w:left="1800" w:hanging="360"/>
+      </w:pPr>
+      <w:rPr>
+        <w:rFonts w:ascii="Symbol" w:hAnsi="Symbol" w:hint="default"/>
+      </w:rPr>
+    </w:lvl>
+    <w:lvl w:ilvl="1" w:tplc="04100003" w:tentative="1">
+      <w:start w:val="1"/>
+      <w:numFmt w:val="bullet"/>
+      <w:lvlText w:val="o"/>
+      <w:lvlJc w:val="left"/>
+      <w:pPr>
+        <w:ind w:left="2520" w:hanging="360"/>
+      </w:pPr>
+      <w:rPr>
+        <w:rFonts w:ascii="Courier New" w:hAnsi="Courier New" w:cs="Courier New" w:hint="default"/>
+      </w:rPr>
+    </w:lvl>
+    <w:lvl w:ilvl="2" w:tplc="04100005" w:tentative="1">
+      <w:start w:val="1"/>
+      <w:numFmt w:val="bullet"/>
+      <w:lvlText w:val=""/>
+      <w:lvlJc w:val="left"/>
+      <w:pPr>
+        <w:ind w:left="3240" w:hanging="360"/>
+      </w:pPr>
+      <w:rPr>
+        <w:rFonts w:ascii="Wingdings" w:hAnsi="Wingdings" w:hint="default"/>
+      </w:rPr>
+    </w:lvl>
+    <w:lvl w:ilvl="3" w:tplc="04100001" w:tentative="1">
+      <w:start w:val="1"/>
+      <w:numFmt w:val="bullet"/>
+      <w:lvlText w:val=""/>
+      <w:lvlJc w:val="left"/>
+      <w:pPr>
+        <w:ind w:left="3960" w:hanging="360"/>
+      </w:pPr>
+      <w:rPr>
+        <w:rFonts w:ascii="Symbol" w:hAnsi="Symbol" w:hint="default"/>
+      </w:rPr>
+    </w:lvl>
+    <w:lvl w:ilvl="4" w:tplc="04100003" w:tentative="1">
+      <w:start w:val="1"/>
+      <w:numFmt w:val="bullet"/>
+      <w:lvlText w:val="o"/>
+      <w:lvlJc w:val="left"/>
+      <w:pPr>
+        <w:ind w:left="4680" w:hanging="360"/>
+      </w:pPr>
+      <w:rPr>
+        <w:rFonts w:ascii="Courier New" w:hAnsi="Courier New" w:cs="Courier New" w:hint="default"/>
+      </w:rPr>
+    </w:lvl>
+    <w:lvl w:ilvl="5" w:tplc="04100005" w:tentative="1">
+      <w:start w:val="1"/>
+      <w:numFmt w:val="bullet"/>
+      <w:lvlText w:val=""/>
+      <w:lvlJc w:val="left"/>
+      <w:pPr>
+        <w:ind w:left="5400" w:hanging="360"/>
+      </w:pPr>
+      <w:rPr>
+        <w:rFonts w:ascii="Wingdings" w:hAnsi="Wingdings" w:hint="default"/>
+      </w:rPr>
+    </w:lvl>
+    <w:lvl w:ilvl="6" w:tplc="04100001" w:tentative="1">
+      <w:start w:val="1"/>
+      <w:numFmt w:val="bullet"/>
+      <w:lvlText w:val=""/>
+      <w:lvlJc w:val="left"/>
+      <w:pPr>
+        <w:ind w:left="6120" w:hanging="360"/>
+      </w:pPr>
+      <w:rPr>
+        <w:rFonts w:ascii="Symbol" w:hAnsi="Symbol" w:hint="default"/>
+      </w:rPr>
+    </w:lvl>
+    <w:lvl w:ilvl="7" w:tplc="04100003" w:tentative="1">
+      <w:start w:val="1"/>
+      <w:numFmt w:val="bullet"/>
+      <w:lvlText w:val="o"/>
+      <w:lvlJc w:val="left"/>
+      <w:pPr>
+        <w:ind w:left="6840" w:hanging="360"/>
+      </w:pPr>
+      <w:rPr>
+        <w:rFonts w:ascii="Courier New" w:hAnsi="Courier New" w:cs="Courier New" w:hint="default"/>
+      </w:rPr>
+    </w:lvl>
+    <w:lvl w:ilvl="8" w:tplc="04100005" w:tentative="1">
+      <w:start w:val="1"/>
+      <w:numFmt w:val="bullet"/>
+      <w:lvlText w:val=""/>
+      <w:lvlJc w:val="left"/>
+      <w:pPr>
+        <w:ind w:left="7560" w:hanging="360"/>
+      </w:pPr>
+      <w:rPr>
+        <w:rFonts w:ascii="Wingdings" w:hAnsi="Wingdings" w:hint="default"/>
+      </w:rPr>
+    </w:lvl>
+  </w:abstractNum>
+  <w:abstractNum w:abstractNumId="14" w15:restartNumberingAfterBreak="0">
+    <w:nsid w:val="755755B9"/>
+    <w:multiLevelType w:val="hybridMultilevel"/>
+    <w:tmpl w:val="A13E5E42"/>
+    <w:lvl w:ilvl="0" w:tplc="04100001">
+      <w:start w:val="1"/>
+      <w:numFmt w:val="bullet"/>
+      <w:lvlText w:val=""/>
+      <w:lvlJc w:val="left"/>
+      <w:pPr>
+        <w:ind w:left="720" w:hanging="360"/>
+      </w:pPr>
+      <w:rPr>
+        <w:rFonts w:ascii="Symbol" w:hAnsi="Symbol" w:hint="default"/>
+      </w:rPr>
+    </w:lvl>
+    <w:lvl w:ilvl="1" w:tplc="04100003" w:tentative="1">
+      <w:start w:val="1"/>
+      <w:numFmt w:val="bullet"/>
+      <w:lvlText w:val="o"/>
+      <w:lvlJc w:val="left"/>
+      <w:pPr>
+        <w:ind w:left="1440" w:hanging="360"/>
+      </w:pPr>
+      <w:rPr>
+        <w:rFonts w:ascii="Courier New" w:hAnsi="Courier New" w:cs="Courier New" w:hint="default"/>
+      </w:rPr>
+    </w:lvl>
+    <w:lvl w:ilvl="2" w:tplc="04100005" w:tentative="1">
+      <w:start w:val="1"/>
+      <w:numFmt w:val="bullet"/>
+      <w:lvlText w:val=""/>
+      <w:lvlJc w:val="left"/>
+      <w:pPr>
+        <w:ind w:left="2160" w:hanging="360"/>
+      </w:pPr>
+      <w:rPr>
+        <w:rFonts w:ascii="Wingdings" w:hAnsi="Wingdings" w:hint="default"/>
+      </w:rPr>
+    </w:lvl>
+    <w:lvl w:ilvl="3" w:tplc="04100001" w:tentative="1">
+      <w:start w:val="1"/>
+      <w:numFmt w:val="bullet"/>
+      <w:lvlText w:val=""/>
+      <w:lvlJc w:val="left"/>
+      <w:pPr>
+        <w:ind w:left="2880" w:hanging="360"/>
+      </w:pPr>
+      <w:rPr>
+        <w:rFonts w:ascii="Symbol" w:hAnsi="Symbol" w:hint="default"/>
+      </w:rPr>
+    </w:lvl>
+    <w:lvl w:ilvl="4" w:tplc="04100003" w:tentative="1">
+      <w:start w:val="1"/>
+      <w:numFmt w:val="bullet"/>
+      <w:lvlText w:val="o"/>
+      <w:lvlJc w:val="left"/>
+      <w:pPr>
+        <w:ind w:left="3600" w:hanging="360"/>
+      </w:pPr>
+      <w:rPr>
+        <w:rFonts w:ascii="Courier New" w:hAnsi="Courier New" w:cs="Courier New" w:hint="default"/>
+      </w:rPr>
+    </w:lvl>
+    <w:lvl w:ilvl="5" w:tplc="04100005" w:tentative="1">
+      <w:start w:val="1"/>
+      <w:numFmt w:val="bullet"/>
+      <w:lvlText w:val=""/>
+      <w:lvlJc w:val="left"/>
+      <w:pPr>
+        <w:ind w:left="4320" w:hanging="360"/>
+      </w:pPr>
+      <w:rPr>
+        <w:rFonts w:ascii="Wingdings" w:hAnsi="Wingdings" w:hint="default"/>
+      </w:rPr>
+    </w:lvl>
+    <w:lvl w:ilvl="6" w:tplc="04100001" w:tentative="1">
+      <w:start w:val="1"/>
+      <w:numFmt w:val="bullet"/>
+      <w:lvlText w:val=""/>
+      <w:lvlJc w:val="left"/>
+      <w:pPr>
+        <w:ind w:left="5040" w:hanging="360"/>
+      </w:pPr>
+      <w:rPr>
+        <w:rFonts w:ascii="Symbol" w:hAnsi="Symbol" w:hint="default"/>
+      </w:rPr>
+    </w:lvl>
+    <w:lvl w:ilvl="7" w:tplc="04100003" w:tentative="1">
+      <w:start w:val="1"/>
+      <w:numFmt w:val="bullet"/>
+      <w:lvlText w:val="o"/>
+      <w:lvlJc w:val="left"/>
+      <w:pPr>
+        <w:ind w:left="5760" w:hanging="360"/>
+      </w:pPr>
+      <w:rPr>
+        <w:rFonts w:ascii="Courier New" w:hAnsi="Courier New" w:cs="Courier New" w:hint="default"/>
+      </w:rPr>
+    </w:lvl>
+    <w:lvl w:ilvl="8" w:tplc="04100005" w:tentative="1">
+      <w:start w:val="1"/>
+      <w:numFmt w:val="bullet"/>
+      <w:lvlText w:val=""/>
+      <w:lvlJc w:val="left"/>
+      <w:pPr>
+        <w:ind w:left="6480" w:hanging="360"/>
+      </w:pPr>
+      <w:rPr>
+        <w:rFonts w:ascii="Wingdings" w:hAnsi="Wingdings" w:hint="default"/>
+      </w:rPr>
+    </w:lvl>
+  </w:abstractNum>
+  <w:abstractNum w:abstractNumId="15" w15:restartNumberingAfterBreak="0">
+    <w:nsid w:val="7BAE18EA"/>
+    <w:multiLevelType w:val="hybridMultilevel"/>
+    <w:tmpl w:val="1AE89896"/>
+    <w:lvl w:ilvl="0" w:tplc="FFFFFFFF">
+      <w:start w:val="1"/>
+      <w:numFmt w:val="decimal"/>
+      <w:lvlText w:val="%1."/>
+      <w:lvlJc w:val="left"/>
+      <w:pPr>
+        <w:ind w:left="1080" w:hanging="360"/>
+      </w:pPr>
+    </w:lvl>
+    <w:lvl w:ilvl="1" w:tplc="04100019" w:tentative="1">
+      <w:start w:val="1"/>
+      <w:numFmt w:val="lowerLetter"/>
+      <w:lvlText w:val="%2."/>
+      <w:lvlJc w:val="left"/>
+      <w:pPr>
+        <w:ind w:left="1440" w:hanging="360"/>
+      </w:pPr>
+    </w:lvl>
+    <w:lvl w:ilvl="2" w:tplc="0410001B" w:tentative="1">
+      <w:start w:val="1"/>
+      <w:numFmt w:val="lowerRoman"/>
+      <w:lvlText w:val="%3."/>
+      <w:lvlJc w:val="right"/>
+      <w:pPr>
+        <w:ind w:left="2160" w:hanging="180"/>
+      </w:pPr>
+    </w:lvl>
+    <w:lvl w:ilvl="3" w:tplc="0410000F" w:tentative="1">
+      <w:start w:val="1"/>
+      <w:numFmt w:val="decimal"/>
+      <w:lvlText w:val="%4."/>
+      <w:lvlJc w:val="left"/>
+      <w:pPr>
+        <w:ind w:left="2880" w:hanging="360"/>
+      </w:pPr>
+    </w:lvl>
+    <w:lvl w:ilvl="4" w:tplc="04100019" w:tentative="1">
+      <w:start w:val="1"/>
+      <w:numFmt w:val="lowerLetter"/>
+      <w:lvlText w:val="%5."/>
+      <w:lvlJc w:val="left"/>
+      <w:pPr>
+        <w:ind w:left="3600" w:hanging="360"/>
+      </w:pPr>
+    </w:lvl>
+    <w:lvl w:ilvl="5" w:tplc="0410001B" w:tentative="1">
+      <w:start w:val="1"/>
+      <w:numFmt w:val="lowerRoman"/>
+      <w:lvlText w:val="%6."/>
+      <w:lvlJc w:val="right"/>
+      <w:pPr>
+        <w:ind w:left="4320" w:hanging="180"/>
+      </w:pPr>
+    </w:lvl>
+    <w:lvl w:ilvl="6" w:tplc="0410000F" w:tentative="1">
+      <w:start w:val="1"/>
+      <w:numFmt w:val="decimal"/>
+      <w:lvlText w:val="%7."/>
+      <w:lvlJc w:val="left"/>
+      <w:pPr>
+        <w:ind w:left="5040" w:hanging="360"/>
+      </w:pPr>
+    </w:lvl>
+    <w:lvl w:ilvl="7" w:tplc="04100019" w:tentative="1">
+      <w:start w:val="1"/>
+      <w:numFmt w:val="lowerLetter"/>
+      <w:lvlText w:val="%8."/>
+      <w:lvlJc w:val="left"/>
+      <w:pPr>
+        <w:ind w:left="5760" w:hanging="360"/>
+      </w:pPr>
+    </w:lvl>
+    <w:lvl w:ilvl="8" w:tplc="0410001B" w:tentative="1">
+      <w:start w:val="1"/>
+      <w:numFmt w:val="lowerRoman"/>
+      <w:lvlText w:val="%9."/>
+      <w:lvlJc w:val="right"/>
+      <w:pPr>
+        <w:ind w:left="6480" w:hanging="180"/>
+      </w:pPr>
+    </w:lvl>
+  </w:abstractNum>
   <w:num w:numId="1" w16cid:durableId="991366912">
+    <w:abstractNumId w:val="3"/>
+  </w:num>
+  <w:num w:numId="2" w16cid:durableId="639925086">
+    <w:abstractNumId w:val="5"/>
+  </w:num>
+  <w:num w:numId="3" w16cid:durableId="1078941214">
+    <w:abstractNumId w:val="2"/>
+  </w:num>
+  <w:num w:numId="4" w16cid:durableId="1101292719">
+    <w:abstractNumId w:val="9"/>
+  </w:num>
+  <w:num w:numId="5" w16cid:durableId="1933392746">
+    <w:abstractNumId w:val="1"/>
+  </w:num>
+  <w:num w:numId="6" w16cid:durableId="194587700">
     <w:abstractNumId w:val="0"/>
   </w:num>
-  <w:num w:numId="2" w16cid:durableId="639925086">
-    <w:abstractNumId w:val="1"/>
+  <w:num w:numId="7" w16cid:durableId="1723164686">
+    <w:abstractNumId w:val="6"/>
+  </w:num>
+  <w:num w:numId="8" w16cid:durableId="1680617687">
+    <w:abstractNumId w:val="14"/>
+  </w:num>
+  <w:num w:numId="9" w16cid:durableId="948318270">
+    <w:abstractNumId w:val="11"/>
+  </w:num>
+  <w:num w:numId="10" w16cid:durableId="1019622521">
+    <w:abstractNumId w:val="7"/>
+  </w:num>
+  <w:num w:numId="11" w16cid:durableId="177282309">
+    <w:abstractNumId w:val="13"/>
+  </w:num>
+  <w:num w:numId="12" w16cid:durableId="1366826077">
+    <w:abstractNumId w:val="8"/>
+  </w:num>
+  <w:num w:numId="13" w16cid:durableId="1570922271">
+    <w:abstractNumId w:val="4"/>
+  </w:num>
+  <w:num w:numId="14" w16cid:durableId="1605113646">
+    <w:abstractNumId w:val="12"/>
+  </w:num>
+  <w:num w:numId="15" w16cid:durableId="1744595779">
+    <w:abstractNumId w:val="10"/>
+  </w:num>
+  <w:num w:numId="16" w16cid:durableId="306403293">
+    <w:abstractNumId w:val="15"/>
   </w:num>
 </w:numbering>
 </file>
@@ -2721,12 +8569,11 @@
   <w:style w:type="paragraph" w:default="1" w:styleId="Normale">
     <w:name w:val="Normal"/>
     <w:qFormat/>
-    <w:rsid w:val="00CC7E8A"/>
+    <w:rsid w:val="00960CA4"/>
   </w:style>
   <w:style w:type="character" w:default="1" w:styleId="Carpredefinitoparagrafo">
     <w:name w:val="Default Paragraph Font"/>
     <w:uiPriority w:val="1"/>
-    <w:semiHidden/>
     <w:unhideWhenUsed/>
   </w:style>
   <w:style w:type="table" w:default="1" w:styleId="Tabellanormale">
@@ -2760,6 +8607,50 @@
       <w:ind w:left="720"/>
       <w:contextualSpacing/>
     </w:pPr>
+  </w:style>
+  <w:style w:type="paragraph" w:styleId="Intestazione">
+    <w:name w:val="header"/>
+    <w:basedOn w:val="Normale"/>
+    <w:link w:val="IntestazioneCarattere"/>
+    <w:uiPriority w:val="99"/>
+    <w:unhideWhenUsed/>
+    <w:rsid w:val="00D93B4C"/>
+    <w:pPr>
+      <w:tabs>
+        <w:tab w:val="center" w:pos="4819"/>
+        <w:tab w:val="right" w:pos="9638"/>
+      </w:tabs>
+      <w:spacing w:after="0" w:line="240" w:lineRule="auto"/>
+    </w:pPr>
+  </w:style>
+  <w:style w:type="character" w:customStyle="1" w:styleId="IntestazioneCarattere">
+    <w:name w:val="Intestazione Carattere"/>
+    <w:basedOn w:val="Carpredefinitoparagrafo"/>
+    <w:link w:val="Intestazione"/>
+    <w:uiPriority w:val="99"/>
+    <w:rsid w:val="00D93B4C"/>
+  </w:style>
+  <w:style w:type="paragraph" w:styleId="Pidipagina">
+    <w:name w:val="footer"/>
+    <w:basedOn w:val="Normale"/>
+    <w:link w:val="PidipaginaCarattere"/>
+    <w:uiPriority w:val="99"/>
+    <w:unhideWhenUsed/>
+    <w:rsid w:val="00D93B4C"/>
+    <w:pPr>
+      <w:tabs>
+        <w:tab w:val="center" w:pos="4819"/>
+        <w:tab w:val="right" w:pos="9638"/>
+      </w:tabs>
+      <w:spacing w:after="0" w:line="240" w:lineRule="auto"/>
+    </w:pPr>
+  </w:style>
+  <w:style w:type="character" w:customStyle="1" w:styleId="PidipaginaCarattere">
+    <w:name w:val="Piè di pagina Carattere"/>
+    <w:basedOn w:val="Carpredefinitoparagrafo"/>
+    <w:link w:val="Pidipagina"/>
+    <w:uiPriority w:val="99"/>
+    <w:rsid w:val="00D93B4C"/>
   </w:style>
 </w:styles>
 </file>
